--- a/Documentation.docx
+++ b/Documentation.docx
@@ -3,17 +3,958 @@
 <w:document xmlns:wpc="http://schemas.microsoft.com/office/word/2010/wordprocessingCanvas" xmlns:cx="http://schemas.microsoft.com/office/drawing/2014/chartex" xmlns:cx1="http://schemas.microsoft.com/office/drawing/2015/9/8/chartex" xmlns:cx2="http://schemas.microsoft.com/office/drawing/2015/10/21/chartex" xmlns:cx3="http://schemas.microsoft.com/office/drawing/2016/5/9/chartex" xmlns:cx4="http://schemas.microsoft.com/office/drawing/2016/5/10/chartex" xmlns:cx5="http://schemas.microsoft.com/office/drawing/2016/5/11/chartex" xmlns:cx6="http://schemas.microsoft.com/office/drawing/2016/5/12/chartex" xmlns:cx7="http://schemas.microsoft.com/office/drawing/2016/5/13/chartex" xmlns:cx8="http://schemas.microsoft.com/office/drawing/2016/5/14/chartex" xmlns:mc="http://schemas.openxmlformats.org/markup-compatibility/2006" xmlns:aink="http://schemas.microsoft.com/office/drawing/2016/ink" xmlns:am3d="http://schemas.microsoft.com/office/drawing/2017/model3d" xmlns:o="urn:schemas-microsoft-com:office:office" xmlns:r="http://schemas.openxmlformats.org/officeDocument/2006/relationships" xmlns:m="http://schemas.openxmlformats.org/officeDocument/2006/math" xmlns:v="urn:schemas-microsoft-com:vml" xmlns:wp14="http://schemas.microsoft.com/office/word/2010/wordprocessingDrawing" xmlns:wp="http://schemas.openxmlformats.org/drawingml/2006/wordprocessingDrawing" xmlns:w10="urn:schemas-microsoft-com:office:word" xmlns:w="http://schemas.openxmlformats.org/wordprocessingml/2006/main" xmlns:w14="http://schemas.microsoft.com/office/word/2010/wordml" xmlns:w15="http://schemas.microsoft.com/office/word/2012/wordml" xmlns:w16cid="http://schemas.microsoft.com/office/word/2016/wordml/cid" xmlns:w16se="http://schemas.microsoft.com/office/word/2015/wordml/symex" xmlns:wpg="http://schemas.microsoft.com/office/word/2010/wordprocessingGroup" xmlns:wpi="http://schemas.microsoft.com/office/word/2010/wordprocessingInk" xmlns:wne="http://schemas.microsoft.com/office/word/2006/wordml" xmlns:wps="http://schemas.microsoft.com/office/word/2010/wordprocessingShape" mc:Ignorable="w14 w15 w16se w16cid wp14">
   <w:body>
     <w:p>
-      <w:bookmarkStart w:id="0" w:name="_GoBack"/>
-      <w:bookmarkEnd w:id="0"/>
+      <w:pPr>
+        <w:pStyle w:val="Photo"/>
+      </w:pPr>
+      <w:bookmarkStart w:id="0" w:name="_Toc321147149"/>
+      <w:bookmarkStart w:id="1" w:name="_Toc318188227"/>
+      <w:bookmarkStart w:id="2" w:name="_Toc318188327"/>
+      <w:bookmarkStart w:id="3" w:name="_Toc318189312"/>
+      <w:bookmarkStart w:id="4" w:name="_Toc321147011"/>
+      <w:r>
+        <w:rPr>
+          <w:noProof/>
+        </w:rPr>
+        <w:drawing>
+          <wp:inline distT="0" distB="0" distL="0" distR="0" wp14:anchorId="1796E03F" wp14:editId="1225935A">
+            <wp:extent cx="3657600" cy="5486400"/>
+            <wp:effectExtent l="0" t="0" r="0" b="0"/>
+            <wp:docPr id="22" name="Picture 1" descr="Bright blue glacial lake surrounded by white ice on a dark mountain"/>
+            <wp:cNvGraphicFramePr>
+              <a:graphicFrameLocks xmlns:a="http://schemas.openxmlformats.org/drawingml/2006/main" noChangeAspect="1"/>
+            </wp:cNvGraphicFramePr>
+            <a:graphic xmlns:a="http://schemas.openxmlformats.org/drawingml/2006/main">
+              <a:graphicData uri="http://schemas.openxmlformats.org/drawingml/2006/picture">
+                <pic:pic xmlns:pic="http://schemas.openxmlformats.org/drawingml/2006/picture">
+                  <pic:nvPicPr>
+                    <pic:cNvPr id="0" name="Picture 1"/>
+                    <pic:cNvPicPr preferRelativeResize="0">
+                      <a:picLocks noChangeAspect="1" noChangeArrowheads="1"/>
+                    </pic:cNvPicPr>
+                  </pic:nvPicPr>
+                  <pic:blipFill>
+                    <a:blip r:embed="rId8" cstate="print">
+                      <a:extLst>
+                        <a:ext uri="{28A0092B-C50C-407E-A947-70E740481C1C}">
+                          <a14:useLocalDpi xmlns:a14="http://schemas.microsoft.com/office/drawing/2010/main" val="0"/>
+                        </a:ext>
+                      </a:extLst>
+                    </a:blip>
+                    <a:stretch>
+                      <a:fillRect/>
+                    </a:stretch>
+                  </pic:blipFill>
+                  <pic:spPr bwMode="auto">
+                    <a:xfrm>
+                      <a:off x="0" y="0"/>
+                      <a:ext cx="3657600" cy="5486400"/>
+                    </a:xfrm>
+                    <a:prstGeom prst="rect">
+                      <a:avLst/>
+                    </a:prstGeom>
+                    <a:noFill/>
+                    <a:ln w="254000" cap="rnd">
+                      <a:noFill/>
+                    </a:ln>
+                    <a:effectLst/>
+                  </pic:spPr>
+                </pic:pic>
+              </a:graphicData>
+            </a:graphic>
+          </wp:inline>
+        </w:drawing>
+      </w:r>
     </w:p>
+    <w:bookmarkEnd w:id="0"/>
+    <w:bookmarkEnd w:id="1"/>
+    <w:bookmarkEnd w:id="2"/>
+    <w:bookmarkEnd w:id="3"/>
+    <w:bookmarkEnd w:id="4"/>
+    <w:p>
+      <w:pPr>
+        <w:pStyle w:val="Title"/>
+      </w:pPr>
+      <w:sdt>
+        <w:sdtPr>
+          <w:alias w:val="Report Title:"/>
+          <w:tag w:val="Report Title:"/>
+          <w:id w:val="-190838849"/>
+          <w:placeholder>
+            <w:docPart w:val="9639DE25E76842D3A34715415390EBFB"/>
+          </w:placeholder>
+          <w:temporary/>
+          <w:showingPlcHdr/>
+          <w15:appearance w15:val="hidden"/>
+        </w:sdtPr>
+        <w:sdtEndPr/>
+        <w:sdtContent>
+          <w:r>
+            <w:t>Report Title</w:t>
+          </w:r>
+        </w:sdtContent>
+      </w:sdt>
+    </w:p>
+    <w:p>
+      <w:pPr>
+        <w:pStyle w:val="Subtitle"/>
+      </w:pPr>
+      <w:sdt>
+        <w:sdtPr>
+          <w:alias w:val="Report Subtitle:"/>
+          <w:tag w:val="Report Subtitle:"/>
+          <w:id w:val="1354841790"/>
+          <w:placeholder>
+            <w:docPart w:val="7F5E73C3DC884841A0006FC9DA167288"/>
+          </w:placeholder>
+          <w:temporary/>
+          <w:showingPlcHdr/>
+          <w15:appearance w15:val="hidden"/>
+        </w:sdtPr>
+        <w:sdtEndPr/>
+        <w:sdtContent>
+          <w:r>
+            <w:t>REPORT SUBTITLE</w:t>
+          </w:r>
+        </w:sdtContent>
+      </w:sdt>
+    </w:p>
+    <w:p>
+      <w:pPr>
+        <w:pStyle w:val="ContactInfo"/>
+      </w:pPr>
+      <w:sdt>
+        <w:sdtPr>
+          <w:alias w:val="Name:"/>
+          <w:tag w:val="Name:"/>
+          <w:id w:val="-2071874759"/>
+          <w:placeholder>
+            <w:docPart w:val="0FBA145E89B1440187A8A5B786B3DEF8"/>
+          </w:placeholder>
+          <w:temporary/>
+          <w:showingPlcHdr/>
+          <w15:appearance w15:val="hidden"/>
+        </w:sdtPr>
+        <w:sdtEndPr/>
+        <w:sdtContent>
+          <w:r>
+            <w:t>Name</w:t>
+          </w:r>
+        </w:sdtContent>
+      </w:sdt>
+      <w:r>
+        <w:t xml:space="preserve"> | </w:t>
+      </w:r>
+      <w:sdt>
+        <w:sdtPr>
+          <w:alias w:val="Course Title:"/>
+          <w:tag w:val="Course Title:"/>
+          <w:id w:val="-1824112714"/>
+          <w:placeholder>
+            <w:docPart w:val="BABF43C650934B1CA1B087193E21A436"/>
+          </w:placeholder>
+          <w:temporary/>
+          <w:showingPlcHdr/>
+          <w15:appearance w15:val="hidden"/>
+        </w:sdtPr>
+        <w:sdtEndPr/>
+        <w:sdtContent>
+          <w:r>
+            <w:t>Course Title</w:t>
+          </w:r>
+        </w:sdtContent>
+      </w:sdt>
+      <w:r>
+        <w:t xml:space="preserve"> |</w:t>
+      </w:r>
+      <w:r>
+        <w:t xml:space="preserve"> </w:t>
+      </w:r>
+      <w:sdt>
+        <w:sdtPr>
+          <w:alias w:val="Date:"/>
+          <w:tag w:val="Date:"/>
+          <w:id w:val="-35980865"/>
+          <w:placeholder>
+            <w:docPart w:val="D9A7C3DF59B643EFB2AD73961F0AF99A"/>
+          </w:placeholder>
+          <w:temporary/>
+          <w:showingPlcHdr/>
+          <w15:appearance w15:val="hidden"/>
+        </w:sdtPr>
+        <w:sdtEndPr/>
+        <w:sdtContent>
+          <w:r>
+            <w:t>Date</w:t>
+          </w:r>
+        </w:sdtContent>
+      </w:sdt>
+      <w:r>
+        <w:br w:type="page"/>
+      </w:r>
+    </w:p>
+    <w:p>
+      <w:pPr>
+        <w:pStyle w:val="Heading1"/>
+      </w:pPr>
+      <w:r>
+        <w:lastRenderedPageBreak/>
+        <w:t>Problem Definition</w:t>
+      </w:r>
+    </w:p>
+    <w:sdt>
+      <w:sdtPr>
+        <w:alias w:val="Paragraph Text:"/>
+        <w:tag w:val="Paragraph Text:"/>
+        <w:id w:val="-335997730"/>
+        <w:placeholder>
+          <w:docPart w:val="1F998D6E245E48CAB286294C554EC584"/>
+        </w:placeholder>
+        <w:temporary/>
+        <w:showingPlcHdr/>
+        <w15:appearance w15:val="hidden"/>
+      </w:sdtPr>
+      <w:sdtEndPr/>
+      <w:sdtContent>
+        <w:p>
+          <w:r>
+            <w:t>To replace the placeholder text on this page, you can just select it all and then start typing. But don’t do that just yet!</w:t>
+          </w:r>
+        </w:p>
+        <w:p>
+          <w:r>
+            <w:t>First check out a few tips to help you quickly format your report. You might be amazed at how easy it is.</w:t>
+          </w:r>
+        </w:p>
+      </w:sdtContent>
+    </w:sdt>
+    <w:p>
+      <w:pPr>
+        <w:pStyle w:val="ListBullet"/>
+        <w:numPr>
+          <w:ilvl w:val="0"/>
+          <w:numId w:val="0"/>
+        </w:numPr>
+        <w:ind w:left="720"/>
+      </w:pPr>
+    </w:p>
+    <w:p>
+      <w:pPr>
+        <w:pStyle w:val="Heading1"/>
+      </w:pPr>
+      <w:r>
+        <w:t>Architecture</w:t>
+      </w:r>
+    </w:p>
+    <w:sdt>
+      <w:sdtPr>
+        <w:alias w:val="Paragraph Text:"/>
+        <w:tag w:val="Paragraph Text:"/>
+        <w:id w:val="1933317698"/>
+        <w:placeholder>
+          <w:docPart w:val="1479797976AB439C90096E5E79D34241"/>
+        </w:placeholder>
+        <w:temporary/>
+        <w:showingPlcHdr/>
+        <w15:appearance w15:val="hidden"/>
+      </w:sdtPr>
+      <w:sdtContent>
+        <w:p>
+          <w:r>
+            <w:t>To replace the placeholder text on this page, you can just select it all and then start typing. But don’t do that just yet!</w:t>
+          </w:r>
+        </w:p>
+        <w:p>
+          <w:r>
+            <w:t>First check out a few tips to help you quickly format your report. You might be amazed at how easy it is.</w:t>
+          </w:r>
+        </w:p>
+      </w:sdtContent>
+    </w:sdt>
+    <w:p>
+      <w:pPr>
+        <w:pStyle w:val="ListBullet"/>
+        <w:numPr>
+          <w:ilvl w:val="0"/>
+          <w:numId w:val="0"/>
+        </w:numPr>
+        <w:ind w:left="720"/>
+      </w:pPr>
+    </w:p>
+    <w:p>
+      <w:pPr>
+        <w:pStyle w:val="Heading1"/>
+      </w:pPr>
+      <w:r>
+        <w:t>Design</w:t>
+      </w:r>
+    </w:p>
+    <w:sdt>
+      <w:sdtPr>
+        <w:alias w:val="Paragraph Text:"/>
+        <w:tag w:val="Paragraph Text:"/>
+        <w:id w:val="148338135"/>
+        <w:placeholder>
+          <w:docPart w:val="2812B48D28314D38A935959D0D2662D8"/>
+        </w:placeholder>
+        <w:temporary/>
+        <w:showingPlcHdr/>
+        <w15:appearance w15:val="hidden"/>
+      </w:sdtPr>
+      <w:sdtContent>
+        <w:p>
+          <w:r>
+            <w:t>To replace the placeholder text on this page, you can just select it all and then start typing. But don’t do that just yet!</w:t>
+          </w:r>
+        </w:p>
+        <w:p>
+          <w:r>
+            <w:t>First check out a few tips to help you quickly format your report. You might be amazed at how easy it is.</w:t>
+          </w:r>
+        </w:p>
+      </w:sdtContent>
+    </w:sdt>
+    <w:p>
+      <w:pPr>
+        <w:pStyle w:val="ListBullet"/>
+        <w:numPr>
+          <w:ilvl w:val="0"/>
+          <w:numId w:val="0"/>
+        </w:numPr>
+        <w:ind w:left="720"/>
+      </w:pPr>
+    </w:p>
+    <w:p>
+      <w:pPr>
+        <w:pStyle w:val="Heading1"/>
+      </w:pPr>
+      <w:r>
+        <w:t>Testing</w:t>
+      </w:r>
+      <w:bookmarkStart w:id="5" w:name="_GoBack"/>
+      <w:bookmarkEnd w:id="5"/>
+    </w:p>
+    <w:sdt>
+      <w:sdtPr>
+        <w:alias w:val="Paragraph Text:"/>
+        <w:tag w:val="Paragraph Text:"/>
+        <w:id w:val="2008013980"/>
+        <w:placeholder>
+          <w:docPart w:val="5CBEC33313EC466F9DAB0896133FAB88"/>
+        </w:placeholder>
+        <w:temporary/>
+        <w:showingPlcHdr/>
+        <w15:appearance w15:val="hidden"/>
+      </w:sdtPr>
+      <w:sdtContent>
+        <w:p>
+          <w:r>
+            <w:t>To replace the placeholder text on this page, you can just select it all and then start typing. But don’t do that just yet!</w:t>
+          </w:r>
+        </w:p>
+        <w:p>
+          <w:r>
+            <w:t>First check out a few tips to help you quickly format your report. You might be amazed at how easy it is.</w:t>
+          </w:r>
+        </w:p>
+      </w:sdtContent>
+    </w:sdt>
+    <w:p>
+      <w:pPr>
+        <w:pStyle w:val="ListBullet"/>
+        <w:numPr>
+          <w:ilvl w:val="0"/>
+          <w:numId w:val="0"/>
+        </w:numPr>
+        <w:ind w:left="720"/>
+      </w:pPr>
+    </w:p>
+    <w:p/>
     <w:sectPr>
+      <w:footerReference w:type="default" r:id="rId9"/>
       <w:pgSz w:w="12240" w:h="15840"/>
-      <w:pgMar w:top="1440" w:right="1440" w:bottom="1440" w:left="1440" w:header="720" w:footer="720" w:gutter="0"/>
+      <w:pgMar w:top="1728" w:right="1800" w:bottom="1440" w:left="1800" w:header="720" w:footer="720" w:gutter="0"/>
+      <w:pgNumType w:start="0"/>
       <w:cols w:space="720"/>
+      <w:titlePg/>
       <w:docGrid w:linePitch="360"/>
     </w:sectPr>
   </w:body>
 </w:document>
+</file>
+
+<file path=word/endnotes.xml><?xml version="1.0" encoding="utf-8"?>
+<w:endnotes xmlns:wpc="http://schemas.microsoft.com/office/word/2010/wordprocessingCanvas" xmlns:cx="http://schemas.microsoft.com/office/drawing/2014/chartex" xmlns:cx1="http://schemas.microsoft.com/office/drawing/2015/9/8/chartex" xmlns:cx2="http://schemas.microsoft.com/office/drawing/2015/10/21/chartex" xmlns:cx3="http://schemas.microsoft.com/office/drawing/2016/5/9/chartex" xmlns:cx4="http://schemas.microsoft.com/office/drawing/2016/5/10/chartex" xmlns:cx5="http://schemas.microsoft.com/office/drawing/2016/5/11/chartex" xmlns:cx6="http://schemas.microsoft.com/office/drawing/2016/5/12/chartex" xmlns:cx7="http://schemas.microsoft.com/office/drawing/2016/5/13/chartex" xmlns:cx8="http://schemas.microsoft.com/office/drawing/2016/5/14/chartex" xmlns:mc="http://schemas.openxmlformats.org/markup-compatibility/2006" xmlns:aink="http://schemas.microsoft.com/office/drawing/2016/ink" xmlns:am3d="http://schemas.microsoft.com/office/drawing/2017/model3d" xmlns:o="urn:schemas-microsoft-com:office:office" xmlns:r="http://schemas.openxmlformats.org/officeDocument/2006/relationships" xmlns:m="http://schemas.openxmlformats.org/officeDocument/2006/math" xmlns:v="urn:schemas-microsoft-com:vml" xmlns:wp14="http://schemas.microsoft.com/office/word/2010/wordprocessingDrawing" xmlns:wp="http://schemas.openxmlformats.org/drawingml/2006/wordprocessingDrawing" xmlns:w10="urn:schemas-microsoft-com:office:word" xmlns:w="http://schemas.openxmlformats.org/wordprocessingml/2006/main" xmlns:w14="http://schemas.microsoft.com/office/word/2010/wordml" xmlns:w15="http://schemas.microsoft.com/office/word/2012/wordml" xmlns:w16cid="http://schemas.microsoft.com/office/word/2016/wordml/cid" xmlns:w16se="http://schemas.microsoft.com/office/word/2015/wordml/symex" xmlns:wpg="http://schemas.microsoft.com/office/word/2010/wordprocessingGroup" xmlns:wpi="http://schemas.microsoft.com/office/word/2010/wordprocessingInk" xmlns:wne="http://schemas.microsoft.com/office/word/2006/wordml" xmlns:wps="http://schemas.microsoft.com/office/word/2010/wordprocessingShape" mc:Ignorable="w14 w15 w16se w16cid wp14">
+  <w:endnote w:type="separator" w:id="-1">
+    <w:p>
+      <w:pPr>
+        <w:spacing w:before="0" w:after="0" w:line="240" w:lineRule="auto"/>
+      </w:pPr>
+      <w:r>
+        <w:separator/>
+      </w:r>
+    </w:p>
+  </w:endnote>
+  <w:endnote w:type="continuationSeparator" w:id="0">
+    <w:p>
+      <w:pPr>
+        <w:spacing w:before="0" w:after="0" w:line="240" w:lineRule="auto"/>
+      </w:pPr>
+      <w:r>
+        <w:continuationSeparator/>
+      </w:r>
+    </w:p>
+  </w:endnote>
+</w:endnotes>
+</file>
+
+<file path=word/footer1.xml><?xml version="1.0" encoding="utf-8"?>
+<w:ftr xmlns:wpc="http://schemas.microsoft.com/office/word/2010/wordprocessingCanvas" xmlns:cx="http://schemas.microsoft.com/office/drawing/2014/chartex" xmlns:cx1="http://schemas.microsoft.com/office/drawing/2015/9/8/chartex" xmlns:cx2="http://schemas.microsoft.com/office/drawing/2015/10/21/chartex" xmlns:cx3="http://schemas.microsoft.com/office/drawing/2016/5/9/chartex" xmlns:cx4="http://schemas.microsoft.com/office/drawing/2016/5/10/chartex" xmlns:cx5="http://schemas.microsoft.com/office/drawing/2016/5/11/chartex" xmlns:cx6="http://schemas.microsoft.com/office/drawing/2016/5/12/chartex" xmlns:cx7="http://schemas.microsoft.com/office/drawing/2016/5/13/chartex" xmlns:cx8="http://schemas.microsoft.com/office/drawing/2016/5/14/chartex" xmlns:mc="http://schemas.openxmlformats.org/markup-compatibility/2006" xmlns:aink="http://schemas.microsoft.com/office/drawing/2016/ink" xmlns:am3d="http://schemas.microsoft.com/office/drawing/2017/model3d" xmlns:o="urn:schemas-microsoft-com:office:office" xmlns:r="http://schemas.openxmlformats.org/officeDocument/2006/relationships" xmlns:m="http://schemas.openxmlformats.org/officeDocument/2006/math" xmlns:v="urn:schemas-microsoft-com:vml" xmlns:wp14="http://schemas.microsoft.com/office/word/2010/wordprocessingDrawing" xmlns:wp="http://schemas.openxmlformats.org/drawingml/2006/wordprocessingDrawing" xmlns:w10="urn:schemas-microsoft-com:office:word" xmlns:w="http://schemas.openxmlformats.org/wordprocessingml/2006/main" xmlns:w14="http://schemas.microsoft.com/office/word/2010/wordml" xmlns:w15="http://schemas.microsoft.com/office/word/2012/wordml" xmlns:w16cid="http://schemas.microsoft.com/office/word/2016/wordml/cid" xmlns:w16se="http://schemas.microsoft.com/office/word/2015/wordml/symex" xmlns:wpg="http://schemas.microsoft.com/office/word/2010/wordprocessingGroup" xmlns:wpi="http://schemas.microsoft.com/office/word/2010/wordprocessingInk" xmlns:wne="http://schemas.microsoft.com/office/word/2006/wordml" xmlns:wps="http://schemas.microsoft.com/office/word/2010/wordprocessingShape" mc:Ignorable="w14 w15 w16se w16cid wp14">
+  <w:p>
+    <w:pPr>
+      <w:pStyle w:val="Footer"/>
+    </w:pPr>
+    <w:r>
+      <w:t xml:space="preserve">Page </w:t>
+    </w:r>
+    <w:r>
+      <w:fldChar w:fldCharType="begin"/>
+    </w:r>
+    <w:r>
+      <w:instrText xml:space="preserve"> PAGE  \* Arabic  \* MERGEFORMAT </w:instrText>
+    </w:r>
+    <w:r>
+      <w:fldChar w:fldCharType="separate"/>
+    </w:r>
+    <w:r>
+      <w:rPr>
+        <w:noProof/>
+      </w:rPr>
+      <w:t>1</w:t>
+    </w:r>
+    <w:r>
+      <w:fldChar w:fldCharType="end"/>
+    </w:r>
+  </w:p>
+</w:ftr>
+</file>
+
+<file path=word/footnotes.xml><?xml version="1.0" encoding="utf-8"?>
+<w:footnotes xmlns:wpc="http://schemas.microsoft.com/office/word/2010/wordprocessingCanvas" xmlns:cx="http://schemas.microsoft.com/office/drawing/2014/chartex" xmlns:cx1="http://schemas.microsoft.com/office/drawing/2015/9/8/chartex" xmlns:cx2="http://schemas.microsoft.com/office/drawing/2015/10/21/chartex" xmlns:cx3="http://schemas.microsoft.com/office/drawing/2016/5/9/chartex" xmlns:cx4="http://schemas.microsoft.com/office/drawing/2016/5/10/chartex" xmlns:cx5="http://schemas.microsoft.com/office/drawing/2016/5/11/chartex" xmlns:cx6="http://schemas.microsoft.com/office/drawing/2016/5/12/chartex" xmlns:cx7="http://schemas.microsoft.com/office/drawing/2016/5/13/chartex" xmlns:cx8="http://schemas.microsoft.com/office/drawing/2016/5/14/chartex" xmlns:mc="http://schemas.openxmlformats.org/markup-compatibility/2006" xmlns:aink="http://schemas.microsoft.com/office/drawing/2016/ink" xmlns:am3d="http://schemas.microsoft.com/office/drawing/2017/model3d" xmlns:o="urn:schemas-microsoft-com:office:office" xmlns:r="http://schemas.openxmlformats.org/officeDocument/2006/relationships" xmlns:m="http://schemas.openxmlformats.org/officeDocument/2006/math" xmlns:v="urn:schemas-microsoft-com:vml" xmlns:wp14="http://schemas.microsoft.com/office/word/2010/wordprocessingDrawing" xmlns:wp="http://schemas.openxmlformats.org/drawingml/2006/wordprocessingDrawing" xmlns:w10="urn:schemas-microsoft-com:office:word" xmlns:w="http://schemas.openxmlformats.org/wordprocessingml/2006/main" xmlns:w14="http://schemas.microsoft.com/office/word/2010/wordml" xmlns:w15="http://schemas.microsoft.com/office/word/2012/wordml" xmlns:w16cid="http://schemas.microsoft.com/office/word/2016/wordml/cid" xmlns:w16se="http://schemas.microsoft.com/office/word/2015/wordml/symex" xmlns:wpg="http://schemas.microsoft.com/office/word/2010/wordprocessingGroup" xmlns:wpi="http://schemas.microsoft.com/office/word/2010/wordprocessingInk" xmlns:wne="http://schemas.microsoft.com/office/word/2006/wordml" xmlns:wps="http://schemas.microsoft.com/office/word/2010/wordprocessingShape" mc:Ignorable="w14 w15 w16se w16cid wp14">
+  <w:footnote w:type="separator" w:id="-1">
+    <w:p>
+      <w:pPr>
+        <w:spacing w:before="0" w:after="0" w:line="240" w:lineRule="auto"/>
+      </w:pPr>
+      <w:r>
+        <w:separator/>
+      </w:r>
+    </w:p>
+  </w:footnote>
+  <w:footnote w:type="continuationSeparator" w:id="0">
+    <w:p>
+      <w:pPr>
+        <w:spacing w:before="0" w:after="0" w:line="240" w:lineRule="auto"/>
+      </w:pPr>
+      <w:r>
+        <w:continuationSeparator/>
+      </w:r>
+    </w:p>
+  </w:footnote>
+</w:footnotes>
+</file>
+
+<file path=word/numbering.xml><?xml version="1.0" encoding="utf-8"?>
+<w:numbering xmlns:wpc="http://schemas.microsoft.com/office/word/2010/wordprocessingCanvas" xmlns:cx="http://schemas.microsoft.com/office/drawing/2014/chartex" xmlns:cx1="http://schemas.microsoft.com/office/drawing/2015/9/8/chartex" xmlns:cx2="http://schemas.microsoft.com/office/drawing/2015/10/21/chartex" xmlns:cx3="http://schemas.microsoft.com/office/drawing/2016/5/9/chartex" xmlns:cx4="http://schemas.microsoft.com/office/drawing/2016/5/10/chartex" xmlns:cx5="http://schemas.microsoft.com/office/drawing/2016/5/11/chartex" xmlns:cx6="http://schemas.microsoft.com/office/drawing/2016/5/12/chartex" xmlns:cx7="http://schemas.microsoft.com/office/drawing/2016/5/13/chartex" xmlns:cx8="http://schemas.microsoft.com/office/drawing/2016/5/14/chartex" xmlns:mc="http://schemas.openxmlformats.org/markup-compatibility/2006" xmlns:aink="http://schemas.microsoft.com/office/drawing/2016/ink" xmlns:am3d="http://schemas.microsoft.com/office/drawing/2017/model3d" xmlns:o="urn:schemas-microsoft-com:office:office" xmlns:r="http://schemas.openxmlformats.org/officeDocument/2006/relationships" xmlns:m="http://schemas.openxmlformats.org/officeDocument/2006/math" xmlns:v="urn:schemas-microsoft-com:vml" xmlns:wp14="http://schemas.microsoft.com/office/word/2010/wordprocessingDrawing" xmlns:wp="http://schemas.openxmlformats.org/drawingml/2006/wordprocessingDrawing" xmlns:w10="urn:schemas-microsoft-com:office:word" xmlns:w="http://schemas.openxmlformats.org/wordprocessingml/2006/main" xmlns:w14="http://schemas.microsoft.com/office/word/2010/wordml" xmlns:w15="http://schemas.microsoft.com/office/word/2012/wordml" xmlns:w16cid="http://schemas.microsoft.com/office/word/2016/wordml/cid" xmlns:w16se="http://schemas.microsoft.com/office/word/2015/wordml/symex" xmlns:wpg="http://schemas.microsoft.com/office/word/2010/wordprocessingGroup" xmlns:wpi="http://schemas.microsoft.com/office/word/2010/wordprocessingInk" xmlns:wne="http://schemas.microsoft.com/office/word/2006/wordml" xmlns:wps="http://schemas.microsoft.com/office/word/2010/wordprocessingShape" mc:Ignorable="w14 w15 w16se w16cid wp14">
+  <w:abstractNum w:abstractNumId="0" w15:restartNumberingAfterBreak="0">
+    <w:nsid w:val="FFFFFF7C"/>
+    <w:multiLevelType w:val="singleLevel"/>
+    <w:tmpl w:val="61E62248"/>
+    <w:lvl w:ilvl="0">
+      <w:start w:val="1"/>
+      <w:numFmt w:val="decimal"/>
+      <w:lvlText w:val="%1."/>
+      <w:lvlJc w:val="left"/>
+      <w:pPr>
+        <w:tabs>
+          <w:tab w:val="num" w:pos="1800"/>
+        </w:tabs>
+        <w:ind w:left="1800" w:hanging="360"/>
+      </w:pPr>
+    </w:lvl>
+  </w:abstractNum>
+  <w:abstractNum w:abstractNumId="1" w15:restartNumberingAfterBreak="0">
+    <w:nsid w:val="FFFFFF7D"/>
+    <w:multiLevelType w:val="singleLevel"/>
+    <w:tmpl w:val="DADA94F2"/>
+    <w:lvl w:ilvl="0">
+      <w:start w:val="1"/>
+      <w:numFmt w:val="decimal"/>
+      <w:lvlText w:val="%1."/>
+      <w:lvlJc w:val="left"/>
+      <w:pPr>
+        <w:tabs>
+          <w:tab w:val="num" w:pos="1440"/>
+        </w:tabs>
+        <w:ind w:left="1440" w:hanging="360"/>
+      </w:pPr>
+    </w:lvl>
+  </w:abstractNum>
+  <w:abstractNum w:abstractNumId="2" w15:restartNumberingAfterBreak="0">
+    <w:nsid w:val="FFFFFF7E"/>
+    <w:multiLevelType w:val="singleLevel"/>
+    <w:tmpl w:val="A0E4E5B2"/>
+    <w:lvl w:ilvl="0">
+      <w:start w:val="1"/>
+      <w:numFmt w:val="decimal"/>
+      <w:lvlText w:val="%1."/>
+      <w:lvlJc w:val="left"/>
+      <w:pPr>
+        <w:tabs>
+          <w:tab w:val="num" w:pos="1080"/>
+        </w:tabs>
+        <w:ind w:left="1080" w:hanging="360"/>
+      </w:pPr>
+    </w:lvl>
+  </w:abstractNum>
+  <w:abstractNum w:abstractNumId="3" w15:restartNumberingAfterBreak="0">
+    <w:nsid w:val="FFFFFF7F"/>
+    <w:multiLevelType w:val="singleLevel"/>
+    <w:tmpl w:val="B4188A06"/>
+    <w:lvl w:ilvl="0">
+      <w:start w:val="1"/>
+      <w:numFmt w:val="decimal"/>
+      <w:lvlText w:val="%1."/>
+      <w:lvlJc w:val="left"/>
+      <w:pPr>
+        <w:tabs>
+          <w:tab w:val="num" w:pos="720"/>
+        </w:tabs>
+        <w:ind w:left="720" w:hanging="360"/>
+      </w:pPr>
+    </w:lvl>
+  </w:abstractNum>
+  <w:abstractNum w:abstractNumId="4" w15:restartNumberingAfterBreak="0">
+    <w:nsid w:val="FFFFFF80"/>
+    <w:multiLevelType w:val="singleLevel"/>
+    <w:tmpl w:val="1E0C080A"/>
+    <w:lvl w:ilvl="0">
+      <w:start w:val="1"/>
+      <w:numFmt w:val="bullet"/>
+      <w:lvlText w:val=""/>
+      <w:lvlJc w:val="left"/>
+      <w:pPr>
+        <w:tabs>
+          <w:tab w:val="num" w:pos="1800"/>
+        </w:tabs>
+        <w:ind w:left="1800" w:hanging="360"/>
+      </w:pPr>
+      <w:rPr>
+        <w:rFonts w:ascii="Symbol" w:hAnsi="Symbol" w:hint="default"/>
+      </w:rPr>
+    </w:lvl>
+  </w:abstractNum>
+  <w:abstractNum w:abstractNumId="5" w15:restartNumberingAfterBreak="0">
+    <w:nsid w:val="FFFFFF81"/>
+    <w:multiLevelType w:val="singleLevel"/>
+    <w:tmpl w:val="CB9E1936"/>
+    <w:lvl w:ilvl="0">
+      <w:start w:val="1"/>
+      <w:numFmt w:val="bullet"/>
+      <w:lvlText w:val=""/>
+      <w:lvlJc w:val="left"/>
+      <w:pPr>
+        <w:tabs>
+          <w:tab w:val="num" w:pos="1440"/>
+        </w:tabs>
+        <w:ind w:left="1440" w:hanging="360"/>
+      </w:pPr>
+      <w:rPr>
+        <w:rFonts w:ascii="Symbol" w:hAnsi="Symbol" w:hint="default"/>
+      </w:rPr>
+    </w:lvl>
+  </w:abstractNum>
+  <w:abstractNum w:abstractNumId="6" w15:restartNumberingAfterBreak="0">
+    <w:nsid w:val="FFFFFF82"/>
+    <w:multiLevelType w:val="singleLevel"/>
+    <w:tmpl w:val="13A06938"/>
+    <w:lvl w:ilvl="0">
+      <w:start w:val="1"/>
+      <w:numFmt w:val="bullet"/>
+      <w:lvlText w:val=""/>
+      <w:lvlJc w:val="left"/>
+      <w:pPr>
+        <w:tabs>
+          <w:tab w:val="num" w:pos="1080"/>
+        </w:tabs>
+        <w:ind w:left="1080" w:hanging="360"/>
+      </w:pPr>
+      <w:rPr>
+        <w:rFonts w:ascii="Symbol" w:hAnsi="Symbol" w:hint="default"/>
+      </w:rPr>
+    </w:lvl>
+  </w:abstractNum>
+  <w:abstractNum w:abstractNumId="7" w15:restartNumberingAfterBreak="0">
+    <w:nsid w:val="FFFFFF83"/>
+    <w:multiLevelType w:val="singleLevel"/>
+    <w:tmpl w:val="93C8D00C"/>
+    <w:lvl w:ilvl="0">
+      <w:start w:val="1"/>
+      <w:numFmt w:val="bullet"/>
+      <w:lvlText w:val=""/>
+      <w:lvlJc w:val="left"/>
+      <w:pPr>
+        <w:tabs>
+          <w:tab w:val="num" w:pos="720"/>
+        </w:tabs>
+        <w:ind w:left="720" w:hanging="360"/>
+      </w:pPr>
+      <w:rPr>
+        <w:rFonts w:ascii="Symbol" w:hAnsi="Symbol" w:hint="default"/>
+      </w:rPr>
+    </w:lvl>
+  </w:abstractNum>
+  <w:abstractNum w:abstractNumId="8" w15:restartNumberingAfterBreak="0">
+    <w:nsid w:val="FFFFFF88"/>
+    <w:multiLevelType w:val="singleLevel"/>
+    <w:tmpl w:val="B87E3E76"/>
+    <w:lvl w:ilvl="0">
+      <w:start w:val="1"/>
+      <w:numFmt w:val="decimal"/>
+      <w:pStyle w:val="ListNumber"/>
+      <w:lvlText w:val="%1."/>
+      <w:lvlJc w:val="left"/>
+      <w:pPr>
+        <w:tabs>
+          <w:tab w:val="num" w:pos="360"/>
+        </w:tabs>
+        <w:ind w:left="360" w:hanging="360"/>
+      </w:pPr>
+    </w:lvl>
+  </w:abstractNum>
+  <w:abstractNum w:abstractNumId="9" w15:restartNumberingAfterBreak="0">
+    <w:nsid w:val="FFFFFF89"/>
+    <w:multiLevelType w:val="singleLevel"/>
+    <w:tmpl w:val="BAA6FCB4"/>
+    <w:lvl w:ilvl="0">
+      <w:start w:val="1"/>
+      <w:numFmt w:val="bullet"/>
+      <w:pStyle w:val="ListBullet"/>
+      <w:lvlText w:val="−"/>
+      <w:lvlJc w:val="left"/>
+      <w:pPr>
+        <w:ind w:left="720" w:hanging="360"/>
+      </w:pPr>
+      <w:rPr>
+        <w:rFonts w:ascii="Century Gothic" w:hAnsi="Century Gothic" w:hint="default"/>
+        <w:color w:val="0D0D0D" w:themeColor="text1" w:themeTint="F2"/>
+      </w:rPr>
+    </w:lvl>
+  </w:abstractNum>
+  <w:abstractNum w:abstractNumId="10" w15:restartNumberingAfterBreak="0">
+    <w:nsid w:val="01122BF4"/>
+    <w:multiLevelType w:val="multilevel"/>
+    <w:tmpl w:val="0409001D"/>
+    <w:lvl w:ilvl="0">
+      <w:start w:val="1"/>
+      <w:numFmt w:val="decimal"/>
+      <w:lvlText w:val="%1)"/>
+      <w:lvlJc w:val="left"/>
+      <w:pPr>
+        <w:ind w:left="360" w:hanging="360"/>
+      </w:pPr>
+    </w:lvl>
+    <w:lvl w:ilvl="1">
+      <w:start w:val="1"/>
+      <w:numFmt w:val="lowerLetter"/>
+      <w:lvlText w:val="%2)"/>
+      <w:lvlJc w:val="left"/>
+      <w:pPr>
+        <w:ind w:left="720" w:hanging="360"/>
+      </w:pPr>
+    </w:lvl>
+    <w:lvl w:ilvl="2">
+      <w:start w:val="1"/>
+      <w:numFmt w:val="lowerRoman"/>
+      <w:lvlText w:val="%3)"/>
+      <w:lvlJc w:val="left"/>
+      <w:pPr>
+        <w:ind w:left="1080" w:hanging="360"/>
+      </w:pPr>
+    </w:lvl>
+    <w:lvl w:ilvl="3">
+      <w:start w:val="1"/>
+      <w:numFmt w:val="decimal"/>
+      <w:lvlText w:val="(%4)"/>
+      <w:lvlJc w:val="left"/>
+      <w:pPr>
+        <w:ind w:left="1440" w:hanging="360"/>
+      </w:pPr>
+    </w:lvl>
+    <w:lvl w:ilvl="4">
+      <w:start w:val="1"/>
+      <w:numFmt w:val="lowerLetter"/>
+      <w:lvlText w:val="(%5)"/>
+      <w:lvlJc w:val="left"/>
+      <w:pPr>
+        <w:ind w:left="1800" w:hanging="360"/>
+      </w:pPr>
+    </w:lvl>
+    <w:lvl w:ilvl="5">
+      <w:start w:val="1"/>
+      <w:numFmt w:val="lowerRoman"/>
+      <w:lvlText w:val="(%6)"/>
+      <w:lvlJc w:val="left"/>
+      <w:pPr>
+        <w:ind w:left="2160" w:hanging="360"/>
+      </w:pPr>
+    </w:lvl>
+    <w:lvl w:ilvl="6">
+      <w:start w:val="1"/>
+      <w:numFmt w:val="decimal"/>
+      <w:lvlText w:val="%7."/>
+      <w:lvlJc w:val="left"/>
+      <w:pPr>
+        <w:ind w:left="2520" w:hanging="360"/>
+      </w:pPr>
+    </w:lvl>
+    <w:lvl w:ilvl="7">
+      <w:start w:val="1"/>
+      <w:numFmt w:val="lowerLetter"/>
+      <w:lvlText w:val="%8."/>
+      <w:lvlJc w:val="left"/>
+      <w:pPr>
+        <w:ind w:left="2880" w:hanging="360"/>
+      </w:pPr>
+    </w:lvl>
+    <w:lvl w:ilvl="8">
+      <w:start w:val="1"/>
+      <w:numFmt w:val="lowerRoman"/>
+      <w:lvlText w:val="%9."/>
+      <w:lvlJc w:val="left"/>
+      <w:pPr>
+        <w:ind w:left="3240" w:hanging="360"/>
+      </w:pPr>
+    </w:lvl>
+  </w:abstractNum>
+  <w:abstractNum w:abstractNumId="11" w15:restartNumberingAfterBreak="0">
+    <w:nsid w:val="0D483622"/>
+    <w:multiLevelType w:val="multilevel"/>
+    <w:tmpl w:val="04090023"/>
+    <w:lvl w:ilvl="0">
+      <w:start w:val="1"/>
+      <w:numFmt w:val="upperRoman"/>
+      <w:lvlText w:val="Article %1."/>
+      <w:lvlJc w:val="left"/>
+      <w:pPr>
+        <w:ind w:left="0" w:firstLine="0"/>
+      </w:pPr>
+    </w:lvl>
+    <w:lvl w:ilvl="1">
+      <w:start w:val="1"/>
+      <w:numFmt w:val="decimalZero"/>
+      <w:isLgl/>
+      <w:lvlText w:val="Section %1.%2"/>
+      <w:lvlJc w:val="left"/>
+      <w:pPr>
+        <w:ind w:left="0" w:firstLine="0"/>
+      </w:pPr>
+    </w:lvl>
+    <w:lvl w:ilvl="2">
+      <w:start w:val="1"/>
+      <w:numFmt w:val="lowerLetter"/>
+      <w:lvlText w:val="(%3)"/>
+      <w:lvlJc w:val="left"/>
+      <w:pPr>
+        <w:ind w:left="720" w:hanging="432"/>
+      </w:pPr>
+    </w:lvl>
+    <w:lvl w:ilvl="3">
+      <w:start w:val="1"/>
+      <w:numFmt w:val="lowerRoman"/>
+      <w:lvlText w:val="(%4)"/>
+      <w:lvlJc w:val="right"/>
+      <w:pPr>
+        <w:ind w:left="864" w:hanging="144"/>
+      </w:pPr>
+    </w:lvl>
+    <w:lvl w:ilvl="4">
+      <w:start w:val="1"/>
+      <w:numFmt w:val="decimal"/>
+      <w:lvlText w:val="%5)"/>
+      <w:lvlJc w:val="left"/>
+      <w:pPr>
+        <w:ind w:left="1008" w:hanging="432"/>
+      </w:pPr>
+    </w:lvl>
+    <w:lvl w:ilvl="5">
+      <w:start w:val="1"/>
+      <w:numFmt w:val="lowerLetter"/>
+      <w:lvlText w:val="%6)"/>
+      <w:lvlJc w:val="left"/>
+      <w:pPr>
+        <w:ind w:left="1152" w:hanging="432"/>
+      </w:pPr>
+    </w:lvl>
+    <w:lvl w:ilvl="6">
+      <w:start w:val="1"/>
+      <w:numFmt w:val="lowerRoman"/>
+      <w:lvlText w:val="%7)"/>
+      <w:lvlJc w:val="right"/>
+      <w:pPr>
+        <w:ind w:left="1296" w:hanging="288"/>
+      </w:pPr>
+    </w:lvl>
+    <w:lvl w:ilvl="7">
+      <w:start w:val="1"/>
+      <w:numFmt w:val="lowerLetter"/>
+      <w:lvlText w:val="%8."/>
+      <w:lvlJc w:val="left"/>
+      <w:pPr>
+        <w:ind w:left="1440" w:hanging="432"/>
+      </w:pPr>
+    </w:lvl>
+    <w:lvl w:ilvl="8">
+      <w:start w:val="1"/>
+      <w:numFmt w:val="lowerRoman"/>
+      <w:lvlText w:val="%9."/>
+      <w:lvlJc w:val="right"/>
+      <w:pPr>
+        <w:ind w:left="1584" w:hanging="144"/>
+      </w:pPr>
+    </w:lvl>
+  </w:abstractNum>
+  <w:abstractNum w:abstractNumId="12" w15:restartNumberingAfterBreak="0">
+    <w:nsid w:val="47164D09"/>
+    <w:multiLevelType w:val="multilevel"/>
+    <w:tmpl w:val="0409001F"/>
+    <w:lvl w:ilvl="0">
+      <w:start w:val="1"/>
+      <w:numFmt w:val="decimal"/>
+      <w:lvlText w:val="%1."/>
+      <w:lvlJc w:val="left"/>
+      <w:pPr>
+        <w:ind w:left="360" w:hanging="360"/>
+      </w:pPr>
+    </w:lvl>
+    <w:lvl w:ilvl="1">
+      <w:start w:val="1"/>
+      <w:numFmt w:val="decimal"/>
+      <w:lvlText w:val="%1.%2."/>
+      <w:lvlJc w:val="left"/>
+      <w:pPr>
+        <w:ind w:left="792" w:hanging="432"/>
+      </w:pPr>
+    </w:lvl>
+    <w:lvl w:ilvl="2">
+      <w:start w:val="1"/>
+      <w:numFmt w:val="decimal"/>
+      <w:lvlText w:val="%1.%2.%3."/>
+      <w:lvlJc w:val="left"/>
+      <w:pPr>
+        <w:ind w:left="1224" w:hanging="504"/>
+      </w:pPr>
+    </w:lvl>
+    <w:lvl w:ilvl="3">
+      <w:start w:val="1"/>
+      <w:numFmt w:val="decimal"/>
+      <w:lvlText w:val="%1.%2.%3.%4."/>
+      <w:lvlJc w:val="left"/>
+      <w:pPr>
+        <w:ind w:left="1728" w:hanging="648"/>
+      </w:pPr>
+    </w:lvl>
+    <w:lvl w:ilvl="4">
+      <w:start w:val="1"/>
+      <w:numFmt w:val="decimal"/>
+      <w:lvlText w:val="%1.%2.%3.%4.%5."/>
+      <w:lvlJc w:val="left"/>
+      <w:pPr>
+        <w:ind w:left="2232" w:hanging="792"/>
+      </w:pPr>
+    </w:lvl>
+    <w:lvl w:ilvl="5">
+      <w:start w:val="1"/>
+      <w:numFmt w:val="decimal"/>
+      <w:lvlText w:val="%1.%2.%3.%4.%5.%6."/>
+      <w:lvlJc w:val="left"/>
+      <w:pPr>
+        <w:ind w:left="2736" w:hanging="936"/>
+      </w:pPr>
+    </w:lvl>
+    <w:lvl w:ilvl="6">
+      <w:start w:val="1"/>
+      <w:numFmt w:val="decimal"/>
+      <w:lvlText w:val="%1.%2.%3.%4.%5.%6.%7."/>
+      <w:lvlJc w:val="left"/>
+      <w:pPr>
+        <w:ind w:left="3240" w:hanging="1080"/>
+      </w:pPr>
+    </w:lvl>
+    <w:lvl w:ilvl="7">
+      <w:start w:val="1"/>
+      <w:numFmt w:val="decimal"/>
+      <w:lvlText w:val="%1.%2.%3.%4.%5.%6.%7.%8."/>
+      <w:lvlJc w:val="left"/>
+      <w:pPr>
+        <w:ind w:left="3744" w:hanging="1224"/>
+      </w:pPr>
+    </w:lvl>
+    <w:lvl w:ilvl="8">
+      <w:start w:val="1"/>
+      <w:numFmt w:val="decimal"/>
+      <w:lvlText w:val="%1.%2.%3.%4.%5.%6.%7.%8.%9."/>
+      <w:lvlJc w:val="left"/>
+      <w:pPr>
+        <w:ind w:left="4320" w:hanging="1440"/>
+      </w:pPr>
+    </w:lvl>
+  </w:abstractNum>
+  <w:num w:numId="1">
+    <w:abstractNumId w:val="9"/>
+  </w:num>
+  <w:num w:numId="2">
+    <w:abstractNumId w:val="8"/>
+  </w:num>
+  <w:num w:numId="3">
+    <w:abstractNumId w:val="8"/>
+  </w:num>
+  <w:num w:numId="4">
+    <w:abstractNumId w:val="9"/>
+  </w:num>
+  <w:num w:numId="5">
+    <w:abstractNumId w:val="12"/>
+  </w:num>
+  <w:num w:numId="6">
+    <w:abstractNumId w:val="10"/>
+  </w:num>
+  <w:num w:numId="7">
+    <w:abstractNumId w:val="11"/>
+  </w:num>
+  <w:num w:numId="8">
+    <w:abstractNumId w:val="7"/>
+  </w:num>
+  <w:num w:numId="9">
+    <w:abstractNumId w:val="6"/>
+  </w:num>
+  <w:num w:numId="10">
+    <w:abstractNumId w:val="5"/>
+  </w:num>
+  <w:num w:numId="11">
+    <w:abstractNumId w:val="4"/>
+  </w:num>
+  <w:num w:numId="12">
+    <w:abstractNumId w:val="3"/>
+  </w:num>
+  <w:num w:numId="13">
+    <w:abstractNumId w:val="2"/>
+  </w:num>
+  <w:num w:numId="14">
+    <w:abstractNumId w:val="1"/>
+  </w:num>
+  <w:num w:numId="15">
+    <w:abstractNumId w:val="0"/>
+  </w:num>
+</w:numbering>
 </file>
 
 <file path=word/styles.xml><?xml version="1.0" encoding="utf-8"?>
@@ -22,6 +963,7 @@
     <w:rPrDefault>
       <w:rPr>
         <w:rFonts w:asciiTheme="minorHAnsi" w:eastAsiaTheme="minorHAnsi" w:hAnsiTheme="minorHAnsi" w:cstheme="minorBidi"/>
+        <w:color w:val="595959" w:themeColor="text1" w:themeTint="A6"/>
         <w:sz w:val="22"/>
         <w:szCs w:val="22"/>
         <w:lang w:val="en-US" w:eastAsia="en-US" w:bidi="ar-SA"/>
@@ -29,7 +971,7 @@
     </w:rPrDefault>
     <w:pPrDefault>
       <w:pPr>
-        <w:spacing w:after="160" w:line="259" w:lineRule="auto"/>
+        <w:spacing w:before="120" w:after="200" w:line="264" w:lineRule="auto"/>
       </w:pPr>
     </w:pPrDefault>
   </w:docDefaults>
@@ -82,8 +1024,8 @@
     <w:lsdException w:name="macro" w:semiHidden="1" w:unhideWhenUsed="1"/>
     <w:lsdException w:name="toa heading" w:semiHidden="1" w:unhideWhenUsed="1"/>
     <w:lsdException w:name="List" w:semiHidden="1" w:unhideWhenUsed="1"/>
-    <w:lsdException w:name="List Bullet" w:semiHidden="1" w:unhideWhenUsed="1"/>
-    <w:lsdException w:name="List Number" w:semiHidden="1" w:unhideWhenUsed="1"/>
+    <w:lsdException w:name="List Bullet" w:semiHidden="1" w:uiPriority="10" w:unhideWhenUsed="1" w:qFormat="1"/>
+    <w:lsdException w:name="List Number" w:semiHidden="1" w:uiPriority="11" w:unhideWhenUsed="1" w:qFormat="1"/>
     <w:lsdException w:name="List 2" w:semiHidden="1" w:unhideWhenUsed="1"/>
     <w:lsdException w:name="List 3" w:semiHidden="1" w:unhideWhenUsed="1"/>
     <w:lsdException w:name="List 4" w:semiHidden="1" w:unhideWhenUsed="1"/>
@@ -96,7 +1038,7 @@
     <w:lsdException w:name="List Number 3" w:semiHidden="1" w:unhideWhenUsed="1"/>
     <w:lsdException w:name="List Number 4" w:semiHidden="1" w:unhideWhenUsed="1"/>
     <w:lsdException w:name="List Number 5" w:semiHidden="1" w:unhideWhenUsed="1"/>
-    <w:lsdException w:name="Title" w:uiPriority="10" w:qFormat="1"/>
+    <w:lsdException w:name="Title" w:semiHidden="1" w:uiPriority="2" w:unhideWhenUsed="1" w:qFormat="1"/>
     <w:lsdException w:name="Closing" w:semiHidden="1" w:unhideWhenUsed="1"/>
     <w:lsdException w:name="Signature" w:semiHidden="1" w:unhideWhenUsed="1"/>
     <w:lsdException w:name="Default Paragraph Font" w:semiHidden="1" w:uiPriority="1" w:unhideWhenUsed="1"/>
@@ -108,7 +1050,7 @@
     <w:lsdException w:name="List Continue 4" w:semiHidden="1" w:unhideWhenUsed="1"/>
     <w:lsdException w:name="List Continue 5" w:semiHidden="1" w:unhideWhenUsed="1"/>
     <w:lsdException w:name="Message Header" w:semiHidden="1" w:unhideWhenUsed="1"/>
-    <w:lsdException w:name="Subtitle" w:uiPriority="11" w:qFormat="1"/>
+    <w:lsdException w:name="Subtitle" w:semiHidden="1" w:uiPriority="3" w:unhideWhenUsed="1" w:qFormat="1"/>
     <w:lsdException w:name="Salutation" w:semiHidden="1" w:unhideWhenUsed="1"/>
     <w:lsdException w:name="Date" w:semiHidden="1" w:unhideWhenUsed="1"/>
     <w:lsdException w:name="Body Text First Indent" w:semiHidden="1" w:unhideWhenUsed="1"/>
@@ -121,8 +1063,8 @@
     <w:lsdException w:name="Block Text" w:semiHidden="1" w:unhideWhenUsed="1"/>
     <w:lsdException w:name="Hyperlink" w:semiHidden="1" w:unhideWhenUsed="1"/>
     <w:lsdException w:name="FollowedHyperlink" w:semiHidden="1" w:unhideWhenUsed="1"/>
-    <w:lsdException w:name="Strong" w:uiPriority="22" w:qFormat="1"/>
-    <w:lsdException w:name="Emphasis" w:uiPriority="20" w:qFormat="1"/>
+    <w:lsdException w:name="Strong" w:semiHidden="1" w:uiPriority="22" w:unhideWhenUsed="1" w:qFormat="1"/>
+    <w:lsdException w:name="Emphasis" w:semiHidden="1" w:uiPriority="20" w:unhideWhenUsed="1" w:qFormat="1"/>
     <w:lsdException w:name="Document Map" w:semiHidden="1" w:unhideWhenUsed="1"/>
     <w:lsdException w:name="Plain Text" w:semiHidden="1" w:unhideWhenUsed="1"/>
     <w:lsdException w:name="E-mail Signature" w:semiHidden="1" w:unhideWhenUsed="1"/>
@@ -182,11 +1124,1776 @@
     <w:lsdException w:name="Table Elegant" w:semiHidden="1" w:unhideWhenUsed="1"/>
     <w:lsdException w:name="Table Professional" w:semiHidden="1" w:unhideWhenUsed="1"/>
     <w:lsdException w:name="Table Subtle 1" w:semiHidden="1" w:unhideWhenUsed="1"/>
-    <w:lsdException w:name="Table Subtle 2" w:semiHidden="1" w:unhideWhenUsed="1"/>
     <w:lsdException w:name="Table Web 1" w:semiHidden="1" w:unhideWhenUsed="1"/>
     <w:lsdException w:name="Table Web 2" w:semiHidden="1" w:unhideWhenUsed="1"/>
     <w:lsdException w:name="Balloon Text" w:semiHidden="1" w:unhideWhenUsed="1"/>
     <w:lsdException w:name="Table Grid" w:uiPriority="39"/>
+    <w:lsdException w:name="Table Theme" w:semiHidden="1" w:unhideWhenUsed="1"/>
+    <w:lsdException w:name="Placeholder Text" w:semiHidden="1"/>
+    <w:lsdException w:name="No Spacing" w:semiHidden="1" w:uiPriority="1" w:unhideWhenUsed="1" w:qFormat="1"/>
+    <w:lsdException w:name="Light Shading" w:uiPriority="60"/>
+    <w:lsdException w:name="Light List" w:uiPriority="61"/>
+    <w:lsdException w:name="Light Grid" w:uiPriority="62"/>
+    <w:lsdException w:name="Medium Shading 1" w:uiPriority="63"/>
+    <w:lsdException w:name="Medium Shading 2" w:uiPriority="64"/>
+    <w:lsdException w:name="Medium List 1" w:uiPriority="65"/>
+    <w:lsdException w:name="Medium List 2" w:uiPriority="66"/>
+    <w:lsdException w:name="Medium Grid 1" w:uiPriority="67"/>
+    <w:lsdException w:name="Medium Grid 2" w:uiPriority="68"/>
+    <w:lsdException w:name="Medium Grid 3" w:uiPriority="69"/>
+    <w:lsdException w:name="Dark List" w:uiPriority="70"/>
+    <w:lsdException w:name="Colorful Shading" w:uiPriority="71"/>
+    <w:lsdException w:name="Colorful List" w:uiPriority="72"/>
+    <w:lsdException w:name="Colorful Grid" w:uiPriority="73"/>
+    <w:lsdException w:name="Light Shading Accent 1" w:uiPriority="60"/>
+    <w:lsdException w:name="Light List Accent 1" w:uiPriority="61"/>
+    <w:lsdException w:name="Light Grid Accent 1" w:uiPriority="62"/>
+    <w:lsdException w:name="Medium Shading 1 Accent 1" w:uiPriority="63"/>
+    <w:lsdException w:name="Medium Shading 2 Accent 1" w:uiPriority="64"/>
+    <w:lsdException w:name="Medium List 1 Accent 1" w:uiPriority="65"/>
+    <w:lsdException w:name="Revision" w:semiHidden="1"/>
+    <w:lsdException w:name="List Paragraph" w:semiHidden="1" w:uiPriority="34" w:unhideWhenUsed="1" w:qFormat="1"/>
+    <w:lsdException w:name="Quote" w:semiHidden="1" w:uiPriority="29" w:unhideWhenUsed="1" w:qFormat="1"/>
+    <w:lsdException w:name="Intense Quote" w:semiHidden="1" w:uiPriority="30" w:unhideWhenUsed="1" w:qFormat="1"/>
+    <w:lsdException w:name="Medium List 2 Accent 1" w:uiPriority="66"/>
+    <w:lsdException w:name="Medium Grid 1 Accent 1" w:uiPriority="67"/>
+    <w:lsdException w:name="Medium Grid 2 Accent 1" w:uiPriority="68"/>
+    <w:lsdException w:name="Medium Grid 3 Accent 1" w:uiPriority="69"/>
+    <w:lsdException w:name="Dark List Accent 1" w:uiPriority="70"/>
+    <w:lsdException w:name="Colorful Shading Accent 1" w:uiPriority="71"/>
+    <w:lsdException w:name="Colorful List Accent 1" w:uiPriority="72"/>
+    <w:lsdException w:name="Colorful Grid Accent 1" w:uiPriority="73"/>
+    <w:lsdException w:name="Light Shading Accent 2" w:uiPriority="60"/>
+    <w:lsdException w:name="Light List Accent 2" w:uiPriority="61"/>
+    <w:lsdException w:name="Light Grid Accent 2" w:uiPriority="62"/>
+    <w:lsdException w:name="Medium Shading 1 Accent 2" w:uiPriority="63"/>
+    <w:lsdException w:name="Medium Shading 2 Accent 2" w:uiPriority="64"/>
+    <w:lsdException w:name="Medium List 1 Accent 2" w:uiPriority="65"/>
+    <w:lsdException w:name="Medium List 2 Accent 2" w:uiPriority="66"/>
+    <w:lsdException w:name="Medium Grid 1 Accent 2" w:uiPriority="67"/>
+    <w:lsdException w:name="Medium Grid 2 Accent 2" w:uiPriority="68"/>
+    <w:lsdException w:name="Medium Grid 3 Accent 2" w:uiPriority="69"/>
+    <w:lsdException w:name="Dark List Accent 2" w:uiPriority="70"/>
+    <w:lsdException w:name="Colorful Shading Accent 2" w:uiPriority="71"/>
+    <w:lsdException w:name="Colorful List Accent 2" w:uiPriority="72"/>
+    <w:lsdException w:name="Colorful Grid Accent 2" w:uiPriority="73"/>
+    <w:lsdException w:name="Light Shading Accent 3" w:uiPriority="60"/>
+    <w:lsdException w:name="Light List Accent 3" w:uiPriority="61"/>
+    <w:lsdException w:name="Light Grid Accent 3" w:uiPriority="62"/>
+    <w:lsdException w:name="Medium Shading 1 Accent 3" w:uiPriority="63"/>
+    <w:lsdException w:name="Medium Shading 2 Accent 3" w:uiPriority="64"/>
+    <w:lsdException w:name="Medium List 1 Accent 3" w:uiPriority="65"/>
+    <w:lsdException w:name="Medium List 2 Accent 3" w:uiPriority="66"/>
+    <w:lsdException w:name="Medium Grid 1 Accent 3" w:uiPriority="67"/>
+    <w:lsdException w:name="Medium Grid 2 Accent 3" w:uiPriority="68"/>
+    <w:lsdException w:name="Medium Grid 3 Accent 3" w:uiPriority="69"/>
+    <w:lsdException w:name="Dark List Accent 3" w:uiPriority="70"/>
+    <w:lsdException w:name="Colorful Shading Accent 3" w:uiPriority="71"/>
+    <w:lsdException w:name="Colorful List Accent 3" w:uiPriority="72"/>
+    <w:lsdException w:name="Colorful Grid Accent 3" w:uiPriority="73"/>
+    <w:lsdException w:name="Light Shading Accent 4" w:uiPriority="60"/>
+    <w:lsdException w:name="Light List Accent 4" w:uiPriority="61"/>
+    <w:lsdException w:name="Light Grid Accent 4" w:uiPriority="62"/>
+    <w:lsdException w:name="Medium Shading 1 Accent 4" w:uiPriority="63"/>
+    <w:lsdException w:name="Medium Shading 2 Accent 4" w:uiPriority="64"/>
+    <w:lsdException w:name="Medium List 1 Accent 4" w:uiPriority="65"/>
+    <w:lsdException w:name="Medium List 2 Accent 4" w:uiPriority="66"/>
+    <w:lsdException w:name="Medium Grid 1 Accent 4" w:uiPriority="67"/>
+    <w:lsdException w:name="Medium Grid 2 Accent 4" w:uiPriority="68"/>
+    <w:lsdException w:name="Medium Grid 3 Accent 4" w:uiPriority="69"/>
+    <w:lsdException w:name="Dark List Accent 4" w:uiPriority="70"/>
+    <w:lsdException w:name="Colorful Shading Accent 4" w:uiPriority="71"/>
+    <w:lsdException w:name="Colorful List Accent 4" w:uiPriority="72"/>
+    <w:lsdException w:name="Colorful Grid Accent 4" w:uiPriority="73"/>
+    <w:lsdException w:name="Light Shading Accent 5" w:uiPriority="60"/>
+    <w:lsdException w:name="Light List Accent 5" w:uiPriority="61"/>
+    <w:lsdException w:name="Light Grid Accent 5" w:uiPriority="62"/>
+    <w:lsdException w:name="Medium Shading 1 Accent 5" w:uiPriority="63"/>
+    <w:lsdException w:name="Medium Shading 2 Accent 5" w:uiPriority="64"/>
+    <w:lsdException w:name="Medium List 1 Accent 5" w:uiPriority="65"/>
+    <w:lsdException w:name="Medium List 2 Accent 5" w:uiPriority="66"/>
+    <w:lsdException w:name="Medium Grid 1 Accent 5" w:uiPriority="67"/>
+    <w:lsdException w:name="Medium Grid 2 Accent 5" w:uiPriority="68"/>
+    <w:lsdException w:name="Medium Grid 3 Accent 5" w:uiPriority="69"/>
+    <w:lsdException w:name="Dark List Accent 5" w:uiPriority="70"/>
+    <w:lsdException w:name="Colorful Shading Accent 5" w:uiPriority="71"/>
+    <w:lsdException w:name="Colorful List Accent 5" w:uiPriority="72"/>
+    <w:lsdException w:name="Colorful Grid Accent 5" w:uiPriority="73"/>
+    <w:lsdException w:name="Light Shading Accent 6" w:uiPriority="60"/>
+    <w:lsdException w:name="Light List Accent 6" w:uiPriority="61"/>
+    <w:lsdException w:name="Light Grid Accent 6" w:uiPriority="62"/>
+    <w:lsdException w:name="Medium Shading 1 Accent 6" w:uiPriority="63"/>
+    <w:lsdException w:name="Medium Shading 2 Accent 6" w:uiPriority="64"/>
+    <w:lsdException w:name="Medium List 1 Accent 6" w:uiPriority="65"/>
+    <w:lsdException w:name="Medium List 2 Accent 6" w:uiPriority="66"/>
+    <w:lsdException w:name="Medium Grid 1 Accent 6" w:uiPriority="67"/>
+    <w:lsdException w:name="Medium Grid 2 Accent 6" w:uiPriority="68"/>
+    <w:lsdException w:name="Medium Grid 3 Accent 6" w:uiPriority="69"/>
+    <w:lsdException w:name="Dark List Accent 6" w:uiPriority="70"/>
+    <w:lsdException w:name="Colorful Shading Accent 6" w:uiPriority="71"/>
+    <w:lsdException w:name="Colorful List Accent 6" w:uiPriority="72"/>
+    <w:lsdException w:name="Colorful Grid Accent 6" w:uiPriority="73"/>
+    <w:lsdException w:name="Subtle Emphasis" w:semiHidden="1" w:uiPriority="19" w:unhideWhenUsed="1" w:qFormat="1"/>
+    <w:lsdException w:name="Intense Emphasis" w:semiHidden="1" w:uiPriority="21" w:unhideWhenUsed="1" w:qFormat="1"/>
+    <w:lsdException w:name="Subtle Reference" w:semiHidden="1" w:uiPriority="31" w:unhideWhenUsed="1" w:qFormat="1"/>
+    <w:lsdException w:name="Intense Reference" w:semiHidden="1" w:uiPriority="32" w:unhideWhenUsed="1" w:qFormat="1"/>
+    <w:lsdException w:name="Book Title" w:semiHidden="1" w:uiPriority="33" w:unhideWhenUsed="1" w:qFormat="1"/>
+    <w:lsdException w:name="Bibliography" w:semiHidden="1" w:uiPriority="37" w:unhideWhenUsed="1"/>
+    <w:lsdException w:name="TOC Heading" w:semiHidden="1" w:uiPriority="39" w:unhideWhenUsed="1" w:qFormat="1"/>
+    <w:lsdException w:name="Plain Table 1" w:uiPriority="41"/>
+    <w:lsdException w:name="Plain Table 2" w:uiPriority="42"/>
+    <w:lsdException w:name="Plain Table 3" w:uiPriority="43"/>
+    <w:lsdException w:name="Plain Table 4" w:uiPriority="44"/>
+    <w:lsdException w:name="Plain Table 5" w:uiPriority="45"/>
+    <w:lsdException w:name="Grid Table Light" w:uiPriority="40"/>
+    <w:lsdException w:name="Grid Table 1 Light" w:uiPriority="46"/>
+    <w:lsdException w:name="Grid Table 2" w:uiPriority="47"/>
+    <w:lsdException w:name="Grid Table 3" w:uiPriority="48"/>
+    <w:lsdException w:name="Grid Table 4" w:uiPriority="49"/>
+    <w:lsdException w:name="Grid Table 5 Dark" w:uiPriority="50"/>
+    <w:lsdException w:name="Grid Table 6 Colorful" w:uiPriority="51"/>
+    <w:lsdException w:name="Grid Table 7 Colorful" w:uiPriority="52"/>
+    <w:lsdException w:name="Grid Table 1 Light Accent 1" w:uiPriority="46"/>
+    <w:lsdException w:name="Grid Table 2 Accent 1" w:uiPriority="47"/>
+    <w:lsdException w:name="Grid Table 3 Accent 1" w:uiPriority="48"/>
+    <w:lsdException w:name="Grid Table 4 Accent 1" w:uiPriority="49"/>
+    <w:lsdException w:name="Grid Table 5 Dark Accent 1" w:uiPriority="50"/>
+    <w:lsdException w:name="Grid Table 6 Colorful Accent 1" w:uiPriority="51"/>
+    <w:lsdException w:name="Grid Table 7 Colorful Accent 1" w:uiPriority="52"/>
+    <w:lsdException w:name="Grid Table 1 Light Accent 2" w:uiPriority="46"/>
+    <w:lsdException w:name="Grid Table 2 Accent 2" w:uiPriority="47"/>
+    <w:lsdException w:name="Grid Table 3 Accent 2" w:uiPriority="48"/>
+    <w:lsdException w:name="Grid Table 4 Accent 2" w:uiPriority="49"/>
+    <w:lsdException w:name="Grid Table 5 Dark Accent 2" w:uiPriority="50"/>
+    <w:lsdException w:name="Grid Table 6 Colorful Accent 2" w:uiPriority="51"/>
+    <w:lsdException w:name="Grid Table 7 Colorful Accent 2" w:uiPriority="52"/>
+    <w:lsdException w:name="Grid Table 1 Light Accent 3" w:uiPriority="46"/>
+    <w:lsdException w:name="Grid Table 2 Accent 3" w:uiPriority="47"/>
+    <w:lsdException w:name="Grid Table 3 Accent 3" w:uiPriority="48"/>
+    <w:lsdException w:name="Grid Table 4 Accent 3" w:uiPriority="49"/>
+    <w:lsdException w:name="Grid Table 5 Dark Accent 3" w:uiPriority="50"/>
+    <w:lsdException w:name="Grid Table 6 Colorful Accent 3" w:uiPriority="51"/>
+    <w:lsdException w:name="Grid Table 7 Colorful Accent 3" w:uiPriority="52"/>
+    <w:lsdException w:name="Grid Table 1 Light Accent 4" w:uiPriority="46"/>
+    <w:lsdException w:name="Grid Table 2 Accent 4" w:uiPriority="47"/>
+    <w:lsdException w:name="Grid Table 3 Accent 4" w:uiPriority="48"/>
+    <w:lsdException w:name="Grid Table 4 Accent 4" w:uiPriority="49"/>
+    <w:lsdException w:name="Grid Table 5 Dark Accent 4" w:uiPriority="50"/>
+    <w:lsdException w:name="Grid Table 6 Colorful Accent 4" w:uiPriority="51"/>
+    <w:lsdException w:name="Grid Table 7 Colorful Accent 4" w:uiPriority="52"/>
+    <w:lsdException w:name="Grid Table 1 Light Accent 5" w:uiPriority="46"/>
+    <w:lsdException w:name="Grid Table 2 Accent 5" w:uiPriority="47"/>
+    <w:lsdException w:name="Grid Table 3 Accent 5" w:uiPriority="48"/>
+    <w:lsdException w:name="Grid Table 4 Accent 5" w:uiPriority="49"/>
+    <w:lsdException w:name="Grid Table 5 Dark Accent 5" w:uiPriority="50"/>
+    <w:lsdException w:name="Grid Table 6 Colorful Accent 5" w:uiPriority="51"/>
+    <w:lsdException w:name="Grid Table 7 Colorful Accent 5" w:uiPriority="52"/>
+    <w:lsdException w:name="Grid Table 1 Light Accent 6" w:uiPriority="46"/>
+    <w:lsdException w:name="Grid Table 2 Accent 6" w:uiPriority="47"/>
+    <w:lsdException w:name="Grid Table 3 Accent 6" w:uiPriority="48"/>
+    <w:lsdException w:name="Grid Table 4 Accent 6" w:uiPriority="49"/>
+    <w:lsdException w:name="Grid Table 5 Dark Accent 6" w:uiPriority="50"/>
+    <w:lsdException w:name="Grid Table 6 Colorful Accent 6" w:uiPriority="51"/>
+    <w:lsdException w:name="Grid Table 7 Colorful Accent 6" w:uiPriority="52"/>
+    <w:lsdException w:name="List Table 1 Light" w:uiPriority="46"/>
+    <w:lsdException w:name="List Table 2" w:uiPriority="47"/>
+    <w:lsdException w:name="List Table 3" w:uiPriority="48"/>
+    <w:lsdException w:name="List Table 4" w:uiPriority="49"/>
+    <w:lsdException w:name="List Table 5 Dark" w:uiPriority="50"/>
+    <w:lsdException w:name="List Table 6 Colorful" w:uiPriority="51"/>
+    <w:lsdException w:name="List Table 7 Colorful" w:uiPriority="52"/>
+    <w:lsdException w:name="List Table 1 Light Accent 1" w:uiPriority="46"/>
+    <w:lsdException w:name="List Table 2 Accent 1" w:uiPriority="47"/>
+    <w:lsdException w:name="List Table 3 Accent 1" w:uiPriority="48"/>
+    <w:lsdException w:name="List Table 4 Accent 1" w:uiPriority="49"/>
+    <w:lsdException w:name="List Table 5 Dark Accent 1" w:uiPriority="50"/>
+    <w:lsdException w:name="List Table 6 Colorful Accent 1" w:uiPriority="51"/>
+    <w:lsdException w:name="List Table 7 Colorful Accent 1" w:uiPriority="52"/>
+    <w:lsdException w:name="List Table 1 Light Accent 2" w:uiPriority="46"/>
+    <w:lsdException w:name="List Table 2 Accent 2" w:uiPriority="47"/>
+    <w:lsdException w:name="List Table 3 Accent 2" w:uiPriority="48"/>
+    <w:lsdException w:name="List Table 4 Accent 2" w:uiPriority="49"/>
+    <w:lsdException w:name="List Table 5 Dark Accent 2" w:uiPriority="50"/>
+    <w:lsdException w:name="List Table 6 Colorful Accent 2" w:uiPriority="51"/>
+    <w:lsdException w:name="List Table 7 Colorful Accent 2" w:uiPriority="52"/>
+    <w:lsdException w:name="List Table 1 Light Accent 3" w:uiPriority="46"/>
+    <w:lsdException w:name="List Table 2 Accent 3" w:uiPriority="47"/>
+    <w:lsdException w:name="List Table 3 Accent 3" w:uiPriority="48"/>
+    <w:lsdException w:name="List Table 4 Accent 3" w:uiPriority="49"/>
+    <w:lsdException w:name="List Table 5 Dark Accent 3" w:uiPriority="50"/>
+    <w:lsdException w:name="List Table 6 Colorful Accent 3" w:uiPriority="51"/>
+    <w:lsdException w:name="List Table 7 Colorful Accent 3" w:uiPriority="52"/>
+    <w:lsdException w:name="List Table 1 Light Accent 4" w:uiPriority="46"/>
+    <w:lsdException w:name="List Table 2 Accent 4" w:uiPriority="47"/>
+    <w:lsdException w:name="List Table 3 Accent 4" w:uiPriority="48"/>
+    <w:lsdException w:name="List Table 4 Accent 4" w:uiPriority="49"/>
+    <w:lsdException w:name="List Table 5 Dark Accent 4" w:uiPriority="50"/>
+    <w:lsdException w:name="List Table 6 Colorful Accent 4" w:uiPriority="51"/>
+    <w:lsdException w:name="List Table 7 Colorful Accent 4" w:uiPriority="52"/>
+    <w:lsdException w:name="List Table 1 Light Accent 5" w:uiPriority="46"/>
+    <w:lsdException w:name="List Table 2 Accent 5" w:uiPriority="47"/>
+    <w:lsdException w:name="List Table 3 Accent 5" w:uiPriority="48"/>
+    <w:lsdException w:name="List Table 4 Accent 5" w:uiPriority="49"/>
+    <w:lsdException w:name="List Table 5 Dark Accent 5" w:uiPriority="50"/>
+    <w:lsdException w:name="List Table 6 Colorful Accent 5" w:uiPriority="51"/>
+    <w:lsdException w:name="List Table 7 Colorful Accent 5" w:uiPriority="52"/>
+    <w:lsdException w:name="List Table 1 Light Accent 6" w:uiPriority="46"/>
+    <w:lsdException w:name="List Table 2 Accent 6" w:uiPriority="47"/>
+    <w:lsdException w:name="List Table 3 Accent 6" w:uiPriority="48"/>
+    <w:lsdException w:name="List Table 4 Accent 6" w:uiPriority="49"/>
+    <w:lsdException w:name="List Table 5 Dark Accent 6" w:uiPriority="50"/>
+    <w:lsdException w:name="List Table 6 Colorful Accent 6" w:uiPriority="51"/>
+    <w:lsdException w:name="List Table 7 Colorful Accent 6" w:uiPriority="52"/>
+    <w:lsdException w:name="Mention" w:semiHidden="1" w:unhideWhenUsed="1"/>
+    <w:lsdException w:name="Smart Hyperlink" w:semiHidden="1" w:unhideWhenUsed="1"/>
+    <w:lsdException w:name="Hashtag" w:semiHidden="1" w:unhideWhenUsed="1"/>
+    <w:lsdException w:name="Unresolved Mention" w:semiHidden="1" w:unhideWhenUsed="1"/>
+    <w:lsdException w:name="Smart Link" w:semiHidden="1" w:unhideWhenUsed="1"/>
+  </w:latentStyles>
+  <w:style w:type="paragraph" w:default="1" w:styleId="Normal">
+    <w:name w:val="Normal"/>
+    <w:qFormat/>
+    <w:rsid w:val="00333D0D"/>
+  </w:style>
+  <w:style w:type="paragraph" w:styleId="Heading1">
+    <w:name w:val="heading 1"/>
+    <w:basedOn w:val="Normal"/>
+    <w:next w:val="Normal"/>
+    <w:link w:val="Heading1Char"/>
+    <w:uiPriority w:val="9"/>
+    <w:qFormat/>
+    <w:rsid w:val="00333D0D"/>
+    <w:pPr>
+      <w:keepNext/>
+      <w:keepLines/>
+      <w:spacing w:before="600" w:after="60"/>
+      <w:contextualSpacing/>
+      <w:outlineLvl w:val="0"/>
+    </w:pPr>
+    <w:rPr>
+      <w:rFonts w:asciiTheme="majorHAnsi" w:eastAsiaTheme="majorEastAsia" w:hAnsiTheme="majorHAnsi" w:cstheme="majorBidi"/>
+      <w:color w:val="007789" w:themeColor="accent1" w:themeShade="BF"/>
+      <w:sz w:val="32"/>
+    </w:rPr>
+  </w:style>
+  <w:style w:type="paragraph" w:styleId="Heading2">
+    <w:name w:val="heading 2"/>
+    <w:basedOn w:val="Normal"/>
+    <w:next w:val="Normal"/>
+    <w:link w:val="Heading2Char"/>
+    <w:uiPriority w:val="9"/>
+    <w:unhideWhenUsed/>
+    <w:qFormat/>
+    <w:rsid w:val="00333D0D"/>
+    <w:pPr>
+      <w:keepNext/>
+      <w:keepLines/>
+      <w:spacing w:before="240" w:after="0"/>
+      <w:contextualSpacing/>
+      <w:outlineLvl w:val="1"/>
+    </w:pPr>
+    <w:rPr>
+      <w:rFonts w:asciiTheme="majorHAnsi" w:eastAsiaTheme="majorEastAsia" w:hAnsiTheme="majorHAnsi" w:cstheme="majorBidi"/>
+      <w:caps/>
+      <w:color w:val="007789" w:themeColor="accent1" w:themeShade="BF"/>
+      <w:sz w:val="24"/>
+    </w:rPr>
+  </w:style>
+  <w:style w:type="paragraph" w:styleId="Heading3">
+    <w:name w:val="heading 3"/>
+    <w:basedOn w:val="Normal"/>
+    <w:next w:val="Normal"/>
+    <w:link w:val="Heading3Char"/>
+    <w:uiPriority w:val="9"/>
+    <w:semiHidden/>
+    <w:unhideWhenUsed/>
+    <w:qFormat/>
+    <w:rsid w:val="002554CD"/>
+    <w:pPr>
+      <w:keepNext/>
+      <w:keepLines/>
+      <w:spacing w:before="40" w:after="0"/>
+      <w:outlineLvl w:val="2"/>
+    </w:pPr>
+    <w:rPr>
+      <w:rFonts w:asciiTheme="majorHAnsi" w:eastAsiaTheme="majorEastAsia" w:hAnsiTheme="majorHAnsi" w:cstheme="majorBidi"/>
+      <w:color w:val="004F5B" w:themeColor="accent1" w:themeShade="7F"/>
+      <w:sz w:val="24"/>
+      <w:szCs w:val="24"/>
+    </w:rPr>
+  </w:style>
+  <w:style w:type="paragraph" w:styleId="Heading6">
+    <w:name w:val="heading 6"/>
+    <w:basedOn w:val="Normal"/>
+    <w:next w:val="Normal"/>
+    <w:link w:val="Heading6Char"/>
+    <w:uiPriority w:val="9"/>
+    <w:semiHidden/>
+    <w:unhideWhenUsed/>
+    <w:qFormat/>
+    <w:rsid w:val="002554CD"/>
+    <w:pPr>
+      <w:keepNext/>
+      <w:keepLines/>
+      <w:spacing w:before="40" w:after="0"/>
+      <w:outlineLvl w:val="5"/>
+    </w:pPr>
+    <w:rPr>
+      <w:rFonts w:asciiTheme="majorHAnsi" w:eastAsiaTheme="majorEastAsia" w:hAnsiTheme="majorHAnsi" w:cstheme="majorBidi"/>
+      <w:color w:val="004F5B" w:themeColor="accent1" w:themeShade="7F"/>
+    </w:rPr>
+  </w:style>
+  <w:style w:type="paragraph" w:styleId="Heading7">
+    <w:name w:val="heading 7"/>
+    <w:basedOn w:val="Normal"/>
+    <w:next w:val="Normal"/>
+    <w:link w:val="Heading7Char"/>
+    <w:uiPriority w:val="9"/>
+    <w:semiHidden/>
+    <w:unhideWhenUsed/>
+    <w:qFormat/>
+    <w:rsid w:val="002554CD"/>
+    <w:pPr>
+      <w:keepNext/>
+      <w:keepLines/>
+      <w:spacing w:before="40" w:after="0"/>
+      <w:outlineLvl w:val="6"/>
+    </w:pPr>
+    <w:rPr>
+      <w:rFonts w:asciiTheme="majorHAnsi" w:eastAsiaTheme="majorEastAsia" w:hAnsiTheme="majorHAnsi" w:cstheme="majorBidi"/>
+      <w:i/>
+      <w:iCs/>
+      <w:color w:val="004F5B" w:themeColor="accent1" w:themeShade="7F"/>
+    </w:rPr>
+  </w:style>
+  <w:style w:type="paragraph" w:styleId="Heading8">
+    <w:name w:val="heading 8"/>
+    <w:basedOn w:val="Normal"/>
+    <w:next w:val="Normal"/>
+    <w:link w:val="Heading8Char"/>
+    <w:uiPriority w:val="9"/>
+    <w:semiHidden/>
+    <w:unhideWhenUsed/>
+    <w:qFormat/>
+    <w:rsid w:val="002554CD"/>
+    <w:pPr>
+      <w:keepNext/>
+      <w:keepLines/>
+      <w:spacing w:before="40" w:after="0"/>
+      <w:outlineLvl w:val="7"/>
+    </w:pPr>
+    <w:rPr>
+      <w:rFonts w:asciiTheme="majorHAnsi" w:eastAsiaTheme="majorEastAsia" w:hAnsiTheme="majorHAnsi" w:cstheme="majorBidi"/>
+      <w:color w:val="272727" w:themeColor="text1" w:themeTint="D8"/>
+      <w:szCs w:val="21"/>
+    </w:rPr>
+  </w:style>
+  <w:style w:type="paragraph" w:styleId="Heading9">
+    <w:name w:val="heading 9"/>
+    <w:basedOn w:val="Normal"/>
+    <w:next w:val="Normal"/>
+    <w:link w:val="Heading9Char"/>
+    <w:uiPriority w:val="9"/>
+    <w:semiHidden/>
+    <w:unhideWhenUsed/>
+    <w:qFormat/>
+    <w:rsid w:val="002554CD"/>
+    <w:pPr>
+      <w:keepNext/>
+      <w:keepLines/>
+      <w:spacing w:before="40" w:after="0"/>
+      <w:outlineLvl w:val="8"/>
+    </w:pPr>
+    <w:rPr>
+      <w:rFonts w:asciiTheme="majorHAnsi" w:eastAsiaTheme="majorEastAsia" w:hAnsiTheme="majorHAnsi" w:cstheme="majorBidi"/>
+      <w:i/>
+      <w:iCs/>
+      <w:color w:val="272727" w:themeColor="text1" w:themeTint="D8"/>
+      <w:szCs w:val="21"/>
+    </w:rPr>
+  </w:style>
+  <w:style w:type="character" w:default="1" w:styleId="DefaultParagraphFont">
+    <w:name w:val="Default Paragraph Font"/>
+    <w:uiPriority w:val="1"/>
+    <w:semiHidden/>
+    <w:unhideWhenUsed/>
+  </w:style>
+  <w:style w:type="table" w:default="1" w:styleId="TableNormal">
+    <w:name w:val="Normal Table"/>
+    <w:uiPriority w:val="99"/>
+    <w:semiHidden/>
+    <w:unhideWhenUsed/>
+    <w:tblPr>
+      <w:tblInd w:w="0" w:type="dxa"/>
+      <w:tblCellMar>
+        <w:top w:w="0" w:type="dxa"/>
+        <w:left w:w="108" w:type="dxa"/>
+        <w:bottom w:w="0" w:type="dxa"/>
+        <w:right w:w="108" w:type="dxa"/>
+      </w:tblCellMar>
+    </w:tblPr>
+  </w:style>
+  <w:style w:type="numbering" w:default="1" w:styleId="NoList">
+    <w:name w:val="No List"/>
+    <w:uiPriority w:val="99"/>
+    <w:semiHidden/>
+    <w:unhideWhenUsed/>
+  </w:style>
+  <w:style w:type="character" w:customStyle="1" w:styleId="Heading1Char">
+    <w:name w:val="Heading 1 Char"/>
+    <w:basedOn w:val="DefaultParagraphFont"/>
+    <w:link w:val="Heading1"/>
+    <w:uiPriority w:val="9"/>
+    <w:rsid w:val="00333D0D"/>
+    <w:rPr>
+      <w:rFonts w:asciiTheme="majorHAnsi" w:eastAsiaTheme="majorEastAsia" w:hAnsiTheme="majorHAnsi" w:cstheme="majorBidi"/>
+      <w:color w:val="007789" w:themeColor="accent1" w:themeShade="BF"/>
+      <w:sz w:val="32"/>
+    </w:rPr>
+  </w:style>
+  <w:style w:type="character" w:customStyle="1" w:styleId="Heading2Char">
+    <w:name w:val="Heading 2 Char"/>
+    <w:basedOn w:val="DefaultParagraphFont"/>
+    <w:link w:val="Heading2"/>
+    <w:uiPriority w:val="9"/>
+    <w:rsid w:val="00333D0D"/>
+    <w:rPr>
+      <w:rFonts w:asciiTheme="majorHAnsi" w:eastAsiaTheme="majorEastAsia" w:hAnsiTheme="majorHAnsi" w:cstheme="majorBidi"/>
+      <w:caps/>
+      <w:color w:val="007789" w:themeColor="accent1" w:themeShade="BF"/>
+      <w:sz w:val="24"/>
+    </w:rPr>
+  </w:style>
+  <w:style w:type="paragraph" w:customStyle="1" w:styleId="ContactInfo">
+    <w:name w:val="Contact Info"/>
+    <w:basedOn w:val="Normal"/>
+    <w:uiPriority w:val="4"/>
+    <w:qFormat/>
+    <w:rsid w:val="00C6554A"/>
+    <w:pPr>
+      <w:spacing w:before="0" w:after="0"/>
+      <w:jc w:val="center"/>
+    </w:pPr>
+  </w:style>
+  <w:style w:type="paragraph" w:styleId="ListBullet">
+    <w:name w:val="List Bullet"/>
+    <w:basedOn w:val="Normal"/>
+    <w:uiPriority w:val="10"/>
+    <w:unhideWhenUsed/>
+    <w:qFormat/>
+    <w:rsid w:val="00C6554A"/>
+    <w:pPr>
+      <w:numPr>
+        <w:numId w:val="4"/>
+      </w:numPr>
+    </w:pPr>
+  </w:style>
+  <w:style w:type="paragraph" w:styleId="Title">
+    <w:name w:val="Title"/>
+    <w:basedOn w:val="Normal"/>
+    <w:link w:val="TitleChar"/>
+    <w:uiPriority w:val="2"/>
+    <w:unhideWhenUsed/>
+    <w:qFormat/>
+    <w:rsid w:val="00333D0D"/>
+    <w:pPr>
+      <w:spacing w:before="480" w:after="40" w:line="240" w:lineRule="auto"/>
+      <w:contextualSpacing/>
+      <w:jc w:val="center"/>
+    </w:pPr>
+    <w:rPr>
+      <w:rFonts w:asciiTheme="majorHAnsi" w:eastAsiaTheme="majorEastAsia" w:hAnsiTheme="majorHAnsi" w:cstheme="majorBidi"/>
+      <w:color w:val="007789" w:themeColor="accent1" w:themeShade="BF"/>
+      <w:kern w:val="28"/>
+      <w:sz w:val="60"/>
+    </w:rPr>
+  </w:style>
+  <w:style w:type="character" w:customStyle="1" w:styleId="TitleChar">
+    <w:name w:val="Title Char"/>
+    <w:basedOn w:val="DefaultParagraphFont"/>
+    <w:link w:val="Title"/>
+    <w:uiPriority w:val="2"/>
+    <w:rsid w:val="00333D0D"/>
+    <w:rPr>
+      <w:rFonts w:asciiTheme="majorHAnsi" w:eastAsiaTheme="majorEastAsia" w:hAnsiTheme="majorHAnsi" w:cstheme="majorBidi"/>
+      <w:color w:val="007789" w:themeColor="accent1" w:themeShade="BF"/>
+      <w:kern w:val="28"/>
+      <w:sz w:val="60"/>
+    </w:rPr>
+  </w:style>
+  <w:style w:type="paragraph" w:styleId="Subtitle">
+    <w:name w:val="Subtitle"/>
+    <w:basedOn w:val="Normal"/>
+    <w:link w:val="SubtitleChar"/>
+    <w:uiPriority w:val="3"/>
+    <w:unhideWhenUsed/>
+    <w:qFormat/>
+    <w:rsid w:val="00333D0D"/>
+    <w:pPr>
+      <w:numPr>
+        <w:ilvl w:val="1"/>
+      </w:numPr>
+      <w:spacing w:before="0" w:after="480"/>
+      <w:contextualSpacing/>
+      <w:jc w:val="center"/>
+    </w:pPr>
+    <w:rPr>
+      <w:rFonts w:asciiTheme="majorHAnsi" w:eastAsiaTheme="majorEastAsia" w:hAnsiTheme="majorHAnsi" w:cstheme="majorBidi"/>
+      <w:caps/>
+      <w:sz w:val="26"/>
+    </w:rPr>
+  </w:style>
+  <w:style w:type="character" w:customStyle="1" w:styleId="SubtitleChar">
+    <w:name w:val="Subtitle Char"/>
+    <w:basedOn w:val="DefaultParagraphFont"/>
+    <w:link w:val="Subtitle"/>
+    <w:uiPriority w:val="3"/>
+    <w:rsid w:val="00333D0D"/>
+    <w:rPr>
+      <w:rFonts w:asciiTheme="majorHAnsi" w:eastAsiaTheme="majorEastAsia" w:hAnsiTheme="majorHAnsi" w:cstheme="majorBidi"/>
+      <w:caps/>
+      <w:sz w:val="26"/>
+    </w:rPr>
+  </w:style>
+  <w:style w:type="paragraph" w:styleId="Footer">
+    <w:name w:val="footer"/>
+    <w:basedOn w:val="Normal"/>
+    <w:link w:val="FooterChar"/>
+    <w:uiPriority w:val="99"/>
+    <w:unhideWhenUsed/>
+    <w:rsid w:val="00C6554A"/>
+    <w:pPr>
+      <w:spacing w:before="0" w:after="0" w:line="240" w:lineRule="auto"/>
+      <w:jc w:val="right"/>
+    </w:pPr>
+    <w:rPr>
+      <w:caps/>
+    </w:rPr>
+  </w:style>
+  <w:style w:type="character" w:customStyle="1" w:styleId="FooterChar">
+    <w:name w:val="Footer Char"/>
+    <w:basedOn w:val="DefaultParagraphFont"/>
+    <w:link w:val="Footer"/>
+    <w:uiPriority w:val="99"/>
+    <w:rsid w:val="00C6554A"/>
+    <w:rPr>
+      <w:caps/>
+    </w:rPr>
+  </w:style>
+  <w:style w:type="paragraph" w:customStyle="1" w:styleId="Photo">
+    <w:name w:val="Photo"/>
+    <w:basedOn w:val="Normal"/>
+    <w:uiPriority w:val="1"/>
+    <w:qFormat/>
+    <w:rsid w:val="00C6554A"/>
+    <w:pPr>
+      <w:spacing w:before="0" w:after="0" w:line="240" w:lineRule="auto"/>
+      <w:jc w:val="center"/>
+    </w:pPr>
+  </w:style>
+  <w:style w:type="paragraph" w:styleId="Header">
+    <w:name w:val="header"/>
+    <w:basedOn w:val="Normal"/>
+    <w:link w:val="HeaderChar"/>
+    <w:uiPriority w:val="99"/>
+    <w:unhideWhenUsed/>
+    <w:rsid w:val="00C6554A"/>
+    <w:pPr>
+      <w:spacing w:before="0" w:after="0" w:line="240" w:lineRule="auto"/>
+    </w:pPr>
+  </w:style>
+  <w:style w:type="character" w:customStyle="1" w:styleId="HeaderChar">
+    <w:name w:val="Header Char"/>
+    <w:basedOn w:val="DefaultParagraphFont"/>
+    <w:link w:val="Header"/>
+    <w:uiPriority w:val="99"/>
+    <w:rsid w:val="00C6554A"/>
+    <w:rPr>
+      <w:color w:val="595959" w:themeColor="text1" w:themeTint="A6"/>
+      <w:sz w:val="20"/>
+      <w:szCs w:val="20"/>
+      <w:lang w:eastAsia="ja-JP"/>
+    </w:rPr>
+  </w:style>
+  <w:style w:type="paragraph" w:styleId="ListNumber">
+    <w:name w:val="List Number"/>
+    <w:basedOn w:val="Normal"/>
+    <w:uiPriority w:val="11"/>
+    <w:unhideWhenUsed/>
+    <w:qFormat/>
+    <w:rsid w:val="00C6554A"/>
+    <w:pPr>
+      <w:numPr>
+        <w:numId w:val="3"/>
+      </w:numPr>
+      <w:contextualSpacing/>
+    </w:pPr>
+  </w:style>
+  <w:style w:type="character" w:customStyle="1" w:styleId="Heading3Char">
+    <w:name w:val="Heading 3 Char"/>
+    <w:basedOn w:val="DefaultParagraphFont"/>
+    <w:link w:val="Heading3"/>
+    <w:uiPriority w:val="9"/>
+    <w:semiHidden/>
+    <w:rsid w:val="00C6554A"/>
+    <w:rPr>
+      <w:rFonts w:asciiTheme="majorHAnsi" w:eastAsiaTheme="majorEastAsia" w:hAnsiTheme="majorHAnsi" w:cstheme="majorBidi"/>
+      <w:color w:val="004F5B" w:themeColor="accent1" w:themeShade="7F"/>
+      <w:sz w:val="24"/>
+      <w:szCs w:val="24"/>
+    </w:rPr>
+  </w:style>
+  <w:style w:type="character" w:customStyle="1" w:styleId="Heading8Char">
+    <w:name w:val="Heading 8 Char"/>
+    <w:basedOn w:val="DefaultParagraphFont"/>
+    <w:link w:val="Heading8"/>
+    <w:uiPriority w:val="9"/>
+    <w:semiHidden/>
+    <w:rsid w:val="00C6554A"/>
+    <w:rPr>
+      <w:rFonts w:asciiTheme="majorHAnsi" w:eastAsiaTheme="majorEastAsia" w:hAnsiTheme="majorHAnsi" w:cstheme="majorBidi"/>
+      <w:color w:val="272727" w:themeColor="text1" w:themeTint="D8"/>
+      <w:szCs w:val="21"/>
+    </w:rPr>
+  </w:style>
+  <w:style w:type="character" w:customStyle="1" w:styleId="Heading9Char">
+    <w:name w:val="Heading 9 Char"/>
+    <w:basedOn w:val="DefaultParagraphFont"/>
+    <w:link w:val="Heading9"/>
+    <w:uiPriority w:val="9"/>
+    <w:semiHidden/>
+    <w:rsid w:val="00C6554A"/>
+    <w:rPr>
+      <w:rFonts w:asciiTheme="majorHAnsi" w:eastAsiaTheme="majorEastAsia" w:hAnsiTheme="majorHAnsi" w:cstheme="majorBidi"/>
+      <w:i/>
+      <w:iCs/>
+      <w:color w:val="272727" w:themeColor="text1" w:themeTint="D8"/>
+      <w:szCs w:val="21"/>
+    </w:rPr>
+  </w:style>
+  <w:style w:type="character" w:styleId="IntenseEmphasis">
+    <w:name w:val="Intense Emphasis"/>
+    <w:basedOn w:val="DefaultParagraphFont"/>
+    <w:uiPriority w:val="21"/>
+    <w:semiHidden/>
+    <w:unhideWhenUsed/>
+    <w:qFormat/>
+    <w:rsid w:val="00C6554A"/>
+    <w:rPr>
+      <w:i/>
+      <w:iCs/>
+      <w:color w:val="007789" w:themeColor="accent1" w:themeShade="BF"/>
+    </w:rPr>
+  </w:style>
+  <w:style w:type="paragraph" w:styleId="IntenseQuote">
+    <w:name w:val="Intense Quote"/>
+    <w:basedOn w:val="Normal"/>
+    <w:next w:val="Normal"/>
+    <w:link w:val="IntenseQuoteChar"/>
+    <w:uiPriority w:val="30"/>
+    <w:semiHidden/>
+    <w:unhideWhenUsed/>
+    <w:qFormat/>
+    <w:rsid w:val="00C6554A"/>
+    <w:pPr>
+      <w:pBdr>
+        <w:top w:val="single" w:sz="4" w:space="10" w:color="007789" w:themeColor="accent1" w:themeShade="BF"/>
+        <w:bottom w:val="single" w:sz="4" w:space="10" w:color="007789" w:themeColor="accent1" w:themeShade="BF"/>
+      </w:pBdr>
+      <w:spacing w:before="360" w:after="360"/>
+      <w:ind w:left="864" w:right="864"/>
+      <w:jc w:val="center"/>
+    </w:pPr>
+    <w:rPr>
+      <w:i/>
+      <w:iCs/>
+      <w:color w:val="007789" w:themeColor="accent1" w:themeShade="BF"/>
+    </w:rPr>
+  </w:style>
+  <w:style w:type="character" w:customStyle="1" w:styleId="IntenseQuoteChar">
+    <w:name w:val="Intense Quote Char"/>
+    <w:basedOn w:val="DefaultParagraphFont"/>
+    <w:link w:val="IntenseQuote"/>
+    <w:uiPriority w:val="30"/>
+    <w:semiHidden/>
+    <w:rsid w:val="00C6554A"/>
+    <w:rPr>
+      <w:i/>
+      <w:iCs/>
+      <w:color w:val="007789" w:themeColor="accent1" w:themeShade="BF"/>
+    </w:rPr>
+  </w:style>
+  <w:style w:type="character" w:styleId="IntenseReference">
+    <w:name w:val="Intense Reference"/>
+    <w:basedOn w:val="DefaultParagraphFont"/>
+    <w:uiPriority w:val="32"/>
+    <w:semiHidden/>
+    <w:unhideWhenUsed/>
+    <w:qFormat/>
+    <w:rsid w:val="00C6554A"/>
+    <w:rPr>
+      <w:b/>
+      <w:bCs/>
+      <w:caps w:val="0"/>
+      <w:smallCaps/>
+      <w:color w:val="007789" w:themeColor="accent1" w:themeShade="BF"/>
+      <w:spacing w:val="5"/>
+    </w:rPr>
+  </w:style>
+  <w:style w:type="paragraph" w:styleId="Caption">
+    <w:name w:val="caption"/>
+    <w:basedOn w:val="Normal"/>
+    <w:next w:val="Normal"/>
+    <w:uiPriority w:val="35"/>
+    <w:semiHidden/>
+    <w:unhideWhenUsed/>
+    <w:qFormat/>
+    <w:rsid w:val="00C6554A"/>
+    <w:pPr>
+      <w:spacing w:before="0" w:line="240" w:lineRule="auto"/>
+    </w:pPr>
+    <w:rPr>
+      <w:i/>
+      <w:iCs/>
+      <w:color w:val="4E5B6F" w:themeColor="text2"/>
+      <w:szCs w:val="18"/>
+    </w:rPr>
+  </w:style>
+  <w:style w:type="paragraph" w:styleId="BalloonText">
+    <w:name w:val="Balloon Text"/>
+    <w:basedOn w:val="Normal"/>
+    <w:link w:val="BalloonTextChar"/>
+    <w:uiPriority w:val="99"/>
+    <w:semiHidden/>
+    <w:unhideWhenUsed/>
+    <w:rsid w:val="00C6554A"/>
+    <w:pPr>
+      <w:spacing w:before="0" w:after="0" w:line="240" w:lineRule="auto"/>
+    </w:pPr>
+    <w:rPr>
+      <w:rFonts w:ascii="Segoe UI" w:hAnsi="Segoe UI" w:cs="Segoe UI"/>
+      <w:szCs w:val="18"/>
+    </w:rPr>
+  </w:style>
+  <w:style w:type="character" w:customStyle="1" w:styleId="BalloonTextChar">
+    <w:name w:val="Balloon Text Char"/>
+    <w:basedOn w:val="DefaultParagraphFont"/>
+    <w:link w:val="BalloonText"/>
+    <w:uiPriority w:val="99"/>
+    <w:semiHidden/>
+    <w:rsid w:val="00C6554A"/>
+    <w:rPr>
+      <w:rFonts w:ascii="Segoe UI" w:hAnsi="Segoe UI" w:cs="Segoe UI"/>
+      <w:szCs w:val="18"/>
+    </w:rPr>
+  </w:style>
+  <w:style w:type="paragraph" w:styleId="BlockText">
+    <w:name w:val="Block Text"/>
+    <w:basedOn w:val="Normal"/>
+    <w:uiPriority w:val="99"/>
+    <w:semiHidden/>
+    <w:unhideWhenUsed/>
+    <w:rsid w:val="00C6554A"/>
+    <w:pPr>
+      <w:pBdr>
+        <w:top w:val="single" w:sz="2" w:space="10" w:color="007789" w:themeColor="accent1" w:themeShade="BF"/>
+        <w:left w:val="single" w:sz="2" w:space="10" w:color="007789" w:themeColor="accent1" w:themeShade="BF"/>
+        <w:bottom w:val="single" w:sz="2" w:space="10" w:color="007789" w:themeColor="accent1" w:themeShade="BF"/>
+        <w:right w:val="single" w:sz="2" w:space="10" w:color="007789" w:themeColor="accent1" w:themeShade="BF"/>
+      </w:pBdr>
+      <w:ind w:left="1152" w:right="1152"/>
+    </w:pPr>
+    <w:rPr>
+      <w:rFonts w:eastAsiaTheme="minorEastAsia"/>
+      <w:i/>
+      <w:iCs/>
+      <w:color w:val="007789" w:themeColor="accent1" w:themeShade="BF"/>
+    </w:rPr>
+  </w:style>
+  <w:style w:type="paragraph" w:styleId="BodyText3">
+    <w:name w:val="Body Text 3"/>
+    <w:basedOn w:val="Normal"/>
+    <w:link w:val="BodyText3Char"/>
+    <w:uiPriority w:val="99"/>
+    <w:semiHidden/>
+    <w:unhideWhenUsed/>
+    <w:rsid w:val="00C6554A"/>
+    <w:pPr>
+      <w:spacing w:after="120"/>
+    </w:pPr>
+    <w:rPr>
+      <w:szCs w:val="16"/>
+    </w:rPr>
+  </w:style>
+  <w:style w:type="character" w:customStyle="1" w:styleId="BodyText3Char">
+    <w:name w:val="Body Text 3 Char"/>
+    <w:basedOn w:val="DefaultParagraphFont"/>
+    <w:link w:val="BodyText3"/>
+    <w:uiPriority w:val="99"/>
+    <w:semiHidden/>
+    <w:rsid w:val="00C6554A"/>
+    <w:rPr>
+      <w:szCs w:val="16"/>
+    </w:rPr>
+  </w:style>
+  <w:style w:type="paragraph" w:styleId="BodyTextIndent3">
+    <w:name w:val="Body Text Indent 3"/>
+    <w:basedOn w:val="Normal"/>
+    <w:link w:val="BodyTextIndent3Char"/>
+    <w:uiPriority w:val="99"/>
+    <w:semiHidden/>
+    <w:unhideWhenUsed/>
+    <w:rsid w:val="00C6554A"/>
+    <w:pPr>
+      <w:spacing w:after="120"/>
+      <w:ind w:left="360"/>
+    </w:pPr>
+    <w:rPr>
+      <w:szCs w:val="16"/>
+    </w:rPr>
+  </w:style>
+  <w:style w:type="character" w:customStyle="1" w:styleId="BodyTextIndent3Char">
+    <w:name w:val="Body Text Indent 3 Char"/>
+    <w:basedOn w:val="DefaultParagraphFont"/>
+    <w:link w:val="BodyTextIndent3"/>
+    <w:uiPriority w:val="99"/>
+    <w:semiHidden/>
+    <w:rsid w:val="00C6554A"/>
+    <w:rPr>
+      <w:szCs w:val="16"/>
+    </w:rPr>
+  </w:style>
+  <w:style w:type="character" w:styleId="CommentReference">
+    <w:name w:val="annotation reference"/>
+    <w:basedOn w:val="DefaultParagraphFont"/>
+    <w:uiPriority w:val="99"/>
+    <w:semiHidden/>
+    <w:unhideWhenUsed/>
+    <w:rsid w:val="00C6554A"/>
+    <w:rPr>
+      <w:sz w:val="22"/>
+      <w:szCs w:val="16"/>
+    </w:rPr>
+  </w:style>
+  <w:style w:type="paragraph" w:styleId="CommentText">
+    <w:name w:val="annotation text"/>
+    <w:basedOn w:val="Normal"/>
+    <w:link w:val="CommentTextChar"/>
+    <w:uiPriority w:val="99"/>
+    <w:semiHidden/>
+    <w:unhideWhenUsed/>
+    <w:rsid w:val="00C6554A"/>
+    <w:pPr>
+      <w:spacing w:line="240" w:lineRule="auto"/>
+    </w:pPr>
+    <w:rPr>
+      <w:szCs w:val="20"/>
+    </w:rPr>
+  </w:style>
+  <w:style w:type="character" w:customStyle="1" w:styleId="CommentTextChar">
+    <w:name w:val="Comment Text Char"/>
+    <w:basedOn w:val="DefaultParagraphFont"/>
+    <w:link w:val="CommentText"/>
+    <w:uiPriority w:val="99"/>
+    <w:semiHidden/>
+    <w:rsid w:val="00C6554A"/>
+    <w:rPr>
+      <w:szCs w:val="20"/>
+    </w:rPr>
+  </w:style>
+  <w:style w:type="paragraph" w:styleId="CommentSubject">
+    <w:name w:val="annotation subject"/>
+    <w:basedOn w:val="CommentText"/>
+    <w:next w:val="CommentText"/>
+    <w:link w:val="CommentSubjectChar"/>
+    <w:uiPriority w:val="99"/>
+    <w:semiHidden/>
+    <w:unhideWhenUsed/>
+    <w:rsid w:val="00C6554A"/>
+    <w:rPr>
+      <w:b/>
+      <w:bCs/>
+    </w:rPr>
+  </w:style>
+  <w:style w:type="character" w:customStyle="1" w:styleId="CommentSubjectChar">
+    <w:name w:val="Comment Subject Char"/>
+    <w:basedOn w:val="CommentTextChar"/>
+    <w:link w:val="CommentSubject"/>
+    <w:uiPriority w:val="99"/>
+    <w:semiHidden/>
+    <w:rsid w:val="00C6554A"/>
+    <w:rPr>
+      <w:b/>
+      <w:bCs/>
+      <w:szCs w:val="20"/>
+    </w:rPr>
+  </w:style>
+  <w:style w:type="paragraph" w:styleId="DocumentMap">
+    <w:name w:val="Document Map"/>
+    <w:basedOn w:val="Normal"/>
+    <w:link w:val="DocumentMapChar"/>
+    <w:uiPriority w:val="99"/>
+    <w:semiHidden/>
+    <w:unhideWhenUsed/>
+    <w:rsid w:val="00C6554A"/>
+    <w:pPr>
+      <w:spacing w:before="0" w:after="0" w:line="240" w:lineRule="auto"/>
+    </w:pPr>
+    <w:rPr>
+      <w:rFonts w:ascii="Segoe UI" w:hAnsi="Segoe UI" w:cs="Segoe UI"/>
+      <w:szCs w:val="16"/>
+    </w:rPr>
+  </w:style>
+  <w:style w:type="character" w:customStyle="1" w:styleId="DocumentMapChar">
+    <w:name w:val="Document Map Char"/>
+    <w:basedOn w:val="DefaultParagraphFont"/>
+    <w:link w:val="DocumentMap"/>
+    <w:uiPriority w:val="99"/>
+    <w:semiHidden/>
+    <w:rsid w:val="00C6554A"/>
+    <w:rPr>
+      <w:rFonts w:ascii="Segoe UI" w:hAnsi="Segoe UI" w:cs="Segoe UI"/>
+      <w:szCs w:val="16"/>
+    </w:rPr>
+  </w:style>
+  <w:style w:type="paragraph" w:styleId="EndnoteText">
+    <w:name w:val="endnote text"/>
+    <w:basedOn w:val="Normal"/>
+    <w:link w:val="EndnoteTextChar"/>
+    <w:uiPriority w:val="99"/>
+    <w:semiHidden/>
+    <w:unhideWhenUsed/>
+    <w:rsid w:val="00C6554A"/>
+    <w:pPr>
+      <w:spacing w:before="0" w:after="0" w:line="240" w:lineRule="auto"/>
+    </w:pPr>
+    <w:rPr>
+      <w:szCs w:val="20"/>
+    </w:rPr>
+  </w:style>
+  <w:style w:type="character" w:customStyle="1" w:styleId="EndnoteTextChar">
+    <w:name w:val="Endnote Text Char"/>
+    <w:basedOn w:val="DefaultParagraphFont"/>
+    <w:link w:val="EndnoteText"/>
+    <w:uiPriority w:val="99"/>
+    <w:semiHidden/>
+    <w:rsid w:val="00C6554A"/>
+    <w:rPr>
+      <w:szCs w:val="20"/>
+    </w:rPr>
+  </w:style>
+  <w:style w:type="paragraph" w:styleId="EnvelopeReturn">
+    <w:name w:val="envelope return"/>
+    <w:basedOn w:val="Normal"/>
+    <w:uiPriority w:val="99"/>
+    <w:semiHidden/>
+    <w:unhideWhenUsed/>
+    <w:rsid w:val="00C6554A"/>
+    <w:pPr>
+      <w:spacing w:before="0" w:after="0" w:line="240" w:lineRule="auto"/>
+    </w:pPr>
+    <w:rPr>
+      <w:rFonts w:asciiTheme="majorHAnsi" w:eastAsiaTheme="majorEastAsia" w:hAnsiTheme="majorHAnsi" w:cstheme="majorBidi"/>
+      <w:szCs w:val="20"/>
+    </w:rPr>
+  </w:style>
+  <w:style w:type="character" w:styleId="FollowedHyperlink">
+    <w:name w:val="FollowedHyperlink"/>
+    <w:basedOn w:val="DefaultParagraphFont"/>
+    <w:uiPriority w:val="99"/>
+    <w:semiHidden/>
+    <w:unhideWhenUsed/>
+    <w:rsid w:val="00C6554A"/>
+    <w:rPr>
+      <w:color w:val="007789" w:themeColor="accent1" w:themeShade="BF"/>
+      <w:u w:val="single"/>
+    </w:rPr>
+  </w:style>
+  <w:style w:type="paragraph" w:styleId="FootnoteText">
+    <w:name w:val="footnote text"/>
+    <w:basedOn w:val="Normal"/>
+    <w:link w:val="FootnoteTextChar"/>
+    <w:uiPriority w:val="99"/>
+    <w:semiHidden/>
+    <w:unhideWhenUsed/>
+    <w:rsid w:val="00C6554A"/>
+    <w:pPr>
+      <w:spacing w:before="0" w:after="0" w:line="240" w:lineRule="auto"/>
+    </w:pPr>
+    <w:rPr>
+      <w:szCs w:val="20"/>
+    </w:rPr>
+  </w:style>
+  <w:style w:type="character" w:customStyle="1" w:styleId="FootnoteTextChar">
+    <w:name w:val="Footnote Text Char"/>
+    <w:basedOn w:val="DefaultParagraphFont"/>
+    <w:link w:val="FootnoteText"/>
+    <w:uiPriority w:val="99"/>
+    <w:semiHidden/>
+    <w:rsid w:val="00C6554A"/>
+    <w:rPr>
+      <w:szCs w:val="20"/>
+    </w:rPr>
+  </w:style>
+  <w:style w:type="character" w:styleId="HTMLCode">
+    <w:name w:val="HTML Code"/>
+    <w:basedOn w:val="DefaultParagraphFont"/>
+    <w:uiPriority w:val="99"/>
+    <w:semiHidden/>
+    <w:unhideWhenUsed/>
+    <w:rsid w:val="00C6554A"/>
+    <w:rPr>
+      <w:rFonts w:ascii="Consolas" w:hAnsi="Consolas"/>
+      <w:sz w:val="22"/>
+      <w:szCs w:val="20"/>
+    </w:rPr>
+  </w:style>
+  <w:style w:type="character" w:styleId="HTMLKeyboard">
+    <w:name w:val="HTML Keyboard"/>
+    <w:basedOn w:val="DefaultParagraphFont"/>
+    <w:uiPriority w:val="99"/>
+    <w:semiHidden/>
+    <w:unhideWhenUsed/>
+    <w:rsid w:val="00C6554A"/>
+    <w:rPr>
+      <w:rFonts w:ascii="Consolas" w:hAnsi="Consolas"/>
+      <w:sz w:val="22"/>
+      <w:szCs w:val="20"/>
+    </w:rPr>
+  </w:style>
+  <w:style w:type="paragraph" w:styleId="HTMLPreformatted">
+    <w:name w:val="HTML Preformatted"/>
+    <w:basedOn w:val="Normal"/>
+    <w:link w:val="HTMLPreformattedChar"/>
+    <w:uiPriority w:val="99"/>
+    <w:semiHidden/>
+    <w:unhideWhenUsed/>
+    <w:rsid w:val="00C6554A"/>
+    <w:pPr>
+      <w:spacing w:before="0" w:after="0" w:line="240" w:lineRule="auto"/>
+    </w:pPr>
+    <w:rPr>
+      <w:rFonts w:ascii="Consolas" w:hAnsi="Consolas"/>
+      <w:szCs w:val="20"/>
+    </w:rPr>
+  </w:style>
+  <w:style w:type="character" w:customStyle="1" w:styleId="HTMLPreformattedChar">
+    <w:name w:val="HTML Preformatted Char"/>
+    <w:basedOn w:val="DefaultParagraphFont"/>
+    <w:link w:val="HTMLPreformatted"/>
+    <w:uiPriority w:val="99"/>
+    <w:semiHidden/>
+    <w:rsid w:val="00C6554A"/>
+    <w:rPr>
+      <w:rFonts w:ascii="Consolas" w:hAnsi="Consolas"/>
+      <w:szCs w:val="20"/>
+    </w:rPr>
+  </w:style>
+  <w:style w:type="character" w:styleId="HTMLTypewriter">
+    <w:name w:val="HTML Typewriter"/>
+    <w:basedOn w:val="DefaultParagraphFont"/>
+    <w:uiPriority w:val="99"/>
+    <w:semiHidden/>
+    <w:unhideWhenUsed/>
+    <w:rsid w:val="00C6554A"/>
+    <w:rPr>
+      <w:rFonts w:ascii="Consolas" w:hAnsi="Consolas"/>
+      <w:sz w:val="22"/>
+      <w:szCs w:val="20"/>
+    </w:rPr>
+  </w:style>
+  <w:style w:type="character" w:styleId="Hyperlink">
+    <w:name w:val="Hyperlink"/>
+    <w:basedOn w:val="DefaultParagraphFont"/>
+    <w:uiPriority w:val="99"/>
+    <w:semiHidden/>
+    <w:unhideWhenUsed/>
+    <w:rsid w:val="00C6554A"/>
+    <w:rPr>
+      <w:color w:val="835D00" w:themeColor="accent3" w:themeShade="80"/>
+      <w:u w:val="single"/>
+    </w:rPr>
+  </w:style>
+  <w:style w:type="paragraph" w:styleId="MacroText">
+    <w:name w:val="macro"/>
+    <w:link w:val="MacroTextChar"/>
+    <w:uiPriority w:val="99"/>
+    <w:semiHidden/>
+    <w:unhideWhenUsed/>
+    <w:rsid w:val="00C6554A"/>
+    <w:pPr>
+      <w:tabs>
+        <w:tab w:val="left" w:pos="480"/>
+        <w:tab w:val="left" w:pos="960"/>
+        <w:tab w:val="left" w:pos="1440"/>
+        <w:tab w:val="left" w:pos="1920"/>
+        <w:tab w:val="left" w:pos="2400"/>
+        <w:tab w:val="left" w:pos="2880"/>
+        <w:tab w:val="left" w:pos="3360"/>
+        <w:tab w:val="left" w:pos="3840"/>
+        <w:tab w:val="left" w:pos="4320"/>
+      </w:tabs>
+      <w:spacing w:after="0"/>
+    </w:pPr>
+    <w:rPr>
+      <w:rFonts w:ascii="Consolas" w:hAnsi="Consolas"/>
+      <w:szCs w:val="20"/>
+    </w:rPr>
+  </w:style>
+  <w:style w:type="character" w:customStyle="1" w:styleId="MacroTextChar">
+    <w:name w:val="Macro Text Char"/>
+    <w:basedOn w:val="DefaultParagraphFont"/>
+    <w:link w:val="MacroText"/>
+    <w:uiPriority w:val="99"/>
+    <w:semiHidden/>
+    <w:rsid w:val="00C6554A"/>
+    <w:rPr>
+      <w:rFonts w:ascii="Consolas" w:hAnsi="Consolas"/>
+      <w:szCs w:val="20"/>
+    </w:rPr>
+  </w:style>
+  <w:style w:type="character" w:styleId="PlaceholderText">
+    <w:name w:val="Placeholder Text"/>
+    <w:basedOn w:val="DefaultParagraphFont"/>
+    <w:uiPriority w:val="99"/>
+    <w:semiHidden/>
+    <w:rsid w:val="00C6554A"/>
+    <w:rPr>
+      <w:color w:val="595959" w:themeColor="text1" w:themeTint="A6"/>
+    </w:rPr>
+  </w:style>
+  <w:style w:type="paragraph" w:styleId="PlainText">
+    <w:name w:val="Plain Text"/>
+    <w:basedOn w:val="Normal"/>
+    <w:link w:val="PlainTextChar"/>
+    <w:uiPriority w:val="99"/>
+    <w:semiHidden/>
+    <w:unhideWhenUsed/>
+    <w:rsid w:val="00C6554A"/>
+    <w:pPr>
+      <w:spacing w:before="0" w:after="0" w:line="240" w:lineRule="auto"/>
+    </w:pPr>
+    <w:rPr>
+      <w:rFonts w:ascii="Consolas" w:hAnsi="Consolas"/>
+      <w:szCs w:val="21"/>
+    </w:rPr>
+  </w:style>
+  <w:style w:type="character" w:customStyle="1" w:styleId="PlainTextChar">
+    <w:name w:val="Plain Text Char"/>
+    <w:basedOn w:val="DefaultParagraphFont"/>
+    <w:link w:val="PlainText"/>
+    <w:uiPriority w:val="99"/>
+    <w:semiHidden/>
+    <w:rsid w:val="00C6554A"/>
+    <w:rPr>
+      <w:rFonts w:ascii="Consolas" w:hAnsi="Consolas"/>
+      <w:szCs w:val="21"/>
+    </w:rPr>
+  </w:style>
+  <w:style w:type="character" w:customStyle="1" w:styleId="Heading7Char">
+    <w:name w:val="Heading 7 Char"/>
+    <w:basedOn w:val="DefaultParagraphFont"/>
+    <w:link w:val="Heading7"/>
+    <w:uiPriority w:val="9"/>
+    <w:semiHidden/>
+    <w:rsid w:val="002554CD"/>
+    <w:rPr>
+      <w:rFonts w:asciiTheme="majorHAnsi" w:eastAsiaTheme="majorEastAsia" w:hAnsiTheme="majorHAnsi" w:cstheme="majorBidi"/>
+      <w:i/>
+      <w:iCs/>
+      <w:color w:val="004F5B" w:themeColor="accent1" w:themeShade="7F"/>
+    </w:rPr>
+  </w:style>
+  <w:style w:type="character" w:customStyle="1" w:styleId="Heading6Char">
+    <w:name w:val="Heading 6 Char"/>
+    <w:basedOn w:val="DefaultParagraphFont"/>
+    <w:link w:val="Heading6"/>
+    <w:uiPriority w:val="9"/>
+    <w:semiHidden/>
+    <w:rsid w:val="002554CD"/>
+    <w:rPr>
+      <w:rFonts w:asciiTheme="majorHAnsi" w:eastAsiaTheme="majorEastAsia" w:hAnsiTheme="majorHAnsi" w:cstheme="majorBidi"/>
+      <w:color w:val="004F5B" w:themeColor="accent1" w:themeShade="7F"/>
+    </w:rPr>
+  </w:style>
+</w:styles>
+</file>
+
+<file path=word/glossary/document.xml><?xml version="1.0" encoding="utf-8"?>
+<w:glossaryDocument xmlns:wpc="http://schemas.microsoft.com/office/word/2010/wordprocessingCanvas" xmlns:cx="http://schemas.microsoft.com/office/drawing/2014/chartex" xmlns:cx1="http://schemas.microsoft.com/office/drawing/2015/9/8/chartex" xmlns:cx2="http://schemas.microsoft.com/office/drawing/2015/10/21/chartex" xmlns:cx3="http://schemas.microsoft.com/office/drawing/2016/5/9/chartex" xmlns:cx4="http://schemas.microsoft.com/office/drawing/2016/5/10/chartex" xmlns:cx5="http://schemas.microsoft.com/office/drawing/2016/5/11/chartex" xmlns:cx6="http://schemas.microsoft.com/office/drawing/2016/5/12/chartex" xmlns:cx7="http://schemas.microsoft.com/office/drawing/2016/5/13/chartex" xmlns:cx8="http://schemas.microsoft.com/office/drawing/2016/5/14/chartex" xmlns:mc="http://schemas.openxmlformats.org/markup-compatibility/2006" xmlns:aink="http://schemas.microsoft.com/office/drawing/2016/ink" xmlns:am3d="http://schemas.microsoft.com/office/drawing/2017/model3d" xmlns:o="urn:schemas-microsoft-com:office:office" xmlns:r="http://schemas.openxmlformats.org/officeDocument/2006/relationships" xmlns:m="http://schemas.openxmlformats.org/officeDocument/2006/math" xmlns:v="urn:schemas-microsoft-com:vml" xmlns:wp14="http://schemas.microsoft.com/office/word/2010/wordprocessingDrawing" xmlns:wp="http://schemas.openxmlformats.org/drawingml/2006/wordprocessingDrawing" xmlns:w10="urn:schemas-microsoft-com:office:word" xmlns:w="http://schemas.openxmlformats.org/wordprocessingml/2006/main" xmlns:w14="http://schemas.microsoft.com/office/word/2010/wordml" xmlns:w15="http://schemas.microsoft.com/office/word/2012/wordml" xmlns:w16cid="http://schemas.microsoft.com/office/word/2016/wordml/cid" xmlns:w16se="http://schemas.microsoft.com/office/word/2015/wordml/symex" xmlns:wpg="http://schemas.microsoft.com/office/word/2010/wordprocessingGroup" xmlns:wpi="http://schemas.microsoft.com/office/word/2010/wordprocessingInk" xmlns:wne="http://schemas.microsoft.com/office/word/2006/wordml" xmlns:wps="http://schemas.microsoft.com/office/word/2010/wordprocessingShape" mc:Ignorable="w14 w15 w16se w16cid wp14">
+  <w:docParts>
+    <w:docPart>
+      <w:docPartPr>
+        <w:name w:val="9639DE25E76842D3A34715415390EBFB"/>
+        <w:category>
+          <w:name w:val="General"/>
+          <w:gallery w:val="placeholder"/>
+        </w:category>
+        <w:types>
+          <w:type w:val="bbPlcHdr"/>
+        </w:types>
+        <w:behaviors>
+          <w:behavior w:val="content"/>
+        </w:behaviors>
+        <w:guid w:val="{A6800CF6-38CF-43C1-B608-EF511802E4D6}"/>
+      </w:docPartPr>
+      <w:docPartBody>
+        <w:p>
+          <w:pPr>
+            <w:pStyle w:val="9639DE25E76842D3A34715415390EBFB"/>
+          </w:pPr>
+          <w:r>
+            <w:t>Report Title</w:t>
+          </w:r>
+        </w:p>
+      </w:docPartBody>
+    </w:docPart>
+    <w:docPart>
+      <w:docPartPr>
+        <w:name w:val="7F5E73C3DC884841A0006FC9DA167288"/>
+        <w:category>
+          <w:name w:val="General"/>
+          <w:gallery w:val="placeholder"/>
+        </w:category>
+        <w:types>
+          <w:type w:val="bbPlcHdr"/>
+        </w:types>
+        <w:behaviors>
+          <w:behavior w:val="content"/>
+        </w:behaviors>
+        <w:guid w:val="{0BF534E4-5A73-4946-807F-63AAF4ADD91A}"/>
+      </w:docPartPr>
+      <w:docPartBody>
+        <w:p>
+          <w:pPr>
+            <w:pStyle w:val="7F5E73C3DC884841A0006FC9DA167288"/>
+          </w:pPr>
+          <w:r>
+            <w:t>REPORT SUBTITLE</w:t>
+          </w:r>
+        </w:p>
+      </w:docPartBody>
+    </w:docPart>
+    <w:docPart>
+      <w:docPartPr>
+        <w:name w:val="0FBA145E89B1440187A8A5B786B3DEF8"/>
+        <w:category>
+          <w:name w:val="General"/>
+          <w:gallery w:val="placeholder"/>
+        </w:category>
+        <w:types>
+          <w:type w:val="bbPlcHdr"/>
+        </w:types>
+        <w:behaviors>
+          <w:behavior w:val="content"/>
+        </w:behaviors>
+        <w:guid w:val="{59ACF4DE-603C-4BF4-8514-CA89A8B93F5D}"/>
+      </w:docPartPr>
+      <w:docPartBody>
+        <w:p>
+          <w:pPr>
+            <w:pStyle w:val="0FBA145E89B1440187A8A5B786B3DEF8"/>
+          </w:pPr>
+          <w:r>
+            <w:t>Name</w:t>
+          </w:r>
+        </w:p>
+      </w:docPartBody>
+    </w:docPart>
+    <w:docPart>
+      <w:docPartPr>
+        <w:name w:val="BABF43C650934B1CA1B087193E21A436"/>
+        <w:category>
+          <w:name w:val="General"/>
+          <w:gallery w:val="placeholder"/>
+        </w:category>
+        <w:types>
+          <w:type w:val="bbPlcHdr"/>
+        </w:types>
+        <w:behaviors>
+          <w:behavior w:val="content"/>
+        </w:behaviors>
+        <w:guid w:val="{B9A3FC7A-1E99-4C71-A159-268AE67DB3B7}"/>
+      </w:docPartPr>
+      <w:docPartBody>
+        <w:p>
+          <w:pPr>
+            <w:pStyle w:val="BABF43C650934B1CA1B087193E21A436"/>
+          </w:pPr>
+          <w:r>
+            <w:t>Course Title</w:t>
+          </w:r>
+        </w:p>
+      </w:docPartBody>
+    </w:docPart>
+    <w:docPart>
+      <w:docPartPr>
+        <w:name w:val="D9A7C3DF59B643EFB2AD73961F0AF99A"/>
+        <w:category>
+          <w:name w:val="General"/>
+          <w:gallery w:val="placeholder"/>
+        </w:category>
+        <w:types>
+          <w:type w:val="bbPlcHdr"/>
+        </w:types>
+        <w:behaviors>
+          <w:behavior w:val="content"/>
+        </w:behaviors>
+        <w:guid w:val="{1D3E8AF6-2B21-441B-88BF-CEB4F3AEB67E}"/>
+      </w:docPartPr>
+      <w:docPartBody>
+        <w:p>
+          <w:pPr>
+            <w:pStyle w:val="D9A7C3DF59B643EFB2AD73961F0AF99A"/>
+          </w:pPr>
+          <w:r>
+            <w:t>Date</w:t>
+          </w:r>
+        </w:p>
+      </w:docPartBody>
+    </w:docPart>
+    <w:docPart>
+      <w:docPartPr>
+        <w:name w:val="1F998D6E245E48CAB286294C554EC584"/>
+        <w:category>
+          <w:name w:val="General"/>
+          <w:gallery w:val="placeholder"/>
+        </w:category>
+        <w:types>
+          <w:type w:val="bbPlcHdr"/>
+        </w:types>
+        <w:behaviors>
+          <w:behavior w:val="content"/>
+        </w:behaviors>
+        <w:guid w:val="{8A4D19C0-3A65-4578-8360-2A87D6582D8D}"/>
+      </w:docPartPr>
+      <w:docPartBody>
+        <w:p>
+          <w:bookmarkStart w:id="0" w:name="_GoBack"/>
+          <w:bookmarkEnd w:id="0"/>
+          <w:r>
+            <w:t>To replace the placeholder text on this page, you can just select it all and then start typing. But don’t do that just yet!</w:t>
+          </w:r>
+        </w:p>
+        <w:p>
+          <w:pPr>
+            <w:pStyle w:val="1F998D6E245E48CAB286294C554EC584"/>
+          </w:pPr>
+          <w:r>
+            <w:t xml:space="preserve">First check out a few tips to help you quickly format your </w:t>
+          </w:r>
+          <w:r>
+            <w:t>report. You might be amazed at how easy it is.</w:t>
+          </w:r>
+        </w:p>
+      </w:docPartBody>
+    </w:docPart>
+    <w:docPart>
+      <w:docPartPr>
+        <w:name w:val="1479797976AB439C90096E5E79D34241"/>
+        <w:category>
+          <w:name w:val="General"/>
+          <w:gallery w:val="placeholder"/>
+        </w:category>
+        <w:types>
+          <w:type w:val="bbPlcHdr"/>
+        </w:types>
+        <w:behaviors>
+          <w:behavior w:val="content"/>
+        </w:behaviors>
+        <w:guid w:val="{03561300-19AD-4029-8FDC-730236D895FB}"/>
+      </w:docPartPr>
+      <w:docPartBody>
+        <w:p>
+          <w:r>
+            <w:t>To replace the placeholder text on this page, you can just select it all and then start typing. But don’t do that just yet!</w:t>
+          </w:r>
+        </w:p>
+        <w:p>
+          <w:pPr>
+            <w:pStyle w:val="1479797976AB439C90096E5E79D34241"/>
+          </w:pPr>
+          <w:r>
+            <w:t>First check out a few tips to help you quickly format your report. You might be amazed at how easy it is.</w:t>
+          </w:r>
+        </w:p>
+      </w:docPartBody>
+    </w:docPart>
+    <w:docPart>
+      <w:docPartPr>
+        <w:name w:val="2812B48D28314D38A935959D0D2662D8"/>
+        <w:category>
+          <w:name w:val="General"/>
+          <w:gallery w:val="placeholder"/>
+        </w:category>
+        <w:types>
+          <w:type w:val="bbPlcHdr"/>
+        </w:types>
+        <w:behaviors>
+          <w:behavior w:val="content"/>
+        </w:behaviors>
+        <w:guid w:val="{95A868D0-2F53-416D-AA6E-47FCF5CED640}"/>
+      </w:docPartPr>
+      <w:docPartBody>
+        <w:p>
+          <w:r>
+            <w:t>To replace the placeholder text on this page, you can just select it all and then start typing. But don’t do that just yet!</w:t>
+          </w:r>
+        </w:p>
+        <w:p>
+          <w:pPr>
+            <w:pStyle w:val="2812B48D28314D38A935959D0D2662D8"/>
+          </w:pPr>
+          <w:r>
+            <w:t>First check out a few tips to help you quickly format your report. You might be amazed at how easy it is.</w:t>
+          </w:r>
+        </w:p>
+      </w:docPartBody>
+    </w:docPart>
+    <w:docPart>
+      <w:docPartPr>
+        <w:name w:val="5CBEC33313EC466F9DAB0896133FAB88"/>
+        <w:category>
+          <w:name w:val="General"/>
+          <w:gallery w:val="placeholder"/>
+        </w:category>
+        <w:types>
+          <w:type w:val="bbPlcHdr"/>
+        </w:types>
+        <w:behaviors>
+          <w:behavior w:val="content"/>
+        </w:behaviors>
+        <w:guid w:val="{C828454A-3F62-40EF-A458-EDAB1E13B69B}"/>
+      </w:docPartPr>
+      <w:docPartBody>
+        <w:p>
+          <w:r>
+            <w:t>To replace the placeholder text on this page, you can just select it all and then start typing. But don’t do that just yet!</w:t>
+          </w:r>
+        </w:p>
+        <w:p>
+          <w:pPr>
+            <w:pStyle w:val="5CBEC33313EC466F9DAB0896133FAB88"/>
+          </w:pPr>
+          <w:r>
+            <w:t>First check out a few tips to help you quickly format your report. You might be amazed at how easy it is.</w:t>
+          </w:r>
+        </w:p>
+      </w:docPartBody>
+    </w:docPart>
+  </w:docParts>
+</w:glossaryDocument>
+</file>
+
+<file path=word/glossary/fontTable.xml><?xml version="1.0" encoding="utf-8"?>
+<w:fonts xmlns:mc="http://schemas.openxmlformats.org/markup-compatibility/2006" xmlns:r="http://schemas.openxmlformats.org/officeDocument/2006/relationships" xmlns:w="http://schemas.openxmlformats.org/wordprocessingml/2006/main" xmlns:w14="http://schemas.microsoft.com/office/word/2010/wordml" xmlns:w15="http://schemas.microsoft.com/office/word/2012/wordml" xmlns:w16cid="http://schemas.microsoft.com/office/word/2016/wordml/cid" xmlns:w16se="http://schemas.microsoft.com/office/word/2015/wordml/symex" mc:Ignorable="w14 w15 w16se w16cid">
+  <w:font w:name="Symbol">
+    <w:panose1 w:val="05050102010706020507"/>
+    <w:charset w:val="02"/>
+    <w:family w:val="roman"/>
+    <w:pitch w:val="variable"/>
+    <w:sig w:usb0="00000000" w:usb1="10000000" w:usb2="00000000" w:usb3="00000000" w:csb0="80000000" w:csb1="00000000"/>
+  </w:font>
+  <w:font w:name="Times New Roman">
+    <w:panose1 w:val="02020603050405020304"/>
+    <w:charset w:val="00"/>
+    <w:family w:val="roman"/>
+    <w:pitch w:val="variable"/>
+    <w:sig w:usb0="E0002AFF" w:usb1="C0007841" w:usb2="00000009" w:usb3="00000000" w:csb0="000001FF" w:csb1="00000000"/>
+  </w:font>
+  <w:font w:name="Century Gothic">
+    <w:panose1 w:val="020B0502020202020204"/>
+    <w:charset w:val="00"/>
+    <w:family w:val="swiss"/>
+    <w:pitch w:val="variable"/>
+    <w:sig w:usb0="00000287" w:usb1="00000000" w:usb2="00000000" w:usb3="00000000" w:csb0="0000009F" w:csb1="00000000"/>
+  </w:font>
+  <w:font w:name="Constantia">
+    <w:panose1 w:val="02030602050306030303"/>
+    <w:charset w:val="00"/>
+    <w:family w:val="roman"/>
+    <w:pitch w:val="variable"/>
+    <w:sig w:usb0="A00002EF" w:usb1="4000204B" w:usb2="00000000" w:usb3="00000000" w:csb0="0000019F" w:csb1="00000000"/>
+  </w:font>
+  <w:font w:name="Segoe UI">
+    <w:panose1 w:val="020B0502040204020203"/>
+    <w:charset w:val="00"/>
+    <w:family w:val="swiss"/>
+    <w:pitch w:val="variable"/>
+    <w:sig w:usb0="E4002EFF" w:usb1="C000E47F" w:usb2="00000009" w:usb3="00000000" w:csb0="000001FF" w:csb1="00000000"/>
+  </w:font>
+  <w:font w:name="Consolas">
+    <w:panose1 w:val="020B0609020204030204"/>
+    <w:charset w:val="00"/>
+    <w:family w:val="modern"/>
+    <w:pitch w:val="fixed"/>
+    <w:sig w:usb0="E00002FF" w:usb1="0000FCFF" w:usb2="00000001" w:usb3="00000000" w:csb0="0000019F" w:csb1="00000000"/>
+  </w:font>
+  <w:font w:name="Calibri">
+    <w:panose1 w:val="020F0502020204030204"/>
+    <w:charset w:val="00"/>
+    <w:family w:val="swiss"/>
+    <w:pitch w:val="variable"/>
+    <w:sig w:usb0="E1002AFF" w:usb1="4000ACFF" w:usb2="00000009" w:usb3="00000000" w:csb0="000001FF" w:csb1="00000000"/>
+  </w:font>
+  <w:font w:name="Arial">
+    <w:panose1 w:val="020B0604020202020204"/>
+    <w:charset w:val="00"/>
+    <w:family w:val="swiss"/>
+    <w:pitch w:val="variable"/>
+    <w:sig w:usb0="E0002AFF" w:usb1="C0007843" w:usb2="00000009" w:usb3="00000000" w:csb0="000001FF" w:csb1="00000000"/>
+  </w:font>
+  <w:font w:name="Calibri Light">
+    <w:panose1 w:val="020F0302020204030204"/>
+    <w:charset w:val="00"/>
+    <w:family w:val="swiss"/>
+    <w:pitch w:val="variable"/>
+    <w:sig w:usb0="A0002AEF" w:usb1="4000207B" w:usb2="00000000" w:usb3="00000000" w:csb0="000001FF" w:csb1="00000000"/>
+  </w:font>
+</w:fonts>
+</file>
+
+<file path=word/glossary/numbering.xml><?xml version="1.0" encoding="utf-8"?>
+<w:numbering xmlns:wpc="http://schemas.microsoft.com/office/word/2010/wordprocessingCanvas" xmlns:cx="http://schemas.microsoft.com/office/drawing/2014/chartex" xmlns:cx1="http://schemas.microsoft.com/office/drawing/2015/9/8/chartex" xmlns:cx2="http://schemas.microsoft.com/office/drawing/2015/10/21/chartex" xmlns:cx3="http://schemas.microsoft.com/office/drawing/2016/5/9/chartex" xmlns:cx4="http://schemas.microsoft.com/office/drawing/2016/5/10/chartex" xmlns:cx5="http://schemas.microsoft.com/office/drawing/2016/5/11/chartex" xmlns:cx6="http://schemas.microsoft.com/office/drawing/2016/5/12/chartex" xmlns:cx7="http://schemas.microsoft.com/office/drawing/2016/5/13/chartex" xmlns:cx8="http://schemas.microsoft.com/office/drawing/2016/5/14/chartex" xmlns:mc="http://schemas.openxmlformats.org/markup-compatibility/2006" xmlns:aink="http://schemas.microsoft.com/office/drawing/2016/ink" xmlns:am3d="http://schemas.microsoft.com/office/drawing/2017/model3d" xmlns:o="urn:schemas-microsoft-com:office:office" xmlns:r="http://schemas.openxmlformats.org/officeDocument/2006/relationships" xmlns:m="http://schemas.openxmlformats.org/officeDocument/2006/math" xmlns:v="urn:schemas-microsoft-com:vml" xmlns:wp14="http://schemas.microsoft.com/office/word/2010/wordprocessingDrawing" xmlns:wp="http://schemas.openxmlformats.org/drawingml/2006/wordprocessingDrawing" xmlns:w10="urn:schemas-microsoft-com:office:word" xmlns:w="http://schemas.openxmlformats.org/wordprocessingml/2006/main" xmlns:w14="http://schemas.microsoft.com/office/word/2010/wordml" xmlns:w15="http://schemas.microsoft.com/office/word/2012/wordml" xmlns:w16cid="http://schemas.microsoft.com/office/word/2016/wordml/cid" xmlns:w16se="http://schemas.microsoft.com/office/word/2015/wordml/symex" xmlns:wpg="http://schemas.microsoft.com/office/word/2010/wordprocessingGroup" xmlns:wpi="http://schemas.microsoft.com/office/word/2010/wordprocessingInk" xmlns:wne="http://schemas.microsoft.com/office/word/2006/wordml" xmlns:wps="http://schemas.microsoft.com/office/word/2010/wordprocessingShape" mc:Ignorable="w14 w15 w16se w16cid wp14">
+  <w:abstractNum w:abstractNumId="0" w15:restartNumberingAfterBreak="0">
+    <w:nsid w:val="FFFFFF89"/>
+    <w:multiLevelType w:val="singleLevel"/>
+    <w:tmpl w:val="BAA6FCB4"/>
+    <w:lvl w:ilvl="0">
+      <w:start w:val="1"/>
+      <w:numFmt w:val="bullet"/>
+      <w:pStyle w:val="ListBullet"/>
+      <w:lvlText w:val="−"/>
+      <w:lvlJc w:val="left"/>
+      <w:pPr>
+        <w:ind w:left="720" w:hanging="360"/>
+      </w:pPr>
+      <w:rPr>
+        <w:rFonts w:ascii="Century Gothic" w:hAnsi="Century Gothic" w:hint="default"/>
+        <w:color w:val="0D0D0D" w:themeColor="text1" w:themeTint="F2"/>
+      </w:rPr>
+    </w:lvl>
+  </w:abstractNum>
+  <w:num w:numId="1">
+    <w:abstractNumId w:val="0"/>
+  </w:num>
+</w:numbering>
+</file>
+
+<file path=word/glossary/settings.xml><?xml version="1.0" encoding="utf-8"?>
+<w:settings xmlns:mc="http://schemas.openxmlformats.org/markup-compatibility/2006" xmlns:o="urn:schemas-microsoft-com:office:office" xmlns:r="http://schemas.openxmlformats.org/officeDocument/2006/relationships" xmlns:m="http://schemas.openxmlformats.org/officeDocument/2006/math" xmlns:v="urn:schemas-microsoft-com:vml" xmlns:w10="urn:schemas-microsoft-com:office:word" xmlns:w="http://schemas.openxmlformats.org/wordprocessingml/2006/main" xmlns:w14="http://schemas.microsoft.com/office/word/2010/wordml" xmlns:w15="http://schemas.microsoft.com/office/word/2012/wordml" xmlns:w16cid="http://schemas.microsoft.com/office/word/2016/wordml/cid" xmlns:w16se="http://schemas.microsoft.com/office/word/2015/wordml/symex" xmlns:sl="http://schemas.openxmlformats.org/schemaLibrary/2006/main" mc:Ignorable="w14 w15 w16se w16cid">
+  <w:view w:val="normal"/>
+  <w:defaultTabStop w:val="720"/>
+  <w:characterSpacingControl w:val="doNotCompress"/>
+  <w:compat>
+    <w:useFELayout/>
+    <w:compatSetting w:name="compatibilityMode" w:uri="http://schemas.microsoft.com/office/word" w:val="15"/>
+    <w:compatSetting w:name="overrideTableStyleFontSizeAndJustification" w:uri="http://schemas.microsoft.com/office/word" w:val="1"/>
+    <w:compatSetting w:name="enableOpenTypeFeatures" w:uri="http://schemas.microsoft.com/office/word" w:val="1"/>
+    <w:compatSetting w:name="doNotFlipMirrorIndents" w:uri="http://schemas.microsoft.com/office/word" w:val="1"/>
+    <w:compatSetting w:name="differentiateMultirowTableHeaders" w:uri="http://schemas.microsoft.com/office/word" w:val="1"/>
+    <w:compatSetting w:name="useWord2013TrackBottomHyphenation" w:uri="http://schemas.microsoft.com/office/word" w:val="0"/>
+  </w:compat>
+  <w:rsids>
+    <w:rsidRoot w:val="005B67AC"/>
+    <w:rsid w:val="000C2DE4"/>
+    <w:rsid w:val="005B67AC"/>
+  </w:rsids>
+  <m:mathPr>
+    <m:mathFont m:val="Cambria Math"/>
+    <m:brkBin m:val="before"/>
+    <m:brkBinSub m:val="--"/>
+    <m:smallFrac m:val="0"/>
+    <m:dispDef/>
+    <m:lMargin m:val="0"/>
+    <m:rMargin m:val="0"/>
+    <m:defJc m:val="centerGroup"/>
+    <m:wrapIndent m:val="1440"/>
+    <m:intLim m:val="subSup"/>
+    <m:naryLim m:val="undOvr"/>
+  </m:mathPr>
+  <w:themeFontLang w:val="en-US" w:bidi="ar-SA"/>
+  <w:clrSchemeMapping w:bg1="light1" w:t1="dark1" w:bg2="light2" w:t2="dark2" w:accent1="accent1" w:accent2="accent2" w:accent3="accent3" w:accent4="accent4" w:accent5="accent5" w:accent6="accent6" w:hyperlink="hyperlink" w:followedHyperlink="followedHyperlink"/>
+  <w:decimalSymbol w:val="."/>
+  <w:listSeparator w:val=","/>
+  <w15:chartTrackingRefBased/>
+</w:settings>
+</file>
+
+<file path=word/glossary/styles.xml><?xml version="1.0" encoding="utf-8"?>
+<w:styles xmlns:mc="http://schemas.openxmlformats.org/markup-compatibility/2006" xmlns:r="http://schemas.openxmlformats.org/officeDocument/2006/relationships" xmlns:w="http://schemas.openxmlformats.org/wordprocessingml/2006/main" xmlns:w14="http://schemas.microsoft.com/office/word/2010/wordml" xmlns:w15="http://schemas.microsoft.com/office/word/2012/wordml" xmlns:w16cid="http://schemas.microsoft.com/office/word/2016/wordml/cid" xmlns:w16se="http://schemas.microsoft.com/office/word/2015/wordml/symex" mc:Ignorable="w14 w15 w16se w16cid">
+  <w:docDefaults>
+    <w:rPrDefault>
+      <w:rPr>
+        <w:rFonts w:asciiTheme="minorHAnsi" w:eastAsiaTheme="minorEastAsia" w:hAnsiTheme="minorHAnsi" w:cstheme="minorBidi"/>
+        <w:sz w:val="22"/>
+        <w:szCs w:val="22"/>
+        <w:lang w:val="en-US" w:eastAsia="en-US" w:bidi="ar-SA"/>
+      </w:rPr>
+    </w:rPrDefault>
+    <w:pPrDefault>
+      <w:pPr>
+        <w:spacing w:after="160" w:line="259" w:lineRule="auto"/>
+      </w:pPr>
+    </w:pPrDefault>
+  </w:docDefaults>
+  <w:latentStyles w:defLockedState="0" w:defUIPriority="99" w:defSemiHidden="0" w:defUnhideWhenUsed="0" w:defQFormat="0" w:count="376">
+    <w:lsdException w:name="Normal" w:uiPriority="0" w:qFormat="1"/>
+    <w:lsdException w:name="heading 1" w:uiPriority="9" w:qFormat="1"/>
+    <w:lsdException w:name="heading 2" w:semiHidden="1" w:uiPriority="9" w:unhideWhenUsed="1" w:qFormat="1"/>
+    <w:lsdException w:name="heading 3" w:semiHidden="1" w:uiPriority="9" w:unhideWhenUsed="1" w:qFormat="1"/>
+    <w:lsdException w:name="heading 4" w:semiHidden="1" w:uiPriority="9" w:unhideWhenUsed="1" w:qFormat="1"/>
+    <w:lsdException w:name="heading 5" w:semiHidden="1" w:uiPriority="9" w:unhideWhenUsed="1" w:qFormat="1"/>
+    <w:lsdException w:name="heading 6" w:semiHidden="1" w:uiPriority="9" w:unhideWhenUsed="1" w:qFormat="1"/>
+    <w:lsdException w:name="heading 7" w:semiHidden="1" w:uiPriority="9" w:unhideWhenUsed="1" w:qFormat="1"/>
+    <w:lsdException w:name="heading 8" w:semiHidden="1" w:uiPriority="9" w:unhideWhenUsed="1" w:qFormat="1"/>
+    <w:lsdException w:name="heading 9" w:semiHidden="1" w:uiPriority="9" w:unhideWhenUsed="1" w:qFormat="1"/>
+    <w:lsdException w:name="index 1" w:semiHidden="1" w:unhideWhenUsed="1"/>
+    <w:lsdException w:name="index 2" w:semiHidden="1" w:unhideWhenUsed="1"/>
+    <w:lsdException w:name="index 3" w:semiHidden="1" w:unhideWhenUsed="1"/>
+    <w:lsdException w:name="index 4" w:semiHidden="1" w:unhideWhenUsed="1"/>
+    <w:lsdException w:name="index 5" w:semiHidden="1" w:unhideWhenUsed="1"/>
+    <w:lsdException w:name="index 6" w:semiHidden="1" w:unhideWhenUsed="1"/>
+    <w:lsdException w:name="index 7" w:semiHidden="1" w:unhideWhenUsed="1"/>
+    <w:lsdException w:name="index 8" w:semiHidden="1" w:unhideWhenUsed="1"/>
+    <w:lsdException w:name="index 9" w:semiHidden="1" w:unhideWhenUsed="1"/>
+    <w:lsdException w:name="toc 1" w:semiHidden="1" w:uiPriority="39" w:unhideWhenUsed="1"/>
+    <w:lsdException w:name="toc 2" w:semiHidden="1" w:uiPriority="39" w:unhideWhenUsed="1"/>
+    <w:lsdException w:name="toc 3" w:semiHidden="1" w:uiPriority="39" w:unhideWhenUsed="1"/>
+    <w:lsdException w:name="toc 4" w:semiHidden="1" w:uiPriority="39" w:unhideWhenUsed="1"/>
+    <w:lsdException w:name="toc 5" w:semiHidden="1" w:uiPriority="39" w:unhideWhenUsed="1"/>
+    <w:lsdException w:name="toc 6" w:semiHidden="1" w:uiPriority="39" w:unhideWhenUsed="1"/>
+    <w:lsdException w:name="toc 7" w:semiHidden="1" w:uiPriority="39" w:unhideWhenUsed="1"/>
+    <w:lsdException w:name="toc 8" w:semiHidden="1" w:uiPriority="39" w:unhideWhenUsed="1"/>
+    <w:lsdException w:name="toc 9" w:semiHidden="1" w:uiPriority="39" w:unhideWhenUsed="1"/>
+    <w:lsdException w:name="Normal Indent" w:semiHidden="1" w:unhideWhenUsed="1"/>
+    <w:lsdException w:name="footnote text" w:semiHidden="1" w:unhideWhenUsed="1"/>
+    <w:lsdException w:name="annotation text" w:semiHidden="1" w:unhideWhenUsed="1"/>
+    <w:lsdException w:name="header" w:semiHidden="1" w:unhideWhenUsed="1"/>
+    <w:lsdException w:name="footer" w:semiHidden="1" w:unhideWhenUsed="1"/>
+    <w:lsdException w:name="index heading" w:semiHidden="1" w:unhideWhenUsed="1"/>
+    <w:lsdException w:name="caption" w:semiHidden="1" w:uiPriority="35" w:unhideWhenUsed="1" w:qFormat="1"/>
+    <w:lsdException w:name="table of figures" w:semiHidden="1" w:unhideWhenUsed="1"/>
+    <w:lsdException w:name="envelope address" w:semiHidden="1" w:unhideWhenUsed="1"/>
+    <w:lsdException w:name="envelope return" w:semiHidden="1" w:unhideWhenUsed="1"/>
+    <w:lsdException w:name="footnote reference" w:semiHidden="1" w:unhideWhenUsed="1"/>
+    <w:lsdException w:name="annotation reference" w:semiHidden="1" w:unhideWhenUsed="1"/>
+    <w:lsdException w:name="line number" w:semiHidden="1" w:unhideWhenUsed="1"/>
+    <w:lsdException w:name="page number" w:semiHidden="1" w:unhideWhenUsed="1"/>
+    <w:lsdException w:name="endnote reference" w:semiHidden="1" w:unhideWhenUsed="1"/>
+    <w:lsdException w:name="endnote text" w:semiHidden="1" w:unhideWhenUsed="1"/>
+    <w:lsdException w:name="table of authorities" w:semiHidden="1" w:unhideWhenUsed="1"/>
+    <w:lsdException w:name="macro" w:semiHidden="1" w:unhideWhenUsed="1"/>
+    <w:lsdException w:name="toa heading" w:semiHidden="1" w:unhideWhenUsed="1"/>
+    <w:lsdException w:name="List" w:semiHidden="1" w:unhideWhenUsed="1"/>
+    <w:lsdException w:name="List Bullet" w:semiHidden="1" w:uiPriority="10" w:unhideWhenUsed="1" w:qFormat="1"/>
+    <w:lsdException w:name="List Number" w:semiHidden="1" w:unhideWhenUsed="1"/>
+    <w:lsdException w:name="List 2" w:semiHidden="1" w:unhideWhenUsed="1"/>
+    <w:lsdException w:name="List 3" w:semiHidden="1" w:unhideWhenUsed="1"/>
+    <w:lsdException w:name="List 4" w:semiHidden="1" w:unhideWhenUsed="1"/>
+    <w:lsdException w:name="List 5" w:semiHidden="1" w:unhideWhenUsed="1"/>
+    <w:lsdException w:name="List Bullet 2" w:semiHidden="1" w:unhideWhenUsed="1"/>
+    <w:lsdException w:name="List Bullet 3" w:semiHidden="1" w:unhideWhenUsed="1"/>
+    <w:lsdException w:name="List Bullet 4" w:semiHidden="1" w:unhideWhenUsed="1"/>
+    <w:lsdException w:name="List Bullet 5" w:semiHidden="1" w:unhideWhenUsed="1"/>
+    <w:lsdException w:name="List Number 2" w:semiHidden="1" w:unhideWhenUsed="1"/>
+    <w:lsdException w:name="List Number 3" w:semiHidden="1" w:unhideWhenUsed="1"/>
+    <w:lsdException w:name="List Number 4" w:semiHidden="1" w:unhideWhenUsed="1"/>
+    <w:lsdException w:name="List Number 5" w:semiHidden="1" w:unhideWhenUsed="1"/>
+    <w:lsdException w:name="Title" w:uiPriority="10" w:qFormat="1"/>
+    <w:lsdException w:name="Closing" w:semiHidden="1" w:unhideWhenUsed="1"/>
+    <w:lsdException w:name="Signature" w:semiHidden="1" w:unhideWhenUsed="1"/>
+    <w:lsdException w:name="Default Paragraph Font" w:semiHidden="1" w:uiPriority="1" w:unhideWhenUsed="1"/>
+    <w:lsdException w:name="Body Text" w:semiHidden="1" w:unhideWhenUsed="1"/>
+    <w:lsdException w:name="Body Text Indent" w:semiHidden="1" w:unhideWhenUsed="1"/>
+    <w:lsdException w:name="List Continue" w:semiHidden="1" w:unhideWhenUsed="1"/>
+    <w:lsdException w:name="List Continue 2" w:semiHidden="1" w:unhideWhenUsed="1"/>
+    <w:lsdException w:name="List Continue 3" w:semiHidden="1" w:unhideWhenUsed="1"/>
+    <w:lsdException w:name="List Continue 4" w:semiHidden="1" w:unhideWhenUsed="1"/>
+    <w:lsdException w:name="List Continue 5" w:semiHidden="1" w:unhideWhenUsed="1"/>
+    <w:lsdException w:name="Message Header" w:semiHidden="1" w:unhideWhenUsed="1"/>
+    <w:lsdException w:name="Subtitle" w:uiPriority="11" w:qFormat="1"/>
+    <w:lsdException w:name="Salutation" w:semiHidden="1" w:unhideWhenUsed="1"/>
+    <w:lsdException w:name="Date" w:semiHidden="1" w:unhideWhenUsed="1"/>
+    <w:lsdException w:name="Body Text First Indent" w:semiHidden="1" w:unhideWhenUsed="1"/>
+    <w:lsdException w:name="Body Text First Indent 2" w:semiHidden="1" w:unhideWhenUsed="1"/>
+    <w:lsdException w:name="Note Heading" w:semiHidden="1" w:unhideWhenUsed="1"/>
+    <w:lsdException w:name="Body Text 2" w:semiHidden="1" w:unhideWhenUsed="1"/>
+    <w:lsdException w:name="Body Text 3" w:semiHidden="1" w:unhideWhenUsed="1"/>
+    <w:lsdException w:name="Body Text Indent 2" w:semiHidden="1" w:unhideWhenUsed="1"/>
+    <w:lsdException w:name="Body Text Indent 3" w:semiHidden="1" w:unhideWhenUsed="1"/>
+    <w:lsdException w:name="Block Text" w:semiHidden="1" w:unhideWhenUsed="1"/>
+    <w:lsdException w:name="Hyperlink" w:semiHidden="1" w:unhideWhenUsed="1"/>
+    <w:lsdException w:name="FollowedHyperlink" w:semiHidden="1" w:unhideWhenUsed="1"/>
+    <w:lsdException w:name="Strong" w:uiPriority="22" w:qFormat="1"/>
+    <w:lsdException w:name="Emphasis" w:uiPriority="20" w:qFormat="1"/>
+    <w:lsdException w:name="Document Map" w:semiHidden="1" w:unhideWhenUsed="1"/>
+    <w:lsdException w:name="Plain Text" w:semiHidden="1" w:unhideWhenUsed="1"/>
+    <w:lsdException w:name="E-mail Signature" w:semiHidden="1" w:unhideWhenUsed="1"/>
+    <w:lsdException w:name="HTML Top of Form" w:semiHidden="1" w:unhideWhenUsed="1"/>
+    <w:lsdException w:name="HTML Bottom of Form" w:semiHidden="1" w:unhideWhenUsed="1"/>
+    <w:lsdException w:name="Normal (Web)" w:semiHidden="1" w:unhideWhenUsed="1"/>
+    <w:lsdException w:name="HTML Acronym" w:semiHidden="1" w:unhideWhenUsed="1"/>
+    <w:lsdException w:name="HTML Address" w:semiHidden="1" w:unhideWhenUsed="1"/>
+    <w:lsdException w:name="HTML Cite" w:semiHidden="1" w:unhideWhenUsed="1"/>
+    <w:lsdException w:name="HTML Code" w:semiHidden="1" w:unhideWhenUsed="1"/>
+    <w:lsdException w:name="HTML Definition" w:semiHidden="1" w:unhideWhenUsed="1"/>
+    <w:lsdException w:name="HTML Keyboard" w:semiHidden="1" w:unhideWhenUsed="1"/>
+    <w:lsdException w:name="HTML Preformatted" w:semiHidden="1" w:unhideWhenUsed="1"/>
+    <w:lsdException w:name="HTML Sample" w:semiHidden="1" w:unhideWhenUsed="1"/>
+    <w:lsdException w:name="HTML Typewriter" w:semiHidden="1" w:unhideWhenUsed="1"/>
+    <w:lsdException w:name="HTML Variable" w:semiHidden="1" w:unhideWhenUsed="1"/>
+    <w:lsdException w:name="Normal Table" w:semiHidden="1" w:unhideWhenUsed="1"/>
+    <w:lsdException w:name="annotation subject" w:semiHidden="1" w:unhideWhenUsed="1"/>
+    <w:lsdException w:name="No List" w:semiHidden="1" w:unhideWhenUsed="1"/>
+    <w:lsdException w:name="Outline List 1" w:semiHidden="1" w:unhideWhenUsed="1"/>
+    <w:lsdException w:name="Outline List 2" w:semiHidden="1" w:unhideWhenUsed="1"/>
+    <w:lsdException w:name="Outline List 3" w:semiHidden="1" w:unhideWhenUsed="1"/>
+    <w:lsdException w:name="Table Simple 1" w:semiHidden="1" w:unhideWhenUsed="1"/>
+    <w:lsdException w:name="Table Simple 2" w:semiHidden="1" w:unhideWhenUsed="1"/>
+    <w:lsdException w:name="Table Simple 3" w:semiHidden="1" w:unhideWhenUsed="1"/>
+    <w:lsdException w:name="Table Classic 1" w:semiHidden="1" w:unhideWhenUsed="1"/>
+    <w:lsdException w:name="Table Classic 2" w:semiHidden="1" w:unhideWhenUsed="1"/>
+    <w:lsdException w:name="Table Classic 3" w:semiHidden="1" w:unhideWhenUsed="1"/>
+    <w:lsdException w:name="Table Classic 4" w:semiHidden="1" w:unhideWhenUsed="1"/>
+    <w:lsdException w:name="Table Colorful 1" w:semiHidden="1" w:unhideWhenUsed="1"/>
+    <w:lsdException w:name="Table Colorful 2" w:semiHidden="1" w:unhideWhenUsed="1"/>
+    <w:lsdException w:name="Table Colorful 3" w:semiHidden="1" w:unhideWhenUsed="1"/>
+    <w:lsdException w:name="Table Columns 1" w:semiHidden="1" w:unhideWhenUsed="1"/>
+    <w:lsdException w:name="Table Columns 2" w:semiHidden="1" w:unhideWhenUsed="1"/>
+    <w:lsdException w:name="Table Columns 3" w:semiHidden="1" w:unhideWhenUsed="1"/>
+    <w:lsdException w:name="Table Columns 4" w:semiHidden="1" w:unhideWhenUsed="1"/>
+    <w:lsdException w:name="Table Columns 5" w:semiHidden="1" w:unhideWhenUsed="1"/>
+    <w:lsdException w:name="Table Grid 1" w:semiHidden="1" w:unhideWhenUsed="1"/>
+    <w:lsdException w:name="Table Grid 2" w:semiHidden="1" w:unhideWhenUsed="1"/>
+    <w:lsdException w:name="Table Grid 3" w:semiHidden="1" w:unhideWhenUsed="1"/>
+    <w:lsdException w:name="Table Grid 4" w:semiHidden="1" w:unhideWhenUsed="1"/>
+    <w:lsdException w:name="Table Grid 5" w:semiHidden="1" w:unhideWhenUsed="1"/>
+    <w:lsdException w:name="Table Grid 6" w:semiHidden="1" w:unhideWhenUsed="1"/>
+    <w:lsdException w:name="Table Grid 7" w:semiHidden="1" w:unhideWhenUsed="1"/>
+    <w:lsdException w:name="Table Grid 8" w:semiHidden="1" w:unhideWhenUsed="1"/>
+    <w:lsdException w:name="Table List 1" w:semiHidden="1" w:unhideWhenUsed="1"/>
+    <w:lsdException w:name="Table List 2" w:semiHidden="1" w:unhideWhenUsed="1"/>
+    <w:lsdException w:name="Table List 3" w:semiHidden="1" w:unhideWhenUsed="1"/>
+    <w:lsdException w:name="Table List 4" w:semiHidden="1" w:unhideWhenUsed="1"/>
+    <w:lsdException w:name="Table List 5" w:semiHidden="1" w:unhideWhenUsed="1"/>
+    <w:lsdException w:name="Table List 6" w:semiHidden="1" w:unhideWhenUsed="1"/>
+    <w:lsdException w:name="Table List 7" w:semiHidden="1" w:unhideWhenUsed="1"/>
+    <w:lsdException w:name="Table List 8" w:semiHidden="1" w:unhideWhenUsed="1"/>
+    <w:lsdException w:name="Table 3D effects 1" w:semiHidden="1" w:unhideWhenUsed="1"/>
+    <w:lsdException w:name="Table 3D effects 2" w:semiHidden="1" w:unhideWhenUsed="1"/>
+    <w:lsdException w:name="Table 3D effects 3" w:semiHidden="1" w:unhideWhenUsed="1"/>
+    <w:lsdException w:name="Table Contemporary" w:semiHidden="1" w:unhideWhenUsed="1"/>
+    <w:lsdException w:name="Table Elegant" w:semiHidden="1" w:unhideWhenUsed="1"/>
+    <w:lsdException w:name="Table Professional" w:semiHidden="1" w:unhideWhenUsed="1"/>
+    <w:lsdException w:name="Table Subtle 1" w:semiHidden="1" w:unhideWhenUsed="1"/>
+    <w:lsdException w:name="Table Subtle 2" w:semiHidden="1" w:unhideWhenUsed="1"/>
+    <w:lsdException w:name="Table Web 1" w:semiHidden="1" w:unhideWhenUsed="1"/>
+    <w:lsdException w:name="Table Web 2" w:semiHidden="1" w:unhideWhenUsed="1"/>
+    <w:lsdException w:name="Table Web 3" w:semiHidden="1" w:unhideWhenUsed="1"/>
+    <w:lsdException w:name="Balloon Text" w:semiHidden="1" w:unhideWhenUsed="1"/>
+    <w:lsdException w:name="Table Grid" w:uiPriority="39"/>
+    <w:lsdException w:name="Table Theme" w:semiHidden="1" w:unhideWhenUsed="1"/>
     <w:lsdException w:name="Placeholder Text" w:semiHidden="1"/>
     <w:lsdException w:name="No Spacing" w:uiPriority="1" w:qFormat="1"/>
     <w:lsdException w:name="Light Shading" w:uiPriority="60"/>
@@ -439,13 +3146,79 @@
     <w:semiHidden/>
     <w:unhideWhenUsed/>
   </w:style>
+  <w:style w:type="paragraph" w:customStyle="1" w:styleId="9639DE25E76842D3A34715415390EBFB">
+    <w:name w:val="9639DE25E76842D3A34715415390EBFB"/>
+  </w:style>
+  <w:style w:type="paragraph" w:customStyle="1" w:styleId="7F5E73C3DC884841A0006FC9DA167288">
+    <w:name w:val="7F5E73C3DC884841A0006FC9DA167288"/>
+  </w:style>
+  <w:style w:type="paragraph" w:customStyle="1" w:styleId="0FBA145E89B1440187A8A5B786B3DEF8">
+    <w:name w:val="0FBA145E89B1440187A8A5B786B3DEF8"/>
+  </w:style>
+  <w:style w:type="paragraph" w:customStyle="1" w:styleId="BABF43C650934B1CA1B087193E21A436">
+    <w:name w:val="BABF43C650934B1CA1B087193E21A436"/>
+  </w:style>
+  <w:style w:type="paragraph" w:customStyle="1" w:styleId="D9A7C3DF59B643EFB2AD73961F0AF99A">
+    <w:name w:val="D9A7C3DF59B643EFB2AD73961F0AF99A"/>
+  </w:style>
+  <w:style w:type="paragraph" w:customStyle="1" w:styleId="1A2A020A8FE945FA92947E61C7566BA9">
+    <w:name w:val="1A2A020A8FE945FA92947E61C7566BA9"/>
+  </w:style>
+  <w:style w:type="paragraph" w:customStyle="1" w:styleId="1F998D6E245E48CAB286294C554EC584">
+    <w:name w:val="1F998D6E245E48CAB286294C554EC584"/>
+  </w:style>
+  <w:style w:type="paragraph" w:styleId="ListBullet">
+    <w:name w:val="List Bullet"/>
+    <w:basedOn w:val="Normal"/>
+    <w:uiPriority w:val="10"/>
+    <w:unhideWhenUsed/>
+    <w:qFormat/>
+    <w:pPr>
+      <w:numPr>
+        <w:numId w:val="1"/>
+      </w:numPr>
+      <w:spacing w:before="120" w:after="200" w:line="264" w:lineRule="auto"/>
+    </w:pPr>
+    <w:rPr>
+      <w:rFonts w:eastAsiaTheme="minorHAnsi"/>
+      <w:color w:val="595959" w:themeColor="text1" w:themeTint="A6"/>
+    </w:rPr>
+  </w:style>
+  <w:style w:type="paragraph" w:customStyle="1" w:styleId="BC92982566B64F12AD222EB8FAD2BF0E">
+    <w:name w:val="BC92982566B64F12AD222EB8FAD2BF0E"/>
+  </w:style>
+  <w:style w:type="paragraph" w:customStyle="1" w:styleId="394CFDC7C1204BD08C3D12A5C1DE43F0">
+    <w:name w:val="394CFDC7C1204BD08C3D12A5C1DE43F0"/>
+  </w:style>
+  <w:style w:type="paragraph" w:customStyle="1" w:styleId="2A4FE3BFC6104605BCD42479285741F6">
+    <w:name w:val="2A4FE3BFC6104605BCD42479285741F6"/>
+  </w:style>
+  <w:style w:type="paragraph" w:customStyle="1" w:styleId="1479797976AB439C90096E5E79D34241">
+    <w:name w:val="1479797976AB439C90096E5E79D34241"/>
+    <w:rsid w:val="005B67AC"/>
+  </w:style>
+  <w:style w:type="paragraph" w:customStyle="1" w:styleId="2812B48D28314D38A935959D0D2662D8">
+    <w:name w:val="2812B48D28314D38A935959D0D2662D8"/>
+    <w:rsid w:val="005B67AC"/>
+  </w:style>
+  <w:style w:type="paragraph" w:customStyle="1" w:styleId="5CBEC33313EC466F9DAB0896133FAB88">
+    <w:name w:val="5CBEC33313EC466F9DAB0896133FAB88"/>
+    <w:rsid w:val="005B67AC"/>
+  </w:style>
 </w:styles>
 </file>
 
+<file path=word/glossary/webSettings.xml><?xml version="1.0" encoding="utf-8"?>
+<w:webSettings xmlns:mc="http://schemas.openxmlformats.org/markup-compatibility/2006" xmlns:r="http://schemas.openxmlformats.org/officeDocument/2006/relationships" xmlns:w="http://schemas.openxmlformats.org/wordprocessingml/2006/main" xmlns:w14="http://schemas.microsoft.com/office/word/2010/wordml" xmlns:w15="http://schemas.microsoft.com/office/word/2012/wordml" xmlns:w16cid="http://schemas.microsoft.com/office/word/2016/wordml/cid" xmlns:w16se="http://schemas.microsoft.com/office/word/2015/wordml/symex" mc:Ignorable="w14 w15 w16se w16cid">
+  <w:optimizeForBrowser/>
+  <w:allowPNG/>
+</w:webSettings>
+</file>
+
 <file path=word/theme/theme1.xml><?xml version="1.0" encoding="utf-8"?>
-<a:theme xmlns:a="http://schemas.openxmlformats.org/drawingml/2006/main" name="Office Theme">
+<a:theme xmlns:a="http://schemas.openxmlformats.org/drawingml/2006/main" name="Theme1">
   <a:themeElements>
-    <a:clrScheme name="Office">
+    <a:clrScheme name="Report">
       <a:dk1>
         <a:sysClr val="windowText" lastClr="000000"/>
       </a:dk1>
@@ -453,48 +3226,48 @@
         <a:sysClr val="window" lastClr="FFFFFF"/>
       </a:lt1>
       <a:dk2>
-        <a:srgbClr val="44546A"/>
+        <a:srgbClr val="4E5B6F"/>
       </a:dk2>
       <a:lt2>
-        <a:srgbClr val="E7E6E6"/>
+        <a:srgbClr val="D6ECFF"/>
       </a:lt2>
       <a:accent1>
-        <a:srgbClr val="4472C4"/>
+        <a:srgbClr val="00A0B8"/>
       </a:accent1>
       <a:accent2>
-        <a:srgbClr val="ED7D31"/>
+        <a:srgbClr val="EA157A"/>
       </a:accent2>
       <a:accent3>
-        <a:srgbClr val="A5A5A5"/>
+        <a:srgbClr val="FEB80A"/>
       </a:accent3>
       <a:accent4>
-        <a:srgbClr val="FFC000"/>
+        <a:srgbClr val="00ADDC"/>
       </a:accent4>
       <a:accent5>
-        <a:srgbClr val="5B9BD5"/>
+        <a:srgbClr val="738AC8"/>
       </a:accent5>
       <a:accent6>
-        <a:srgbClr val="70AD47"/>
+        <a:srgbClr val="1AB39F"/>
       </a:accent6>
       <a:hlink>
-        <a:srgbClr val="0563C1"/>
+        <a:srgbClr val="EB8803"/>
       </a:hlink>
       <a:folHlink>
-        <a:srgbClr val="954F72"/>
+        <a:srgbClr val="5F7791"/>
       </a:folHlink>
     </a:clrScheme>
-    <a:fontScheme name="Office">
+    <a:fontScheme name="Paper">
       <a:majorFont>
-        <a:latin typeface="Calibri Light" panose="020F0302020204030204"/>
+        <a:latin typeface="Constantia"/>
         <a:ea typeface=""/>
         <a:cs typeface=""/>
-        <a:font script="Jpan" typeface="游ゴシック Light"/>
-        <a:font script="Hang" typeface="맑은 고딕"/>
-        <a:font script="Hans" typeface="等线 Light"/>
-        <a:font script="Hant" typeface="新細明體"/>
+        <a:font script="Jpan" typeface="HG明朝E"/>
+        <a:font script="Hang" typeface="궁서"/>
+        <a:font script="Hans" typeface="华文新魏"/>
+        <a:font script="Hant" typeface="標楷體"/>
         <a:font script="Arab" typeface="Times New Roman"/>
         <a:font script="Hebr" typeface="Times New Roman"/>
-        <a:font script="Thai" typeface="Angsana New"/>
+        <a:font script="Thai" typeface="Browallia New"/>
         <a:font script="Ethi" typeface="Nyala"/>
         <a:font script="Beng" typeface="Vrinda"/>
         <a:font script="Gujr" typeface="Shruti"/>
@@ -518,39 +3291,22 @@
         <a:font script="Viet" typeface="Times New Roman"/>
         <a:font script="Uigh" typeface="Microsoft Uighur"/>
         <a:font script="Geor" typeface="Sylfaen"/>
-        <a:font script="Armn" typeface="Arial"/>
-        <a:font script="Bugi" typeface="Leelawadee UI"/>
-        <a:font script="Bopo" typeface="Microsoft JhengHei"/>
-        <a:font script="Java" typeface="Javanese Text"/>
-        <a:font script="Lisu" typeface="Segoe UI"/>
-        <a:font script="Mymr" typeface="Myanmar Text"/>
-        <a:font script="Nkoo" typeface="Ebrima"/>
-        <a:font script="Olck" typeface="Nirmala UI"/>
-        <a:font script="Osma" typeface="Ebrima"/>
-        <a:font script="Phag" typeface="Phagspa"/>
-        <a:font script="Syrn" typeface="Estrangelo Edessa"/>
-        <a:font script="Syrj" typeface="Estrangelo Edessa"/>
-        <a:font script="Syre" typeface="Estrangelo Edessa"/>
-        <a:font script="Sora" typeface="Nirmala UI"/>
-        <a:font script="Tale" typeface="Microsoft Tai Le"/>
-        <a:font script="Talu" typeface="Microsoft New Tai Lue"/>
-        <a:font script="Tfng" typeface="Ebrima"/>
       </a:majorFont>
       <a:minorFont>
-        <a:latin typeface="Calibri" panose="020F0502020204030204"/>
+        <a:latin typeface="Constantia"/>
         <a:ea typeface=""/>
         <a:cs typeface=""/>
-        <a:font script="Jpan" typeface="游明朝"/>
-        <a:font script="Hang" typeface="맑은 고딕"/>
-        <a:font script="Hans" typeface="等线"/>
-        <a:font script="Hant" typeface="新細明體"/>
-        <a:font script="Arab" typeface="Arial"/>
-        <a:font script="Hebr" typeface="Arial"/>
-        <a:font script="Thai" typeface="Cordia New"/>
+        <a:font script="Jpan" typeface="HG明朝E"/>
+        <a:font script="Hang" typeface="궁서"/>
+        <a:font script="Hans" typeface="华文新魏"/>
+        <a:font script="Hant" typeface="標楷體"/>
+        <a:font script="Arab" typeface="Times New Roman"/>
+        <a:font script="Hebr" typeface="Times New Roman"/>
+        <a:font script="Thai" typeface="Browallia New"/>
         <a:font script="Ethi" typeface="Nyala"/>
         <a:font script="Beng" typeface="Vrinda"/>
         <a:font script="Gujr" typeface="Shruti"/>
-        <a:font script="Khmr" typeface="DaunPenh"/>
+        <a:font script="Khmr" typeface="MoolBoran"/>
         <a:font script="Knda" typeface="Tunga"/>
         <a:font script="Guru" typeface="Raavi"/>
         <a:font script="Cans" typeface="Euphemia"/>
@@ -567,26 +3323,9 @@
         <a:font script="Laoo" typeface="DokChampa"/>
         <a:font script="Sinh" typeface="Iskoola Pota"/>
         <a:font script="Mong" typeface="Mongolian Baiti"/>
-        <a:font script="Viet" typeface="Arial"/>
+        <a:font script="Viet" typeface="Times New Roman"/>
         <a:font script="Uigh" typeface="Microsoft Uighur"/>
         <a:font script="Geor" typeface="Sylfaen"/>
-        <a:font script="Armn" typeface="Arial"/>
-        <a:font script="Bugi" typeface="Leelawadee UI"/>
-        <a:font script="Bopo" typeface="Microsoft JhengHei"/>
-        <a:font script="Java" typeface="Javanese Text"/>
-        <a:font script="Lisu" typeface="Segoe UI"/>
-        <a:font script="Mymr" typeface="Myanmar Text"/>
-        <a:font script="Nkoo" typeface="Ebrima"/>
-        <a:font script="Olck" typeface="Nirmala UI"/>
-        <a:font script="Osma" typeface="Ebrima"/>
-        <a:font script="Phag" typeface="Phagspa"/>
-        <a:font script="Syrn" typeface="Estrangelo Edessa"/>
-        <a:font script="Syrj" typeface="Estrangelo Edessa"/>
-        <a:font script="Syre" typeface="Estrangelo Edessa"/>
-        <a:font script="Sora" typeface="Nirmala UI"/>
-        <a:font script="Tale" typeface="Microsoft Tai Le"/>
-        <a:font script="Talu" typeface="Microsoft New Tai Lue"/>
-        <a:font script="Tfng" typeface="Ebrima"/>
       </a:minorFont>
     </a:fontScheme>
     <a:fmtScheme name="Office">
@@ -598,141 +3337,177 @@
           <a:gsLst>
             <a:gs pos="0">
               <a:schemeClr val="phClr">
-                <a:lumMod val="110000"/>
-                <a:satMod val="105000"/>
-                <a:tint val="67000"/>
+                <a:tint val="50000"/>
+                <a:satMod val="300000"/>
               </a:schemeClr>
             </a:gs>
-            <a:gs pos="50000">
+            <a:gs pos="35000">
               <a:schemeClr val="phClr">
-                <a:lumMod val="105000"/>
-                <a:satMod val="103000"/>
-                <a:tint val="73000"/>
+                <a:tint val="37000"/>
+                <a:satMod val="300000"/>
               </a:schemeClr>
             </a:gs>
             <a:gs pos="100000">
               <a:schemeClr val="phClr">
-                <a:lumMod val="105000"/>
-                <a:satMod val="109000"/>
-                <a:tint val="81000"/>
+                <a:tint val="15000"/>
+                <a:satMod val="350000"/>
               </a:schemeClr>
             </a:gs>
           </a:gsLst>
-          <a:lin ang="5400000" scaled="0"/>
+          <a:lin ang="16200000" scaled="1"/>
         </a:gradFill>
         <a:gradFill rotWithShape="1">
           <a:gsLst>
             <a:gs pos="0">
               <a:schemeClr val="phClr">
-                <a:satMod val="103000"/>
-                <a:lumMod val="102000"/>
-                <a:tint val="94000"/>
+                <a:shade val="51000"/>
+                <a:satMod val="130000"/>
               </a:schemeClr>
             </a:gs>
-            <a:gs pos="50000">
+            <a:gs pos="80000">
               <a:schemeClr val="phClr">
-                <a:satMod val="110000"/>
-                <a:lumMod val="100000"/>
-                <a:shade val="100000"/>
+                <a:shade val="93000"/>
+                <a:satMod val="130000"/>
               </a:schemeClr>
             </a:gs>
             <a:gs pos="100000">
               <a:schemeClr val="phClr">
-                <a:lumMod val="99000"/>
-                <a:satMod val="120000"/>
-                <a:shade val="78000"/>
+                <a:shade val="94000"/>
+                <a:satMod val="135000"/>
               </a:schemeClr>
             </a:gs>
           </a:gsLst>
-          <a:lin ang="5400000" scaled="0"/>
+          <a:lin ang="16200000" scaled="0"/>
         </a:gradFill>
       </a:fillStyleLst>
       <a:lnStyleLst>
-        <a:ln w="6350" cap="flat" cmpd="sng" algn="ctr">
+        <a:ln w="9525" cap="flat" cmpd="sng" algn="ctr">
+          <a:solidFill>
+            <a:schemeClr val="phClr">
+              <a:shade val="95000"/>
+              <a:satMod val="105000"/>
+            </a:schemeClr>
+          </a:solidFill>
+          <a:prstDash val="solid"/>
+        </a:ln>
+        <a:ln w="25400" cap="flat" cmpd="sng" algn="ctr">
           <a:solidFill>
             <a:schemeClr val="phClr"/>
           </a:solidFill>
           <a:prstDash val="solid"/>
-          <a:miter lim="800000"/>
         </a:ln>
-        <a:ln w="12700" cap="flat" cmpd="sng" algn="ctr">
+        <a:ln w="38100" cap="flat" cmpd="sng" algn="ctr">
           <a:solidFill>
             <a:schemeClr val="phClr"/>
           </a:solidFill>
           <a:prstDash val="solid"/>
-          <a:miter lim="800000"/>
-        </a:ln>
-        <a:ln w="19050" cap="flat" cmpd="sng" algn="ctr">
-          <a:solidFill>
-            <a:schemeClr val="phClr"/>
-          </a:solidFill>
-          <a:prstDash val="solid"/>
-          <a:miter lim="800000"/>
         </a:ln>
       </a:lnStyleLst>
       <a:effectStyleLst>
         <a:effectStyle>
-          <a:effectLst/>
-        </a:effectStyle>
-        <a:effectStyle>
-          <a:effectLst/>
+          <a:effectLst>
+            <a:outerShdw blurRad="40000" dist="20000" dir="5400000" rotWithShape="0">
+              <a:srgbClr val="000000">
+                <a:alpha val="38000"/>
+              </a:srgbClr>
+            </a:outerShdw>
+          </a:effectLst>
         </a:effectStyle>
         <a:effectStyle>
           <a:effectLst>
-            <a:outerShdw blurRad="57150" dist="19050" dir="5400000" algn="ctr" rotWithShape="0">
+            <a:outerShdw blurRad="40000" dist="23000" dir="5400000" rotWithShape="0">
               <a:srgbClr val="000000">
-                <a:alpha val="63000"/>
+                <a:alpha val="35000"/>
               </a:srgbClr>
             </a:outerShdw>
           </a:effectLst>
+        </a:effectStyle>
+        <a:effectStyle>
+          <a:effectLst>
+            <a:outerShdw blurRad="40000" dist="23000" dir="5400000" rotWithShape="0">
+              <a:srgbClr val="000000">
+                <a:alpha val="35000"/>
+              </a:srgbClr>
+            </a:outerShdw>
+          </a:effectLst>
+          <a:scene3d>
+            <a:camera prst="orthographicFront">
+              <a:rot lat="0" lon="0" rev="0"/>
+            </a:camera>
+            <a:lightRig rig="threePt" dir="t">
+              <a:rot lat="0" lon="0" rev="1200000"/>
+            </a:lightRig>
+          </a:scene3d>
+          <a:sp3d>
+            <a:bevelT w="63500" h="25400"/>
+          </a:sp3d>
         </a:effectStyle>
       </a:effectStyleLst>
       <a:bgFillStyleLst>
         <a:solidFill>
           <a:schemeClr val="phClr"/>
         </a:solidFill>
-        <a:solidFill>
-          <a:schemeClr val="phClr">
-            <a:tint val="95000"/>
-            <a:satMod val="170000"/>
-          </a:schemeClr>
-        </a:solidFill>
         <a:gradFill rotWithShape="1">
           <a:gsLst>
             <a:gs pos="0">
               <a:schemeClr val="phClr">
-                <a:tint val="93000"/>
-                <a:satMod val="150000"/>
-                <a:shade val="98000"/>
-                <a:lumMod val="102000"/>
+                <a:tint val="40000"/>
+                <a:satMod val="350000"/>
               </a:schemeClr>
             </a:gs>
-            <a:gs pos="50000">
+            <a:gs pos="40000">
               <a:schemeClr val="phClr">
-                <a:tint val="98000"/>
-                <a:satMod val="130000"/>
-                <a:shade val="90000"/>
-                <a:lumMod val="103000"/>
+                <a:tint val="45000"/>
+                <a:shade val="99000"/>
+                <a:satMod val="350000"/>
               </a:schemeClr>
             </a:gs>
             <a:gs pos="100000">
               <a:schemeClr val="phClr">
-                <a:shade val="63000"/>
-                <a:satMod val="120000"/>
+                <a:shade val="20000"/>
+                <a:satMod val="255000"/>
               </a:schemeClr>
             </a:gs>
           </a:gsLst>
-          <a:lin ang="5400000" scaled="0"/>
+          <a:path path="circle">
+            <a:fillToRect l="50000" t="-80000" r="50000" b="180000"/>
+          </a:path>
+        </a:gradFill>
+        <a:gradFill rotWithShape="1">
+          <a:gsLst>
+            <a:gs pos="0">
+              <a:schemeClr val="phClr">
+                <a:tint val="80000"/>
+                <a:satMod val="300000"/>
+              </a:schemeClr>
+            </a:gs>
+            <a:gs pos="100000">
+              <a:schemeClr val="phClr">
+                <a:shade val="30000"/>
+                <a:satMod val="200000"/>
+              </a:schemeClr>
+            </a:gs>
+          </a:gsLst>
+          <a:path path="circle">
+            <a:fillToRect l="50000" t="50000" r="50000" b="50000"/>
+          </a:path>
         </a:gradFill>
       </a:bgFillStyleLst>
     </a:fmtScheme>
   </a:themeElements>
   <a:objectDefaults/>
   <a:extraClrSchemeLst/>
-  <a:extLst>
-    <a:ext uri="{05A4C25C-085E-4340-85A3-A5531E510DB2}">
-      <thm15:themeFamily xmlns:thm15="http://schemas.microsoft.com/office/thememl/2012/main" name="Office Theme" id="{62F939B6-93AF-4DB8-9C6B-D6C7DFDC589F}" vid="{4A3C46E8-61CC-4603-A589-7422A47A8E4A}"/>
-    </a:ext>
-  </a:extLst>
 </a:theme>
+</file>
+
+<file path=customXml/item1.xml><?xml version="1.0" encoding="utf-8"?>
+<b:Sources xmlns:b="http://schemas.openxmlformats.org/officeDocument/2006/bibliography" xmlns="http://schemas.openxmlformats.org/officeDocument/2006/bibliography" SelectedStyle="\APASixthEditionOfficeOnline.xsl" StyleName="APA" Version="6"/>
+</file>
+
+<file path=customXml/itemProps1.xml><?xml version="1.0" encoding="utf-8"?>
+<ds:datastoreItem xmlns:ds="http://schemas.openxmlformats.org/officeDocument/2006/customXml" ds:itemID="{AC13D5E2-9C8B-4539-B2FC-77615CB3A480}">
+  <ds:schemaRefs>
+    <ds:schemaRef ds:uri="http://schemas.openxmlformats.org/officeDocument/2006/bibliography"/>
+  </ds:schemaRefs>
+</ds:datastoreItem>
 </file>
--- a/Documentation.docx
+++ b/Documentation.docx
@@ -15,11 +15,261 @@
         <w:rPr>
           <w:noProof/>
         </w:rPr>
+        <mc:AlternateContent>
+          <mc:Choice Requires="wps">
+            <w:drawing>
+              <wp:anchor distT="45720" distB="45720" distL="114300" distR="114300" simplePos="0" relativeHeight="251661312" behindDoc="0" locked="0" layoutInCell="1" allowOverlap="1" wp14:anchorId="20B7C67C" wp14:editId="31F8A9DA">
+                <wp:simplePos x="0" y="0"/>
+                <wp:positionH relativeFrom="column">
+                  <wp:posOffset>2501900</wp:posOffset>
+                </wp:positionH>
+                <wp:positionV relativeFrom="paragraph">
+                  <wp:posOffset>299720</wp:posOffset>
+                </wp:positionV>
+                <wp:extent cx="2082800" cy="1404620"/>
+                <wp:effectExtent l="0" t="0" r="0" b="5080"/>
+                <wp:wrapNone/>
+                <wp:docPr id="217" name="Text Box 2"/>
+                <wp:cNvGraphicFramePr>
+                  <a:graphicFrameLocks xmlns:a="http://schemas.openxmlformats.org/drawingml/2006/main"/>
+                </wp:cNvGraphicFramePr>
+                <a:graphic xmlns:a="http://schemas.openxmlformats.org/drawingml/2006/main">
+                  <a:graphicData uri="http://schemas.microsoft.com/office/word/2010/wordprocessingShape">
+                    <wps:wsp>
+                      <wps:cNvSpPr txBox="1">
+                        <a:spLocks noChangeArrowheads="1"/>
+                      </wps:cNvSpPr>
+                      <wps:spPr bwMode="auto">
+                        <a:xfrm>
+                          <a:off x="0" y="0"/>
+                          <a:ext cx="2082800" cy="1404620"/>
+                        </a:xfrm>
+                        <a:prstGeom prst="rect">
+                          <a:avLst/>
+                        </a:prstGeom>
+                        <a:noFill/>
+                        <a:ln w="9525">
+                          <a:noFill/>
+                          <a:miter lim="800000"/>
+                          <a:headEnd/>
+                          <a:tailEnd/>
+                        </a:ln>
+                      </wps:spPr>
+                      <wps:txbx>
+                        <w:txbxContent>
+                          <w:p>
+                            <w:pPr>
+                              <w:rPr>
+                                <w:color w:val="FFFFFF" w:themeColor="background1"/>
+                                <w:sz w:val="40"/>
+                                <w:szCs w:val="40"/>
+                              </w:rPr>
+                            </w:pPr>
+                            <w:r>
+                              <w:rPr>
+                                <w:color w:val="FFFFFF" w:themeColor="background1"/>
+                                <w:sz w:val="40"/>
+                                <w:szCs w:val="40"/>
+                              </w:rPr>
+                              <w:t>Service-Oriented Computing</w:t>
+                            </w:r>
+                          </w:p>
+                        </w:txbxContent>
+                      </wps:txbx>
+                      <wps:bodyPr rot="0" vert="horz" wrap="square" lIns="91440" tIns="45720" rIns="91440" bIns="45720" anchor="t" anchorCtr="0">
+                        <a:spAutoFit/>
+                      </wps:bodyPr>
+                    </wps:wsp>
+                  </a:graphicData>
+                </a:graphic>
+                <wp14:sizeRelH relativeFrom="margin">
+                  <wp14:pctWidth>0</wp14:pctWidth>
+                </wp14:sizeRelH>
+                <wp14:sizeRelV relativeFrom="margin">
+                  <wp14:pctHeight>20000</wp14:pctHeight>
+                </wp14:sizeRelV>
+              </wp:anchor>
+            </w:drawing>
+          </mc:Choice>
+          <mc:Fallback>
+            <w:pict>
+              <v:shapetype w14:anchorId="20B7C67C" id="_x0000_t202" coordsize="21600,21600" o:spt="202" path="m,l,21600r21600,l21600,xe">
+                <v:stroke joinstyle="miter"/>
+                <v:path gradientshapeok="t" o:connecttype="rect"/>
+              </v:shapetype>
+              <v:shape id="Text Box 2" o:spid="_x0000_s1026" type="#_x0000_t202" style="position:absolute;left:0;text-align:left;margin-left:197pt;margin-top:23.6pt;width:164pt;height:110.6pt;z-index:251661312;visibility:visible;mso-wrap-style:square;mso-width-percent:0;mso-height-percent:200;mso-wrap-distance-left:9pt;mso-wrap-distance-top:3.6pt;mso-wrap-distance-right:9pt;mso-wrap-distance-bottom:3.6pt;mso-position-horizontal:absolute;mso-position-horizontal-relative:text;mso-position-vertical:absolute;mso-position-vertical-relative:text;mso-width-percent:0;mso-height-percent:200;mso-width-relative:margin;mso-height-relative:margin;v-text-anchor:top" o:gfxdata="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" filled="f" stroked="f">
+                <v:textbox style="mso-fit-shape-to-text:t">
+                  <w:txbxContent>
+                    <w:p>
+                      <w:pPr>
+                        <w:rPr>
+                          <w:color w:val="FFFFFF" w:themeColor="background1"/>
+                          <w:sz w:val="40"/>
+                          <w:szCs w:val="40"/>
+                        </w:rPr>
+                      </w:pPr>
+                      <w:r>
+                        <w:rPr>
+                          <w:color w:val="FFFFFF" w:themeColor="background1"/>
+                          <w:sz w:val="40"/>
+                          <w:szCs w:val="40"/>
+                        </w:rPr>
+                        <w:t>Service-Oriented Computing</w:t>
+                      </w:r>
+                    </w:p>
+                  </w:txbxContent>
+                </v:textbox>
+              </v:shape>
+            </w:pict>
+          </mc:Fallback>
+        </mc:AlternateContent>
+      </w:r>
+      <w:r>
+        <w:rPr>
+          <w:noProof/>
+        </w:rPr>
         <w:drawing>
-          <wp:inline distT="0" distB="0" distL="0" distR="0" wp14:anchorId="1796E03F" wp14:editId="1225935A">
-            <wp:extent cx="3657600" cy="5486400"/>
-            <wp:effectExtent l="0" t="0" r="0" b="0"/>
-            <wp:docPr id="22" name="Picture 1" descr="Bright blue glacial lake surrounded by white ice on a dark mountain"/>
+          <wp:anchor distT="0" distB="0" distL="114300" distR="114300" simplePos="0" relativeHeight="251658240" behindDoc="0" locked="0" layoutInCell="1" allowOverlap="1" wp14:anchorId="4266F34B" wp14:editId="79C787DC">
+            <wp:simplePos x="0" y="0"/>
+            <wp:positionH relativeFrom="margin">
+              <wp:posOffset>4222750</wp:posOffset>
+            </wp:positionH>
+            <wp:positionV relativeFrom="paragraph">
+              <wp:posOffset>-913130</wp:posOffset>
+            </wp:positionV>
+            <wp:extent cx="1219200" cy="585216"/>
+            <wp:effectExtent l="0" t="0" r="0" b="5715"/>
+            <wp:wrapNone/>
+            <wp:docPr id="2" name="Picture 2" descr="University of Greenwich Logo Vector (.EPS) Free Download"/>
+            <wp:cNvGraphicFramePr>
+              <a:graphicFrameLocks xmlns:a="http://schemas.openxmlformats.org/drawingml/2006/main" noChangeAspect="1"/>
+            </wp:cNvGraphicFramePr>
+            <a:graphic xmlns:a="http://schemas.openxmlformats.org/drawingml/2006/main">
+              <a:graphicData uri="http://schemas.openxmlformats.org/drawingml/2006/picture">
+                <pic:pic xmlns:pic="http://schemas.openxmlformats.org/drawingml/2006/picture">
+                  <pic:nvPicPr>
+                    <pic:cNvPr id="0" name="Picture 6" descr="University of Greenwich Logo Vector (.EPS) Free Download"/>
+                    <pic:cNvPicPr>
+                      <a:picLocks noChangeAspect="1" noChangeArrowheads="1"/>
+                    </pic:cNvPicPr>
+                  </pic:nvPicPr>
+                  <pic:blipFill>
+                    <a:blip r:embed="rId8" cstate="print">
+                      <a:extLst>
+                        <a:ext uri="{28A0092B-C50C-407E-A947-70E740481C1C}">
+                          <a14:useLocalDpi xmlns:a14="http://schemas.microsoft.com/office/drawing/2010/main" val="0"/>
+                        </a:ext>
+                      </a:extLst>
+                    </a:blip>
+                    <a:srcRect/>
+                    <a:stretch>
+                      <a:fillRect/>
+                    </a:stretch>
+                  </pic:blipFill>
+                  <pic:spPr bwMode="auto">
+                    <a:xfrm>
+                      <a:off x="0" y="0"/>
+                      <a:ext cx="1219200" cy="585216"/>
+                    </a:xfrm>
+                    <a:prstGeom prst="rect">
+                      <a:avLst/>
+                    </a:prstGeom>
+                    <a:noFill/>
+                    <a:ln>
+                      <a:noFill/>
+                    </a:ln>
+                  </pic:spPr>
+                </pic:pic>
+              </a:graphicData>
+            </a:graphic>
+            <wp14:sizeRelH relativeFrom="page">
+              <wp14:pctWidth>0</wp14:pctWidth>
+            </wp14:sizeRelH>
+            <wp14:sizeRelV relativeFrom="page">
+              <wp14:pctHeight>0</wp14:pctHeight>
+            </wp14:sizeRelV>
+          </wp:anchor>
+        </w:drawing>
+      </w:r>
+      <w:r>
+        <w:rPr>
+          <w:noProof/>
+        </w:rPr>
+        <w:drawing>
+          <wp:anchor distT="0" distB="0" distL="114300" distR="114300" simplePos="0" relativeHeight="251659264" behindDoc="0" locked="0" layoutInCell="1" allowOverlap="1" wp14:anchorId="6DBF68F7" wp14:editId="0CD51E73">
+            <wp:simplePos x="0" y="0"/>
+            <wp:positionH relativeFrom="rightMargin">
+              <wp:posOffset>127000</wp:posOffset>
+            </wp:positionH>
+            <wp:positionV relativeFrom="paragraph">
+              <wp:posOffset>-989330</wp:posOffset>
+            </wp:positionV>
+            <wp:extent cx="909955" cy="820338"/>
+            <wp:effectExtent l="0" t="0" r="4445" b="0"/>
+            <wp:wrapNone/>
+            <wp:docPr id="3" name="Picture 3"/>
+            <wp:cNvGraphicFramePr>
+              <a:graphicFrameLocks xmlns:a="http://schemas.openxmlformats.org/drawingml/2006/main" noChangeAspect="1"/>
+            </wp:cNvGraphicFramePr>
+            <a:graphic xmlns:a="http://schemas.openxmlformats.org/drawingml/2006/main">
+              <a:graphicData uri="http://schemas.openxmlformats.org/drawingml/2006/picture">
+                <pic:pic xmlns:pic="http://schemas.openxmlformats.org/drawingml/2006/picture">
+                  <pic:nvPicPr>
+                    <pic:cNvPr id="0" name="Picture 8"/>
+                    <pic:cNvPicPr>
+                      <a:picLocks noChangeAspect="1" noChangeArrowheads="1"/>
+                    </pic:cNvPicPr>
+                  </pic:nvPicPr>
+                  <pic:blipFill rotWithShape="1">
+                    <a:blip r:embed="rId9" cstate="print">
+                      <a:extLst>
+                        <a:ext uri="{28A0092B-C50C-407E-A947-70E740481C1C}">
+                          <a14:useLocalDpi xmlns:a14="http://schemas.microsoft.com/office/drawing/2010/main" val="0"/>
+                        </a:ext>
+                      </a:extLst>
+                    </a:blip>
+                    <a:srcRect l="13587" t="17935" r="14674" b="17392"/>
+                    <a:stretch/>
+                  </pic:blipFill>
+                  <pic:spPr bwMode="auto">
+                    <a:xfrm>
+                      <a:off x="0" y="0"/>
+                      <a:ext cx="909955" cy="820338"/>
+                    </a:xfrm>
+                    <a:prstGeom prst="rect">
+                      <a:avLst/>
+                    </a:prstGeom>
+                    <a:noFill/>
+                    <a:ln>
+                      <a:noFill/>
+                    </a:ln>
+                    <a:extLst>
+                      <a:ext uri="{53640926-AAD7-44D8-BBD7-CCE9431645EC}">
+                        <a14:shadowObscured xmlns:a14="http://schemas.microsoft.com/office/drawing/2010/main"/>
+                      </a:ext>
+                    </a:extLst>
+                  </pic:spPr>
+                </pic:pic>
+              </a:graphicData>
+            </a:graphic>
+            <wp14:sizeRelH relativeFrom="page">
+              <wp14:pctWidth>0</wp14:pctWidth>
+            </wp14:sizeRelH>
+            <wp14:sizeRelV relativeFrom="page">
+              <wp14:pctHeight>0</wp14:pctHeight>
+            </wp14:sizeRelV>
+          </wp:anchor>
+        </w:drawing>
+      </w:r>
+      <w:r>
+        <w:rPr>
+          <w:noProof/>
+        </w:rPr>
+        <w:drawing>
+          <wp:inline distT="0" distB="0" distL="0" distR="0" wp14:anchorId="1796E03F" wp14:editId="3B522E6D">
+            <wp:extent cx="3683000" cy="4988844"/>
+            <wp:effectExtent l="0" t="0" r="0" b="2540"/>
+            <wp:docPr id="22" name="Picture 1"/>
             <wp:cNvGraphicFramePr>
               <a:graphicFrameLocks xmlns:a="http://schemas.openxmlformats.org/drawingml/2006/main" noChangeAspect="1"/>
             </wp:cNvGraphicFramePr>
@@ -32,31 +282,35 @@
                       <a:picLocks noChangeAspect="1" noChangeArrowheads="1"/>
                     </pic:cNvPicPr>
                   </pic:nvPicPr>
-                  <pic:blipFill>
-                    <a:blip r:embed="rId8" cstate="print">
+                  <pic:blipFill rotWithShape="1">
+                    <a:blip r:embed="rId10">
                       <a:extLst>
                         <a:ext uri="{28A0092B-C50C-407E-A947-70E740481C1C}">
                           <a14:useLocalDpi xmlns:a14="http://schemas.microsoft.com/office/drawing/2010/main" val="0"/>
                         </a:ext>
                       </a:extLst>
                     </a:blip>
-                    <a:stretch>
-                      <a:fillRect/>
-                    </a:stretch>
+                    <a:srcRect l="13801" r="44672"/>
+                    <a:stretch/>
                   </pic:blipFill>
                   <pic:spPr bwMode="auto">
                     <a:xfrm>
                       <a:off x="0" y="0"/>
-                      <a:ext cx="3657600" cy="5486400"/>
+                      <a:ext cx="3710538" cy="5026146"/>
                     </a:xfrm>
                     <a:prstGeom prst="rect">
                       <a:avLst/>
                     </a:prstGeom>
                     <a:noFill/>
-                    <a:ln w="254000" cap="rnd">
+                    <a:ln>
                       <a:noFill/>
                     </a:ln>
                     <a:effectLst/>
+                    <a:extLst>
+                      <a:ext uri="{53640926-AAD7-44D8-BBD7-CCE9431645EC}">
+                        <a14:shadowObscured xmlns:a14="http://schemas.microsoft.com/office/drawing/2010/main"/>
+                      </a:ext>
+                    </a:extLst>
                   </pic:spPr>
                 </pic:pic>
               </a:graphicData>
@@ -74,120 +328,62 @@
       <w:pPr>
         <w:pStyle w:val="Title"/>
       </w:pPr>
-      <w:sdt>
-        <w:sdtPr>
-          <w:alias w:val="Report Title:"/>
-          <w:tag w:val="Report Title:"/>
-          <w:id w:val="-190838849"/>
-          <w:placeholder>
-            <w:docPart w:val="9639DE25E76842D3A34715415390EBFB"/>
-          </w:placeholder>
-          <w:temporary/>
-          <w:showingPlcHdr/>
-          <w15:appearance w15:val="hidden"/>
-        </w:sdtPr>
-        <w:sdtEndPr/>
-        <w:sdtContent>
-          <w:r>
-            <w:t>Report Title</w:t>
-          </w:r>
-        </w:sdtContent>
-      </w:sdt>
+      <w:r>
+        <w:t>Service-Oriented Computing</w:t>
+      </w:r>
     </w:p>
     <w:p>
       <w:pPr>
         <w:pStyle w:val="Subtitle"/>
       </w:pPr>
-      <w:sdt>
-        <w:sdtPr>
-          <w:alias w:val="Report Subtitle:"/>
-          <w:tag w:val="Report Subtitle:"/>
-          <w:id w:val="1354841790"/>
-          <w:placeholder>
-            <w:docPart w:val="7F5E73C3DC884841A0006FC9DA167288"/>
-          </w:placeholder>
-          <w:temporary/>
-          <w:showingPlcHdr/>
-          <w15:appearance w15:val="hidden"/>
-        </w:sdtPr>
-        <w:sdtEndPr/>
-        <w:sdtContent>
-          <w:r>
-            <w:t>REPORT SUBTITLE</w:t>
-          </w:r>
-        </w:sdtContent>
-      </w:sdt>
+      <w:r>
+        <w:t>Project</w:t>
+      </w:r>
     </w:p>
     <w:p>
       <w:pPr>
         <w:pStyle w:val="ContactInfo"/>
       </w:pPr>
-      <w:sdt>
-        <w:sdtPr>
-          <w:alias w:val="Name:"/>
-          <w:tag w:val="Name:"/>
-          <w:id w:val="-2071874759"/>
-          <w:placeholder>
-            <w:docPart w:val="0FBA145E89B1440187A8A5B786B3DEF8"/>
-          </w:placeholder>
-          <w:temporary/>
-          <w:showingPlcHdr/>
-          <w15:appearance w15:val="hidden"/>
-        </w:sdtPr>
-        <w:sdtEndPr/>
-        <w:sdtContent>
-          <w:r>
-            <w:t>Name</w:t>
-          </w:r>
-        </w:sdtContent>
-      </w:sdt>
+      <w:r>
+        <w:t>Mohab Sameh</w:t>
+      </w:r>
       <w:r>
         <w:t xml:space="preserve"> | </w:t>
       </w:r>
-      <w:sdt>
-        <w:sdtPr>
-          <w:alias w:val="Course Title:"/>
-          <w:tag w:val="Course Title:"/>
-          <w:id w:val="-1824112714"/>
-          <w:placeholder>
-            <w:docPart w:val="BABF43C650934B1CA1B087193E21A436"/>
-          </w:placeholder>
-          <w:temporary/>
-          <w:showingPlcHdr/>
-          <w15:appearance w15:val="hidden"/>
-        </w:sdtPr>
-        <w:sdtEndPr/>
-        <w:sdtContent>
-          <w:r>
-            <w:t>Course Title</w:t>
-          </w:r>
-        </w:sdtContent>
-      </w:sdt>
       <w:r>
-        <w:t xml:space="preserve"> |</w:t>
+        <w:t>180879</w:t>
+      </w:r>
+    </w:p>
+    <w:p>
+      <w:pPr>
+        <w:pStyle w:val="ContactInfo"/>
+      </w:pPr>
+      <w:r>
+        <w:t>Kareem El-Agroudy</w:t>
+      </w:r>
+      <w:r>
+        <w:t xml:space="preserve"> | </w:t>
+      </w:r>
+      <w:r>
+        <w:t>180707</w:t>
       </w:r>
       <w:r>
         <w:t xml:space="preserve"> </w:t>
       </w:r>
-      <w:sdt>
-        <w:sdtPr>
-          <w:alias w:val="Date:"/>
-          <w:tag w:val="Date:"/>
-          <w:id w:val="-35980865"/>
-          <w:placeholder>
-            <w:docPart w:val="D9A7C3DF59B643EFB2AD73961F0AF99A"/>
-          </w:placeholder>
-          <w:temporary/>
-          <w:showingPlcHdr/>
-          <w15:appearance w15:val="hidden"/>
-        </w:sdtPr>
-        <w:sdtEndPr/>
-        <w:sdtContent>
-          <w:r>
-            <w:t>Date</w:t>
-          </w:r>
-        </w:sdtContent>
-      </w:sdt>
+    </w:p>
+    <w:p>
+      <w:pPr>
+        <w:pStyle w:val="ContactInfo"/>
+      </w:pPr>
+      <w:r>
+        <w:t>26-12-2020</w:t>
+      </w:r>
+      <w:r>
+        <w:t xml:space="preserve"> </w:t>
+      </w:r>
+      <w:r>
+        <w:t xml:space="preserve"> </w:t>
+      </w:r>
       <w:r>
         <w:br w:type="page"/>
       </w:r>
@@ -201,32 +397,11 @@
         <w:t>Problem Definition</w:t>
       </w:r>
     </w:p>
-    <w:sdt>
-      <w:sdtPr>
-        <w:alias w:val="Paragraph Text:"/>
-        <w:tag w:val="Paragraph Text:"/>
-        <w:id w:val="-335997730"/>
-        <w:placeholder>
-          <w:docPart w:val="1F998D6E245E48CAB286294C554EC584"/>
-        </w:placeholder>
-        <w:temporary/>
-        <w:showingPlcHdr/>
-        <w15:appearance w15:val="hidden"/>
-      </w:sdtPr>
-      <w:sdtEndPr/>
-      <w:sdtContent>
-        <w:p>
-          <w:r>
-            <w:t>To replace the placeholder text on this page, you can just select it all and then start typing. But don’t do that just yet!</w:t>
-          </w:r>
-        </w:p>
-        <w:p>
-          <w:r>
-            <w:t>First check out a few tips to help you quickly format your report. You might be amazed at how easy it is.</w:t>
-          </w:r>
-        </w:p>
-      </w:sdtContent>
-    </w:sdt>
+    <w:p>
+      <w:r>
+        <w:t>The project’s problem is to utilize &amp; implement the provided knowledge of Service-Oriented Computing in the practical context of a Web-Service-based calculator that follows the proper concepts of service orientation.</w:t>
+      </w:r>
+    </w:p>
     <w:p>
       <w:pPr>
         <w:pStyle w:val="ListBullet"/>
@@ -245,31 +420,80 @@
         <w:t>Architecture</w:t>
       </w:r>
     </w:p>
-    <w:sdt>
-      <w:sdtPr>
-        <w:alias w:val="Paragraph Text:"/>
-        <w:tag w:val="Paragraph Text:"/>
-        <w:id w:val="1933317698"/>
-        <w:placeholder>
-          <w:docPart w:val="1479797976AB439C90096E5E79D34241"/>
-        </w:placeholder>
-        <w:temporary/>
-        <w:showingPlcHdr/>
-        <w15:appearance w15:val="hidden"/>
-      </w:sdtPr>
-      <w:sdtContent>
-        <w:p>
-          <w:r>
-            <w:t>To replace the placeholder text on this page, you can just select it all and then start typing. But don’t do that just yet!</w:t>
-          </w:r>
-        </w:p>
-        <w:p>
-          <w:r>
-            <w:t>First check out a few tips to help you quickly format your report. You might be amazed at how easy it is.</w:t>
-          </w:r>
-        </w:p>
-      </w:sdtContent>
-    </w:sdt>
+    <w:p>
+      <w:pPr>
+        <w:rPr>
+          <w:noProof/>
+        </w:rPr>
+      </w:pPr>
+      <w:r>
+        <w:t>Our architecture utilizes the Java Web Service approach with WSDL. The architectural diagram is illustrated below:</w:t>
+      </w:r>
+      <w:r>
+        <w:rPr>
+          <w:noProof/>
+        </w:rPr>
+        <w:t xml:space="preserve"> </w:t>
+      </w:r>
+    </w:p>
+    <w:p>
+      <w:r>
+        <w:rPr>
+          <w:noProof/>
+        </w:rPr>
+        <w:drawing>
+          <wp:inline distT="0" distB="0" distL="0" distR="0" wp14:anchorId="3E0B8679" wp14:editId="23D3F40A">
+            <wp:extent cx="5308600" cy="4084485"/>
+            <wp:effectExtent l="0" t="0" r="6350" b="0"/>
+            <wp:docPr id="5" name="Picture 5"/>
+            <wp:cNvGraphicFramePr>
+              <a:graphicFrameLocks xmlns:a="http://schemas.openxmlformats.org/drawingml/2006/main" noChangeAspect="1"/>
+            </wp:cNvGraphicFramePr>
+            <a:graphic xmlns:a="http://schemas.openxmlformats.org/drawingml/2006/main">
+              <a:graphicData uri="http://schemas.openxmlformats.org/drawingml/2006/picture">
+                <pic:pic xmlns:pic="http://schemas.openxmlformats.org/drawingml/2006/picture">
+                  <pic:nvPicPr>
+                    <pic:cNvPr id="0" name="Picture 9"/>
+                    <pic:cNvPicPr>
+                      <a:picLocks noChangeAspect="1" noChangeArrowheads="1"/>
+                    </pic:cNvPicPr>
+                  </pic:nvPicPr>
+                  <pic:blipFill>
+                    <a:blip r:embed="rId11">
+                      <a:extLst>
+                        <a:ext uri="{28A0092B-C50C-407E-A947-70E740481C1C}">
+                          <a14:useLocalDpi xmlns:a14="http://schemas.microsoft.com/office/drawing/2010/main" val="0"/>
+                        </a:ext>
+                      </a:extLst>
+                    </a:blip>
+                    <a:srcRect/>
+                    <a:stretch>
+                      <a:fillRect/>
+                    </a:stretch>
+                  </pic:blipFill>
+                  <pic:spPr bwMode="auto">
+                    <a:xfrm>
+                      <a:off x="0" y="0"/>
+                      <a:ext cx="5335014" cy="4104808"/>
+                    </a:xfrm>
+                    <a:prstGeom prst="rect">
+                      <a:avLst/>
+                    </a:prstGeom>
+                    <a:noFill/>
+                    <a:ln>
+                      <a:noFill/>
+                    </a:ln>
+                  </pic:spPr>
+                </pic:pic>
+              </a:graphicData>
+            </a:graphic>
+          </wp:inline>
+        </w:drawing>
+      </w:r>
+      <w:bookmarkStart w:id="5" w:name="_GoBack"/>
+      <w:bookmarkEnd w:id="5"/>
+    </w:p>
+    <w:p/>
     <w:p>
       <w:pPr>
         <w:pStyle w:val="ListBullet"/>
@@ -285,34 +509,10 @@
         <w:pStyle w:val="Heading1"/>
       </w:pPr>
       <w:r>
+        <w:lastRenderedPageBreak/>
         <w:t>Design</w:t>
       </w:r>
     </w:p>
-    <w:sdt>
-      <w:sdtPr>
-        <w:alias w:val="Paragraph Text:"/>
-        <w:tag w:val="Paragraph Text:"/>
-        <w:id w:val="148338135"/>
-        <w:placeholder>
-          <w:docPart w:val="2812B48D28314D38A935959D0D2662D8"/>
-        </w:placeholder>
-        <w:temporary/>
-        <w:showingPlcHdr/>
-        <w15:appearance w15:val="hidden"/>
-      </w:sdtPr>
-      <w:sdtContent>
-        <w:p>
-          <w:r>
-            <w:t>To replace the placeholder text on this page, you can just select it all and then start typing. But don’t do that just yet!</w:t>
-          </w:r>
-        </w:p>
-        <w:p>
-          <w:r>
-            <w:t>First check out a few tips to help you quickly format your report. You might be amazed at how easy it is.</w:t>
-          </w:r>
-        </w:p>
-      </w:sdtContent>
-    </w:sdt>
     <w:p>
       <w:pPr>
         <w:pStyle w:val="ListBullet"/>
@@ -322,6 +522,43 @@
         </w:numPr>
         <w:ind w:left="720"/>
       </w:pPr>
+      <w:r>
+        <w:drawing>
+          <wp:inline distT="0" distB="0" distL="0" distR="0" wp14:anchorId="3E674FCC" wp14:editId="6DDC05A3">
+            <wp:extent cx="5016500" cy="3910431"/>
+            <wp:effectExtent l="0" t="0" r="0" b="0"/>
+            <wp:docPr id="1" name="Picture 1"/>
+            <wp:cNvGraphicFramePr>
+              <a:graphicFrameLocks xmlns:a="http://schemas.openxmlformats.org/drawingml/2006/main" noChangeAspect="1"/>
+            </wp:cNvGraphicFramePr>
+            <a:graphic xmlns:a="http://schemas.openxmlformats.org/drawingml/2006/main">
+              <a:graphicData uri="http://schemas.openxmlformats.org/drawingml/2006/picture">
+                <pic:pic xmlns:pic="http://schemas.openxmlformats.org/drawingml/2006/picture">
+                  <pic:nvPicPr>
+                    <pic:cNvPr id="1" name=""/>
+                    <pic:cNvPicPr/>
+                  </pic:nvPicPr>
+                  <pic:blipFill>
+                    <a:blip r:embed="rId12"/>
+                    <a:stretch>
+                      <a:fillRect/>
+                    </a:stretch>
+                  </pic:blipFill>
+                  <pic:spPr>
+                    <a:xfrm>
+                      <a:off x="0" y="0"/>
+                      <a:ext cx="5020168" cy="3913290"/>
+                    </a:xfrm>
+                    <a:prstGeom prst="rect">
+                      <a:avLst/>
+                    </a:prstGeom>
+                  </pic:spPr>
+                </pic:pic>
+              </a:graphicData>
+            </a:graphic>
+          </wp:inline>
+        </w:drawing>
+      </w:r>
     </w:p>
     <w:p>
       <w:pPr>
@@ -330,8 +567,6 @@
       <w:r>
         <w:t>Testing</w:t>
       </w:r>
-      <w:bookmarkStart w:id="5" w:name="_GoBack"/>
-      <w:bookmarkEnd w:id="5"/>
     </w:p>
     <w:sdt>
       <w:sdtPr>
@@ -370,7 +605,7 @@
     </w:p>
     <w:p/>
     <w:sectPr>
-      <w:footerReference w:type="default" r:id="rId9"/>
+      <w:footerReference w:type="default" r:id="rId13"/>
       <w:pgSz w:w="12240" w:h="15840"/>
       <w:pgMar w:top="1728" w:right="1800" w:bottom="1440" w:left="1800" w:header="720" w:footer="720" w:gutter="0"/>
       <w:pgNumType w:start="0"/>
@@ -634,7 +869,7 @@
   <w:abstractNum w:abstractNumId="9" w15:restartNumberingAfterBreak="0">
     <w:nsid w:val="FFFFFF89"/>
     <w:multiLevelType w:val="singleLevel"/>
-    <w:tmpl w:val="BAA6FCB4"/>
+    <w:tmpl w:val="8ECA5072"/>
     <w:lvl w:ilvl="0">
       <w:start w:val="1"/>
       <w:numFmt w:val="bullet"/>
@@ -2324,234 +2559,6 @@
   <w:docParts>
     <w:docPart>
       <w:docPartPr>
-        <w:name w:val="9639DE25E76842D3A34715415390EBFB"/>
-        <w:category>
-          <w:name w:val="General"/>
-          <w:gallery w:val="placeholder"/>
-        </w:category>
-        <w:types>
-          <w:type w:val="bbPlcHdr"/>
-        </w:types>
-        <w:behaviors>
-          <w:behavior w:val="content"/>
-        </w:behaviors>
-        <w:guid w:val="{A6800CF6-38CF-43C1-B608-EF511802E4D6}"/>
-      </w:docPartPr>
-      <w:docPartBody>
-        <w:p>
-          <w:pPr>
-            <w:pStyle w:val="9639DE25E76842D3A34715415390EBFB"/>
-          </w:pPr>
-          <w:r>
-            <w:t>Report Title</w:t>
-          </w:r>
-        </w:p>
-      </w:docPartBody>
-    </w:docPart>
-    <w:docPart>
-      <w:docPartPr>
-        <w:name w:val="7F5E73C3DC884841A0006FC9DA167288"/>
-        <w:category>
-          <w:name w:val="General"/>
-          <w:gallery w:val="placeholder"/>
-        </w:category>
-        <w:types>
-          <w:type w:val="bbPlcHdr"/>
-        </w:types>
-        <w:behaviors>
-          <w:behavior w:val="content"/>
-        </w:behaviors>
-        <w:guid w:val="{0BF534E4-5A73-4946-807F-63AAF4ADD91A}"/>
-      </w:docPartPr>
-      <w:docPartBody>
-        <w:p>
-          <w:pPr>
-            <w:pStyle w:val="7F5E73C3DC884841A0006FC9DA167288"/>
-          </w:pPr>
-          <w:r>
-            <w:t>REPORT SUBTITLE</w:t>
-          </w:r>
-        </w:p>
-      </w:docPartBody>
-    </w:docPart>
-    <w:docPart>
-      <w:docPartPr>
-        <w:name w:val="0FBA145E89B1440187A8A5B786B3DEF8"/>
-        <w:category>
-          <w:name w:val="General"/>
-          <w:gallery w:val="placeholder"/>
-        </w:category>
-        <w:types>
-          <w:type w:val="bbPlcHdr"/>
-        </w:types>
-        <w:behaviors>
-          <w:behavior w:val="content"/>
-        </w:behaviors>
-        <w:guid w:val="{59ACF4DE-603C-4BF4-8514-CA89A8B93F5D}"/>
-      </w:docPartPr>
-      <w:docPartBody>
-        <w:p>
-          <w:pPr>
-            <w:pStyle w:val="0FBA145E89B1440187A8A5B786B3DEF8"/>
-          </w:pPr>
-          <w:r>
-            <w:t>Name</w:t>
-          </w:r>
-        </w:p>
-      </w:docPartBody>
-    </w:docPart>
-    <w:docPart>
-      <w:docPartPr>
-        <w:name w:val="BABF43C650934B1CA1B087193E21A436"/>
-        <w:category>
-          <w:name w:val="General"/>
-          <w:gallery w:val="placeholder"/>
-        </w:category>
-        <w:types>
-          <w:type w:val="bbPlcHdr"/>
-        </w:types>
-        <w:behaviors>
-          <w:behavior w:val="content"/>
-        </w:behaviors>
-        <w:guid w:val="{B9A3FC7A-1E99-4C71-A159-268AE67DB3B7}"/>
-      </w:docPartPr>
-      <w:docPartBody>
-        <w:p>
-          <w:pPr>
-            <w:pStyle w:val="BABF43C650934B1CA1B087193E21A436"/>
-          </w:pPr>
-          <w:r>
-            <w:t>Course Title</w:t>
-          </w:r>
-        </w:p>
-      </w:docPartBody>
-    </w:docPart>
-    <w:docPart>
-      <w:docPartPr>
-        <w:name w:val="D9A7C3DF59B643EFB2AD73961F0AF99A"/>
-        <w:category>
-          <w:name w:val="General"/>
-          <w:gallery w:val="placeholder"/>
-        </w:category>
-        <w:types>
-          <w:type w:val="bbPlcHdr"/>
-        </w:types>
-        <w:behaviors>
-          <w:behavior w:val="content"/>
-        </w:behaviors>
-        <w:guid w:val="{1D3E8AF6-2B21-441B-88BF-CEB4F3AEB67E}"/>
-      </w:docPartPr>
-      <w:docPartBody>
-        <w:p>
-          <w:pPr>
-            <w:pStyle w:val="D9A7C3DF59B643EFB2AD73961F0AF99A"/>
-          </w:pPr>
-          <w:r>
-            <w:t>Date</w:t>
-          </w:r>
-        </w:p>
-      </w:docPartBody>
-    </w:docPart>
-    <w:docPart>
-      <w:docPartPr>
-        <w:name w:val="1F998D6E245E48CAB286294C554EC584"/>
-        <w:category>
-          <w:name w:val="General"/>
-          <w:gallery w:val="placeholder"/>
-        </w:category>
-        <w:types>
-          <w:type w:val="bbPlcHdr"/>
-        </w:types>
-        <w:behaviors>
-          <w:behavior w:val="content"/>
-        </w:behaviors>
-        <w:guid w:val="{8A4D19C0-3A65-4578-8360-2A87D6582D8D}"/>
-      </w:docPartPr>
-      <w:docPartBody>
-        <w:p>
-          <w:bookmarkStart w:id="0" w:name="_GoBack"/>
-          <w:bookmarkEnd w:id="0"/>
-          <w:r>
-            <w:t>To replace the placeholder text on this page, you can just select it all and then start typing. But don’t do that just yet!</w:t>
-          </w:r>
-        </w:p>
-        <w:p>
-          <w:pPr>
-            <w:pStyle w:val="1F998D6E245E48CAB286294C554EC584"/>
-          </w:pPr>
-          <w:r>
-            <w:t xml:space="preserve">First check out a few tips to help you quickly format your </w:t>
-          </w:r>
-          <w:r>
-            <w:t>report. You might be amazed at how easy it is.</w:t>
-          </w:r>
-        </w:p>
-      </w:docPartBody>
-    </w:docPart>
-    <w:docPart>
-      <w:docPartPr>
-        <w:name w:val="1479797976AB439C90096E5E79D34241"/>
-        <w:category>
-          <w:name w:val="General"/>
-          <w:gallery w:val="placeholder"/>
-        </w:category>
-        <w:types>
-          <w:type w:val="bbPlcHdr"/>
-        </w:types>
-        <w:behaviors>
-          <w:behavior w:val="content"/>
-        </w:behaviors>
-        <w:guid w:val="{03561300-19AD-4029-8FDC-730236D895FB}"/>
-      </w:docPartPr>
-      <w:docPartBody>
-        <w:p>
-          <w:r>
-            <w:t>To replace the placeholder text on this page, you can just select it all and then start typing. But don’t do that just yet!</w:t>
-          </w:r>
-        </w:p>
-        <w:p>
-          <w:pPr>
-            <w:pStyle w:val="1479797976AB439C90096E5E79D34241"/>
-          </w:pPr>
-          <w:r>
-            <w:t>First check out a few tips to help you quickly format your report. You might be amazed at how easy it is.</w:t>
-          </w:r>
-        </w:p>
-      </w:docPartBody>
-    </w:docPart>
-    <w:docPart>
-      <w:docPartPr>
-        <w:name w:val="2812B48D28314D38A935959D0D2662D8"/>
-        <w:category>
-          <w:name w:val="General"/>
-          <w:gallery w:val="placeholder"/>
-        </w:category>
-        <w:types>
-          <w:type w:val="bbPlcHdr"/>
-        </w:types>
-        <w:behaviors>
-          <w:behavior w:val="content"/>
-        </w:behaviors>
-        <w:guid w:val="{95A868D0-2F53-416D-AA6E-47FCF5CED640}"/>
-      </w:docPartPr>
-      <w:docPartBody>
-        <w:p>
-          <w:r>
-            <w:t>To replace the placeholder text on this page, you can just select it all and then start typing. But don’t do that just yet!</w:t>
-          </w:r>
-        </w:p>
-        <w:p>
-          <w:pPr>
-            <w:pStyle w:val="2812B48D28314D38A935959D0D2662D8"/>
-          </w:pPr>
-          <w:r>
-            <w:t>First check out a few tips to help you quickly format your report. You might be amazed at how easy it is.</w:t>
-          </w:r>
-        </w:p>
-      </w:docPartBody>
-    </w:docPart>
-    <w:docPart>
-      <w:docPartPr>
         <w:name w:val="5CBEC33313EC466F9DAB0896133FAB88"/>
         <w:category>
           <w:name w:val="General"/>
@@ -2567,6 +2574,8 @@
       </w:docPartPr>
       <w:docPartBody>
         <w:p>
+          <w:bookmarkStart w:id="0" w:name="_GoBack"/>
+          <w:bookmarkEnd w:id="0"/>
           <w:r>
             <w:t>To replace the placeholder text on this page, you can just select it all and then start typing. But don’t do that just yet!</w:t>
           </w:r>
@@ -2696,8 +2705,8 @@
   </w:compat>
   <w:rsids>
     <w:rsidRoot w:val="005B67AC"/>
-    <w:rsid w:val="000C2DE4"/>
     <w:rsid w:val="005B67AC"/>
+    <w:rsid w:val="00C960ED"/>
   </w:rsids>
   <m:mathPr>
     <m:mathFont m:val="Cambria Math"/>
@@ -3205,6 +3214,10 @@
     <w:name w:val="5CBEC33313EC466F9DAB0896133FAB88"/>
     <w:rsid w:val="005B67AC"/>
   </w:style>
+  <w:style w:type="paragraph" w:customStyle="1" w:styleId="9C3041AD7A6F4DDAA7748770E324FC2A">
+    <w:name w:val="9C3041AD7A6F4DDAA7748770E324FC2A"/>
+    <w:rsid w:val="005B67AC"/>
+  </w:style>
 </w:styles>
 </file>
 
@@ -3505,7 +3518,7 @@
 </file>
 
 <file path=customXml/itemProps1.xml><?xml version="1.0" encoding="utf-8"?>
-<ds:datastoreItem xmlns:ds="http://schemas.openxmlformats.org/officeDocument/2006/customXml" ds:itemID="{AC13D5E2-9C8B-4539-B2FC-77615CB3A480}">
+<ds:datastoreItem xmlns:ds="http://schemas.openxmlformats.org/officeDocument/2006/customXml" ds:itemID="{61C6DE0F-52DF-41E7-9C1D-CF916E37D728}">
   <ds:schemaRefs>
     <ds:schemaRef ds:uri="http://schemas.openxmlformats.org/officeDocument/2006/bibliography"/>
   </ds:schemaRefs>

--- a/Documentation.docx
+++ b/Documentation.docx
@@ -2,15 +2,15 @@
 <file path=word/document.xml><?xml version="1.0" encoding="utf-8"?>
 <w:document xmlns:wpc="http://schemas.microsoft.com/office/word/2010/wordprocessingCanvas" xmlns:cx="http://schemas.microsoft.com/office/drawing/2014/chartex" xmlns:cx1="http://schemas.microsoft.com/office/drawing/2015/9/8/chartex" xmlns:cx2="http://schemas.microsoft.com/office/drawing/2015/10/21/chartex" xmlns:cx3="http://schemas.microsoft.com/office/drawing/2016/5/9/chartex" xmlns:cx4="http://schemas.microsoft.com/office/drawing/2016/5/10/chartex" xmlns:cx5="http://schemas.microsoft.com/office/drawing/2016/5/11/chartex" xmlns:cx6="http://schemas.microsoft.com/office/drawing/2016/5/12/chartex" xmlns:cx7="http://schemas.microsoft.com/office/drawing/2016/5/13/chartex" xmlns:cx8="http://schemas.microsoft.com/office/drawing/2016/5/14/chartex" xmlns:mc="http://schemas.openxmlformats.org/markup-compatibility/2006" xmlns:aink="http://schemas.microsoft.com/office/drawing/2016/ink" xmlns:am3d="http://schemas.microsoft.com/office/drawing/2017/model3d" xmlns:o="urn:schemas-microsoft-com:office:office" xmlns:r="http://schemas.openxmlformats.org/officeDocument/2006/relationships" xmlns:m="http://schemas.openxmlformats.org/officeDocument/2006/math" xmlns:v="urn:schemas-microsoft-com:vml" xmlns:wp14="http://schemas.microsoft.com/office/word/2010/wordprocessingDrawing" xmlns:wp="http://schemas.openxmlformats.org/drawingml/2006/wordprocessingDrawing" xmlns:w10="urn:schemas-microsoft-com:office:word" xmlns:w="http://schemas.openxmlformats.org/wordprocessingml/2006/main" xmlns:w14="http://schemas.microsoft.com/office/word/2010/wordml" xmlns:w15="http://schemas.microsoft.com/office/word/2012/wordml" xmlns:w16cid="http://schemas.microsoft.com/office/word/2016/wordml/cid" xmlns:w16se="http://schemas.microsoft.com/office/word/2015/wordml/symex" xmlns:wpg="http://schemas.microsoft.com/office/word/2010/wordprocessingGroup" xmlns:wpi="http://schemas.microsoft.com/office/word/2010/wordprocessingInk" xmlns:wne="http://schemas.microsoft.com/office/word/2006/wordml" xmlns:wps="http://schemas.microsoft.com/office/word/2010/wordprocessingShape" mc:Ignorable="w14 w15 w16se w16cid wp14">
   <w:body>
+    <w:bookmarkStart w:id="0" w:name="_Toc321147149"/>
+    <w:bookmarkStart w:id="1" w:name="_Toc318188227"/>
+    <w:bookmarkStart w:id="2" w:name="_Toc318188327"/>
+    <w:bookmarkStart w:id="3" w:name="_Toc318189312"/>
+    <w:bookmarkStart w:id="4" w:name="_Toc321147011"/>
     <w:p>
       <w:pPr>
         <w:pStyle w:val="Photo"/>
       </w:pPr>
-      <w:bookmarkStart w:id="0" w:name="_Toc321147149"/>
-      <w:bookmarkStart w:id="1" w:name="_Toc318188227"/>
-      <w:bookmarkStart w:id="2" w:name="_Toc318188327"/>
-      <w:bookmarkStart w:id="3" w:name="_Toc318189312"/>
-      <w:bookmarkStart w:id="4" w:name="_Toc321147011"/>
       <w:r>
         <w:rPr>
           <w:noProof/>
@@ -91,7 +91,7 @@
               </wp:anchor>
             </w:drawing>
           </mc:Choice>
-          <mc:Fallback>
+          <mc:Fallback xmlns:w16cex="http://schemas.microsoft.com/office/word/2018/wordml/cex" xmlns:w16="http://schemas.microsoft.com/office/word/2018/wordml">
             <w:pict>
               <v:shapetype w14:anchorId="20B7C67C" id="_x0000_t202" coordsize="21600,21600" o:spt="202" path="m,l,21600r21600,l21600,xe">
                 <v:stroke joinstyle="miter"/>
@@ -359,16 +359,7 @@
         <w:pStyle w:val="ContactInfo"/>
       </w:pPr>
       <w:r>
-        <w:t>Kareem El-Agroudy</w:t>
-      </w:r>
-      <w:r>
-        <w:t xml:space="preserve"> | </w:t>
-      </w:r>
-      <w:r>
-        <w:t>180707</w:t>
-      </w:r>
-      <w:r>
-        <w:t xml:space="preserve"> </w:t>
+        <w:t xml:space="preserve">Kareem El-Agroudy | 180707 </w:t>
       </w:r>
     </w:p>
     <w:p>
@@ -442,10 +433,10 @@
           <w:noProof/>
         </w:rPr>
         <w:drawing>
-          <wp:inline distT="0" distB="0" distL="0" distR="0" wp14:anchorId="3E0B8679" wp14:editId="23D3F40A">
-            <wp:extent cx="5308600" cy="4084485"/>
-            <wp:effectExtent l="0" t="0" r="6350" b="0"/>
-            <wp:docPr id="5" name="Picture 5"/>
+          <wp:inline distT="0" distB="0" distL="0" distR="0" wp14:anchorId="63A6CE34" wp14:editId="426C50D3">
+            <wp:extent cx="5486400" cy="3517265"/>
+            <wp:effectExtent l="0" t="0" r="0" b="6985"/>
+            <wp:docPr id="11" name="Picture 11"/>
             <wp:cNvGraphicFramePr>
               <a:graphicFrameLocks xmlns:a="http://schemas.openxmlformats.org/drawingml/2006/main" noChangeAspect="1"/>
             </wp:cNvGraphicFramePr>
@@ -453,7 +444,7 @@
               <a:graphicData uri="http://schemas.openxmlformats.org/drawingml/2006/picture">
                 <pic:pic xmlns:pic="http://schemas.openxmlformats.org/drawingml/2006/picture">
                   <pic:nvPicPr>
-                    <pic:cNvPr id="0" name="Picture 9"/>
+                    <pic:cNvPr id="0" name="Picture 1"/>
                     <pic:cNvPicPr>
                       <a:picLocks noChangeAspect="1" noChangeArrowheads="1"/>
                     </pic:cNvPicPr>
@@ -474,7 +465,7 @@
                   <pic:spPr bwMode="auto">
                     <a:xfrm>
                       <a:off x="0" y="0"/>
-                      <a:ext cx="5335014" cy="4104808"/>
+                      <a:ext cx="5486400" cy="3517265"/>
                     </a:xfrm>
                     <a:prstGeom prst="rect">
                       <a:avLst/>
@@ -509,10 +500,10 @@
         <w:pStyle w:val="Heading1"/>
       </w:pPr>
       <w:r>
-        <w:lastRenderedPageBreak/>
         <w:t>Design</w:t>
       </w:r>
     </w:p>
+    <w:p/>
     <w:p>
       <w:pPr>
         <w:pStyle w:val="ListBullet"/>
@@ -523,11 +514,15 @@
         <w:ind w:left="720"/>
       </w:pPr>
       <w:r>
+        <w:rPr>
+          <w:noProof/>
+        </w:rPr>
+        <w:lastRenderedPageBreak/>
         <w:drawing>
-          <wp:inline distT="0" distB="0" distL="0" distR="0" wp14:anchorId="3E674FCC" wp14:editId="6DDC05A3">
-            <wp:extent cx="5016500" cy="3910431"/>
-            <wp:effectExtent l="0" t="0" r="0" b="0"/>
-            <wp:docPr id="1" name="Picture 1"/>
+          <wp:inline distT="0" distB="0" distL="0" distR="0" wp14:anchorId="17C08102" wp14:editId="326808DB">
+            <wp:extent cx="5823831" cy="3174796"/>
+            <wp:effectExtent l="0" t="0" r="5715" b="6985"/>
+            <wp:docPr id="10" name="Picture 10"/>
             <wp:cNvGraphicFramePr>
               <a:graphicFrameLocks xmlns:a="http://schemas.openxmlformats.org/drawingml/2006/main" noChangeAspect="1"/>
             </wp:cNvGraphicFramePr>
@@ -547,7 +542,7 @@
                   <pic:spPr>
                     <a:xfrm>
                       <a:off x="0" y="0"/>
-                      <a:ext cx="5020168" cy="3913290"/>
+                      <a:ext cx="5855262" cy="3191930"/>
                     </a:xfrm>
                     <a:prstGeom prst="rect">
                       <a:avLst/>
@@ -568,44 +563,282 @@
         <w:t>Testing</w:t>
       </w:r>
     </w:p>
-    <w:sdt>
-      <w:sdtPr>
-        <w:alias w:val="Paragraph Text:"/>
-        <w:tag w:val="Paragraph Text:"/>
-        <w:id w:val="2008013980"/>
-        <w:placeholder>
-          <w:docPart w:val="5CBEC33313EC466F9DAB0896133FAB88"/>
-        </w:placeholder>
-        <w:temporary/>
-        <w:showingPlcHdr/>
-        <w15:appearance w15:val="hidden"/>
-      </w:sdtPr>
-      <w:sdtContent>
-        <w:p>
-          <w:r>
-            <w:t>To replace the placeholder text on this page, you can just select it all and then start typing. But don’t do that just yet!</w:t>
-          </w:r>
-        </w:p>
-        <w:p>
-          <w:r>
-            <w:t>First check out a few tips to help you quickly format your report. You might be amazed at how easy it is.</w:t>
-          </w:r>
-        </w:p>
-      </w:sdtContent>
-    </w:sdt>
     <w:p>
-      <w:pPr>
-        <w:pStyle w:val="ListBullet"/>
-        <w:numPr>
-          <w:ilvl w:val="0"/>
-          <w:numId w:val="0"/>
-        </w:numPr>
-        <w:ind w:left="720"/>
-      </w:pPr>
+      <w:r>
+        <w:rPr>
+          <w:noProof/>
+        </w:rPr>
+        <w:drawing>
+          <wp:inline distT="0" distB="0" distL="0" distR="0" wp14:anchorId="3832EAF4" wp14:editId="4E047D52">
+            <wp:extent cx="5486400" cy="3014345"/>
+            <wp:effectExtent l="0" t="0" r="0" b="0"/>
+            <wp:docPr id="1" name="Picture 1"/>
+            <wp:cNvGraphicFramePr>
+              <a:graphicFrameLocks xmlns:a="http://schemas.openxmlformats.org/drawingml/2006/main" noChangeAspect="1"/>
+            </wp:cNvGraphicFramePr>
+            <a:graphic xmlns:a="http://schemas.openxmlformats.org/drawingml/2006/main">
+              <a:graphicData uri="http://schemas.openxmlformats.org/drawingml/2006/picture">
+                <pic:pic xmlns:pic="http://schemas.openxmlformats.org/drawingml/2006/picture">
+                  <pic:nvPicPr>
+                    <pic:cNvPr id="1" name=""/>
+                    <pic:cNvPicPr/>
+                  </pic:nvPicPr>
+                  <pic:blipFill>
+                    <a:blip r:embed="rId13"/>
+                    <a:stretch>
+                      <a:fillRect/>
+                    </a:stretch>
+                  </pic:blipFill>
+                  <pic:spPr>
+                    <a:xfrm>
+                      <a:off x="0" y="0"/>
+                      <a:ext cx="5486400" cy="3014345"/>
+                    </a:xfrm>
+                    <a:prstGeom prst="rect">
+                      <a:avLst/>
+                    </a:prstGeom>
+                  </pic:spPr>
+                </pic:pic>
+              </a:graphicData>
+            </a:graphic>
+          </wp:inline>
+        </w:drawing>
+      </w:r>
+    </w:p>
+    <w:p>
+      <w:r>
+        <w:rPr>
+          <w:noProof/>
+        </w:rPr>
+        <w:lastRenderedPageBreak/>
+        <w:drawing>
+          <wp:inline distT="0" distB="0" distL="0" distR="0" wp14:anchorId="23F0FBDF" wp14:editId="1ACEA757">
+            <wp:extent cx="5486400" cy="5561330"/>
+            <wp:effectExtent l="0" t="0" r="0" b="1270"/>
+            <wp:docPr id="9" name="Picture 9"/>
+            <wp:cNvGraphicFramePr>
+              <a:graphicFrameLocks xmlns:a="http://schemas.openxmlformats.org/drawingml/2006/main" noChangeAspect="1"/>
+            </wp:cNvGraphicFramePr>
+            <a:graphic xmlns:a="http://schemas.openxmlformats.org/drawingml/2006/main">
+              <a:graphicData uri="http://schemas.openxmlformats.org/drawingml/2006/picture">
+                <pic:pic xmlns:pic="http://schemas.openxmlformats.org/drawingml/2006/picture">
+                  <pic:nvPicPr>
+                    <pic:cNvPr id="1" name=""/>
+                    <pic:cNvPicPr/>
+                  </pic:nvPicPr>
+                  <pic:blipFill>
+                    <a:blip r:embed="rId14"/>
+                    <a:stretch>
+                      <a:fillRect/>
+                    </a:stretch>
+                  </pic:blipFill>
+                  <pic:spPr>
+                    <a:xfrm>
+                      <a:off x="0" y="0"/>
+                      <a:ext cx="5486400" cy="5561330"/>
+                    </a:xfrm>
+                    <a:prstGeom prst="rect">
+                      <a:avLst/>
+                    </a:prstGeom>
+                  </pic:spPr>
+                </pic:pic>
+              </a:graphicData>
+            </a:graphic>
+          </wp:inline>
+        </w:drawing>
+      </w:r>
+    </w:p>
+    <w:p>
+      <w:r>
+        <w:rPr>
+          <w:noProof/>
+        </w:rPr>
+        <w:lastRenderedPageBreak/>
+        <w:drawing>
+          <wp:inline distT="0" distB="0" distL="0" distR="0" wp14:anchorId="14510C14" wp14:editId="3BD94B83">
+            <wp:extent cx="5486400" cy="3594735"/>
+            <wp:effectExtent l="0" t="0" r="0" b="5715"/>
+            <wp:docPr id="4" name="Picture 4" descr="Graphical user interface, text, application, email&#10;&#10;Description automatically generated"/>
+            <wp:cNvGraphicFramePr>
+              <a:graphicFrameLocks xmlns:a="http://schemas.openxmlformats.org/drawingml/2006/main" noChangeAspect="1"/>
+            </wp:cNvGraphicFramePr>
+            <a:graphic xmlns:a="http://schemas.openxmlformats.org/drawingml/2006/main">
+              <a:graphicData uri="http://schemas.openxmlformats.org/drawingml/2006/picture">
+                <pic:pic xmlns:pic="http://schemas.openxmlformats.org/drawingml/2006/picture">
+                  <pic:nvPicPr>
+                    <pic:cNvPr id="4" name="Picture 4" descr="Graphical user interface, text, application, email&#10;&#10;Description automatically generated"/>
+                    <pic:cNvPicPr/>
+                  </pic:nvPicPr>
+                  <pic:blipFill>
+                    <a:blip r:embed="rId15" cstate="print">
+                      <a:extLst>
+                        <a:ext uri="{28A0092B-C50C-407E-A947-70E740481C1C}">
+                          <a14:useLocalDpi xmlns:a14="http://schemas.microsoft.com/office/drawing/2010/main" val="0"/>
+                        </a:ext>
+                      </a:extLst>
+                    </a:blip>
+                    <a:stretch>
+                      <a:fillRect/>
+                    </a:stretch>
+                  </pic:blipFill>
+                  <pic:spPr>
+                    <a:xfrm>
+                      <a:off x="0" y="0"/>
+                      <a:ext cx="5486400" cy="3594735"/>
+                    </a:xfrm>
+                    <a:prstGeom prst="rect">
+                      <a:avLst/>
+                    </a:prstGeom>
+                  </pic:spPr>
+                </pic:pic>
+              </a:graphicData>
+            </a:graphic>
+          </wp:inline>
+        </w:drawing>
+      </w:r>
+      <w:r>
+        <w:rPr>
+          <w:noProof/>
+        </w:rPr>
+        <w:drawing>
+          <wp:inline distT="0" distB="0" distL="0" distR="0" wp14:anchorId="4A6D23A5" wp14:editId="24891DC5">
+            <wp:extent cx="5486400" cy="3691890"/>
+            <wp:effectExtent l="0" t="0" r="0" b="3810"/>
+            <wp:docPr id="6" name="Picture 6" descr="Graphical user interface, text, application, email&#10;&#10;Description automatically generated"/>
+            <wp:cNvGraphicFramePr>
+              <a:graphicFrameLocks xmlns:a="http://schemas.openxmlformats.org/drawingml/2006/main" noChangeAspect="1"/>
+            </wp:cNvGraphicFramePr>
+            <a:graphic xmlns:a="http://schemas.openxmlformats.org/drawingml/2006/main">
+              <a:graphicData uri="http://schemas.openxmlformats.org/drawingml/2006/picture">
+                <pic:pic xmlns:pic="http://schemas.openxmlformats.org/drawingml/2006/picture">
+                  <pic:nvPicPr>
+                    <pic:cNvPr id="6" name="Picture 6" descr="Graphical user interface, text, application, email&#10;&#10;Description automatically generated"/>
+                    <pic:cNvPicPr/>
+                  </pic:nvPicPr>
+                  <pic:blipFill>
+                    <a:blip r:embed="rId16" cstate="print">
+                      <a:extLst>
+                        <a:ext uri="{28A0092B-C50C-407E-A947-70E740481C1C}">
+                          <a14:useLocalDpi xmlns:a14="http://schemas.microsoft.com/office/drawing/2010/main" val="0"/>
+                        </a:ext>
+                      </a:extLst>
+                    </a:blip>
+                    <a:stretch>
+                      <a:fillRect/>
+                    </a:stretch>
+                  </pic:blipFill>
+                  <pic:spPr>
+                    <a:xfrm>
+                      <a:off x="0" y="0"/>
+                      <a:ext cx="5486400" cy="3691890"/>
+                    </a:xfrm>
+                    <a:prstGeom prst="rect">
+                      <a:avLst/>
+                    </a:prstGeom>
+                  </pic:spPr>
+                </pic:pic>
+              </a:graphicData>
+            </a:graphic>
+          </wp:inline>
+        </w:drawing>
+      </w:r>
+      <w:r>
+        <w:rPr>
+          <w:noProof/>
+        </w:rPr>
+        <w:lastRenderedPageBreak/>
+        <w:drawing>
+          <wp:inline distT="0" distB="0" distL="0" distR="0" wp14:anchorId="6BFB2ABF" wp14:editId="3B47C2B8">
+            <wp:extent cx="5486400" cy="3698875"/>
+            <wp:effectExtent l="0" t="0" r="0" b="0"/>
+            <wp:docPr id="7" name="Picture 7" descr="Graphical user interface, text, application, email&#10;&#10;Description automatically generated"/>
+            <wp:cNvGraphicFramePr>
+              <a:graphicFrameLocks xmlns:a="http://schemas.openxmlformats.org/drawingml/2006/main" noChangeAspect="1"/>
+            </wp:cNvGraphicFramePr>
+            <a:graphic xmlns:a="http://schemas.openxmlformats.org/drawingml/2006/main">
+              <a:graphicData uri="http://schemas.openxmlformats.org/drawingml/2006/picture">
+                <pic:pic xmlns:pic="http://schemas.openxmlformats.org/drawingml/2006/picture">
+                  <pic:nvPicPr>
+                    <pic:cNvPr id="7" name="Picture 7" descr="Graphical user interface, text, application, email&#10;&#10;Description automatically generated"/>
+                    <pic:cNvPicPr/>
+                  </pic:nvPicPr>
+                  <pic:blipFill>
+                    <a:blip r:embed="rId17" cstate="print">
+                      <a:extLst>
+                        <a:ext uri="{28A0092B-C50C-407E-A947-70E740481C1C}">
+                          <a14:useLocalDpi xmlns:a14="http://schemas.microsoft.com/office/drawing/2010/main" val="0"/>
+                        </a:ext>
+                      </a:extLst>
+                    </a:blip>
+                    <a:stretch>
+                      <a:fillRect/>
+                    </a:stretch>
+                  </pic:blipFill>
+                  <pic:spPr>
+                    <a:xfrm>
+                      <a:off x="0" y="0"/>
+                      <a:ext cx="5486400" cy="3698875"/>
+                    </a:xfrm>
+                    <a:prstGeom prst="rect">
+                      <a:avLst/>
+                    </a:prstGeom>
+                  </pic:spPr>
+                </pic:pic>
+              </a:graphicData>
+            </a:graphic>
+          </wp:inline>
+        </w:drawing>
+      </w:r>
+      <w:r>
+        <w:rPr>
+          <w:noProof/>
+        </w:rPr>
+        <w:drawing>
+          <wp:inline distT="0" distB="0" distL="0" distR="0" wp14:anchorId="17580456" wp14:editId="45394AC6">
+            <wp:extent cx="5486400" cy="3707765"/>
+            <wp:effectExtent l="0" t="0" r="0" b="6985"/>
+            <wp:docPr id="8" name="Picture 8" descr="Graphical user interface, text, application, email&#10;&#10;Description automatically generated"/>
+            <wp:cNvGraphicFramePr>
+              <a:graphicFrameLocks xmlns:a="http://schemas.openxmlformats.org/drawingml/2006/main" noChangeAspect="1"/>
+            </wp:cNvGraphicFramePr>
+            <a:graphic xmlns:a="http://schemas.openxmlformats.org/drawingml/2006/main">
+              <a:graphicData uri="http://schemas.openxmlformats.org/drawingml/2006/picture">
+                <pic:pic xmlns:pic="http://schemas.openxmlformats.org/drawingml/2006/picture">
+                  <pic:nvPicPr>
+                    <pic:cNvPr id="8" name="Picture 8" descr="Graphical user interface, text, application, email&#10;&#10;Description automatically generated"/>
+                    <pic:cNvPicPr/>
+                  </pic:nvPicPr>
+                  <pic:blipFill>
+                    <a:blip r:embed="rId18" cstate="print">
+                      <a:extLst>
+                        <a:ext uri="{28A0092B-C50C-407E-A947-70E740481C1C}">
+                          <a14:useLocalDpi xmlns:a14="http://schemas.microsoft.com/office/drawing/2010/main" val="0"/>
+                        </a:ext>
+                      </a:extLst>
+                    </a:blip>
+                    <a:stretch>
+                      <a:fillRect/>
+                    </a:stretch>
+                  </pic:blipFill>
+                  <pic:spPr>
+                    <a:xfrm>
+                      <a:off x="0" y="0"/>
+                      <a:ext cx="5486400" cy="3707765"/>
+                    </a:xfrm>
+                    <a:prstGeom prst="rect">
+                      <a:avLst/>
+                    </a:prstGeom>
+                  </pic:spPr>
+                </pic:pic>
+              </a:graphicData>
+            </a:graphic>
+          </wp:inline>
+        </w:drawing>
+      </w:r>
     </w:p>
     <w:p/>
     <w:sectPr>
-      <w:footerReference w:type="default" r:id="rId13"/>
+      <w:footerReference w:type="default" r:id="rId19"/>
       <w:pgSz w:w="12240" w:h="15840"/>
       <w:pgMar w:top="1728" w:right="1800" w:bottom="1440" w:left="1800" w:header="720" w:footer="720" w:gutter="0"/>
       <w:pgNumType w:start="0"/>
@@ -1316,6 +1549,7 @@
     <w:lsdException w:name="HTML Sample" w:semiHidden="1" w:unhideWhenUsed="1"/>
     <w:lsdException w:name="HTML Typewriter" w:semiHidden="1" w:unhideWhenUsed="1"/>
     <w:lsdException w:name="HTML Variable" w:semiHidden="1" w:unhideWhenUsed="1"/>
+    <w:lsdException w:name="Normal Table" w:semiHidden="1" w:unhideWhenUsed="1"/>
     <w:lsdException w:name="annotation subject" w:semiHidden="1" w:unhideWhenUsed="1"/>
     <w:lsdException w:name="No List" w:semiHidden="1" w:unhideWhenUsed="1"/>
     <w:lsdException w:name="Outline List 1" w:semiHidden="1" w:unhideWhenUsed="1"/>
@@ -1359,8 +1593,10 @@
     <w:lsdException w:name="Table Elegant" w:semiHidden="1" w:unhideWhenUsed="1"/>
     <w:lsdException w:name="Table Professional" w:semiHidden="1" w:unhideWhenUsed="1"/>
     <w:lsdException w:name="Table Subtle 1" w:semiHidden="1" w:unhideWhenUsed="1"/>
+    <w:lsdException w:name="Table Subtle 2" w:semiHidden="1" w:unhideWhenUsed="1"/>
     <w:lsdException w:name="Table Web 1" w:semiHidden="1" w:unhideWhenUsed="1"/>
     <w:lsdException w:name="Table Web 2" w:semiHidden="1" w:unhideWhenUsed="1"/>
+    <w:lsdException w:name="Table Web 3" w:semiHidden="1" w:unhideWhenUsed="1"/>
     <w:lsdException w:name="Balloon Text" w:semiHidden="1" w:unhideWhenUsed="1"/>
     <w:lsdException w:name="Table Grid" w:uiPriority="39"/>
     <w:lsdException w:name="Table Theme" w:semiHidden="1" w:unhideWhenUsed="1"/>
@@ -2552,680 +2788,6 @@
     </w:rPr>
   </w:style>
 </w:styles>
-</file>
-
-<file path=word/glossary/document.xml><?xml version="1.0" encoding="utf-8"?>
-<w:glossaryDocument xmlns:wpc="http://schemas.microsoft.com/office/word/2010/wordprocessingCanvas" xmlns:cx="http://schemas.microsoft.com/office/drawing/2014/chartex" xmlns:cx1="http://schemas.microsoft.com/office/drawing/2015/9/8/chartex" xmlns:cx2="http://schemas.microsoft.com/office/drawing/2015/10/21/chartex" xmlns:cx3="http://schemas.microsoft.com/office/drawing/2016/5/9/chartex" xmlns:cx4="http://schemas.microsoft.com/office/drawing/2016/5/10/chartex" xmlns:cx5="http://schemas.microsoft.com/office/drawing/2016/5/11/chartex" xmlns:cx6="http://schemas.microsoft.com/office/drawing/2016/5/12/chartex" xmlns:cx7="http://schemas.microsoft.com/office/drawing/2016/5/13/chartex" xmlns:cx8="http://schemas.microsoft.com/office/drawing/2016/5/14/chartex" xmlns:mc="http://schemas.openxmlformats.org/markup-compatibility/2006" xmlns:aink="http://schemas.microsoft.com/office/drawing/2016/ink" xmlns:am3d="http://schemas.microsoft.com/office/drawing/2017/model3d" xmlns:o="urn:schemas-microsoft-com:office:office" xmlns:r="http://schemas.openxmlformats.org/officeDocument/2006/relationships" xmlns:m="http://schemas.openxmlformats.org/officeDocument/2006/math" xmlns:v="urn:schemas-microsoft-com:vml" xmlns:wp14="http://schemas.microsoft.com/office/word/2010/wordprocessingDrawing" xmlns:wp="http://schemas.openxmlformats.org/drawingml/2006/wordprocessingDrawing" xmlns:w10="urn:schemas-microsoft-com:office:word" xmlns:w="http://schemas.openxmlformats.org/wordprocessingml/2006/main" xmlns:w14="http://schemas.microsoft.com/office/word/2010/wordml" xmlns:w15="http://schemas.microsoft.com/office/word/2012/wordml" xmlns:w16cid="http://schemas.microsoft.com/office/word/2016/wordml/cid" xmlns:w16se="http://schemas.microsoft.com/office/word/2015/wordml/symex" xmlns:wpg="http://schemas.microsoft.com/office/word/2010/wordprocessingGroup" xmlns:wpi="http://schemas.microsoft.com/office/word/2010/wordprocessingInk" xmlns:wne="http://schemas.microsoft.com/office/word/2006/wordml" xmlns:wps="http://schemas.microsoft.com/office/word/2010/wordprocessingShape" mc:Ignorable="w14 w15 w16se w16cid wp14">
-  <w:docParts>
-    <w:docPart>
-      <w:docPartPr>
-        <w:name w:val="5CBEC33313EC466F9DAB0896133FAB88"/>
-        <w:category>
-          <w:name w:val="General"/>
-          <w:gallery w:val="placeholder"/>
-        </w:category>
-        <w:types>
-          <w:type w:val="bbPlcHdr"/>
-        </w:types>
-        <w:behaviors>
-          <w:behavior w:val="content"/>
-        </w:behaviors>
-        <w:guid w:val="{C828454A-3F62-40EF-A458-EDAB1E13B69B}"/>
-      </w:docPartPr>
-      <w:docPartBody>
-        <w:p>
-          <w:bookmarkStart w:id="0" w:name="_GoBack"/>
-          <w:bookmarkEnd w:id="0"/>
-          <w:r>
-            <w:t>To replace the placeholder text on this page, you can just select it all and then start typing. But don’t do that just yet!</w:t>
-          </w:r>
-        </w:p>
-        <w:p>
-          <w:pPr>
-            <w:pStyle w:val="5CBEC33313EC466F9DAB0896133FAB88"/>
-          </w:pPr>
-          <w:r>
-            <w:t>First check out a few tips to help you quickly format your report. You might be amazed at how easy it is.</w:t>
-          </w:r>
-        </w:p>
-      </w:docPartBody>
-    </w:docPart>
-  </w:docParts>
-</w:glossaryDocument>
-</file>
-
-<file path=word/glossary/fontTable.xml><?xml version="1.0" encoding="utf-8"?>
-<w:fonts xmlns:mc="http://schemas.openxmlformats.org/markup-compatibility/2006" xmlns:r="http://schemas.openxmlformats.org/officeDocument/2006/relationships" xmlns:w="http://schemas.openxmlformats.org/wordprocessingml/2006/main" xmlns:w14="http://schemas.microsoft.com/office/word/2010/wordml" xmlns:w15="http://schemas.microsoft.com/office/word/2012/wordml" xmlns:w16cid="http://schemas.microsoft.com/office/word/2016/wordml/cid" xmlns:w16se="http://schemas.microsoft.com/office/word/2015/wordml/symex" mc:Ignorable="w14 w15 w16se w16cid">
-  <w:font w:name="Symbol">
-    <w:panose1 w:val="05050102010706020507"/>
-    <w:charset w:val="02"/>
-    <w:family w:val="roman"/>
-    <w:pitch w:val="variable"/>
-    <w:sig w:usb0="00000000" w:usb1="10000000" w:usb2="00000000" w:usb3="00000000" w:csb0="80000000" w:csb1="00000000"/>
-  </w:font>
-  <w:font w:name="Times New Roman">
-    <w:panose1 w:val="02020603050405020304"/>
-    <w:charset w:val="00"/>
-    <w:family w:val="roman"/>
-    <w:pitch w:val="variable"/>
-    <w:sig w:usb0="E0002AFF" w:usb1="C0007841" w:usb2="00000009" w:usb3="00000000" w:csb0="000001FF" w:csb1="00000000"/>
-  </w:font>
-  <w:font w:name="Century Gothic">
-    <w:panose1 w:val="020B0502020202020204"/>
-    <w:charset w:val="00"/>
-    <w:family w:val="swiss"/>
-    <w:pitch w:val="variable"/>
-    <w:sig w:usb0="00000287" w:usb1="00000000" w:usb2="00000000" w:usb3="00000000" w:csb0="0000009F" w:csb1="00000000"/>
-  </w:font>
-  <w:font w:name="Constantia">
-    <w:panose1 w:val="02030602050306030303"/>
-    <w:charset w:val="00"/>
-    <w:family w:val="roman"/>
-    <w:pitch w:val="variable"/>
-    <w:sig w:usb0="A00002EF" w:usb1="4000204B" w:usb2="00000000" w:usb3="00000000" w:csb0="0000019F" w:csb1="00000000"/>
-  </w:font>
-  <w:font w:name="Segoe UI">
-    <w:panose1 w:val="020B0502040204020203"/>
-    <w:charset w:val="00"/>
-    <w:family w:val="swiss"/>
-    <w:pitch w:val="variable"/>
-    <w:sig w:usb0="E4002EFF" w:usb1="C000E47F" w:usb2="00000009" w:usb3="00000000" w:csb0="000001FF" w:csb1="00000000"/>
-  </w:font>
-  <w:font w:name="Consolas">
-    <w:panose1 w:val="020B0609020204030204"/>
-    <w:charset w:val="00"/>
-    <w:family w:val="modern"/>
-    <w:pitch w:val="fixed"/>
-    <w:sig w:usb0="E00002FF" w:usb1="0000FCFF" w:usb2="00000001" w:usb3="00000000" w:csb0="0000019F" w:csb1="00000000"/>
-  </w:font>
-  <w:font w:name="Calibri">
-    <w:panose1 w:val="020F0502020204030204"/>
-    <w:charset w:val="00"/>
-    <w:family w:val="swiss"/>
-    <w:pitch w:val="variable"/>
-    <w:sig w:usb0="E1002AFF" w:usb1="4000ACFF" w:usb2="00000009" w:usb3="00000000" w:csb0="000001FF" w:csb1="00000000"/>
-  </w:font>
-  <w:font w:name="Arial">
-    <w:panose1 w:val="020B0604020202020204"/>
-    <w:charset w:val="00"/>
-    <w:family w:val="swiss"/>
-    <w:pitch w:val="variable"/>
-    <w:sig w:usb0="E0002AFF" w:usb1="C0007843" w:usb2="00000009" w:usb3="00000000" w:csb0="000001FF" w:csb1="00000000"/>
-  </w:font>
-  <w:font w:name="Calibri Light">
-    <w:panose1 w:val="020F0302020204030204"/>
-    <w:charset w:val="00"/>
-    <w:family w:val="swiss"/>
-    <w:pitch w:val="variable"/>
-    <w:sig w:usb0="A0002AEF" w:usb1="4000207B" w:usb2="00000000" w:usb3="00000000" w:csb0="000001FF" w:csb1="00000000"/>
-  </w:font>
-</w:fonts>
-</file>
-
-<file path=word/glossary/numbering.xml><?xml version="1.0" encoding="utf-8"?>
-<w:numbering xmlns:wpc="http://schemas.microsoft.com/office/word/2010/wordprocessingCanvas" xmlns:cx="http://schemas.microsoft.com/office/drawing/2014/chartex" xmlns:cx1="http://schemas.microsoft.com/office/drawing/2015/9/8/chartex" xmlns:cx2="http://schemas.microsoft.com/office/drawing/2015/10/21/chartex" xmlns:cx3="http://schemas.microsoft.com/office/drawing/2016/5/9/chartex" xmlns:cx4="http://schemas.microsoft.com/office/drawing/2016/5/10/chartex" xmlns:cx5="http://schemas.microsoft.com/office/drawing/2016/5/11/chartex" xmlns:cx6="http://schemas.microsoft.com/office/drawing/2016/5/12/chartex" xmlns:cx7="http://schemas.microsoft.com/office/drawing/2016/5/13/chartex" xmlns:cx8="http://schemas.microsoft.com/office/drawing/2016/5/14/chartex" xmlns:mc="http://schemas.openxmlformats.org/markup-compatibility/2006" xmlns:aink="http://schemas.microsoft.com/office/drawing/2016/ink" xmlns:am3d="http://schemas.microsoft.com/office/drawing/2017/model3d" xmlns:o="urn:schemas-microsoft-com:office:office" xmlns:r="http://schemas.openxmlformats.org/officeDocument/2006/relationships" xmlns:m="http://schemas.openxmlformats.org/officeDocument/2006/math" xmlns:v="urn:schemas-microsoft-com:vml" xmlns:wp14="http://schemas.microsoft.com/office/word/2010/wordprocessingDrawing" xmlns:wp="http://schemas.openxmlformats.org/drawingml/2006/wordprocessingDrawing" xmlns:w10="urn:schemas-microsoft-com:office:word" xmlns:w="http://schemas.openxmlformats.org/wordprocessingml/2006/main" xmlns:w14="http://schemas.microsoft.com/office/word/2010/wordml" xmlns:w15="http://schemas.microsoft.com/office/word/2012/wordml" xmlns:w16cid="http://schemas.microsoft.com/office/word/2016/wordml/cid" xmlns:w16se="http://schemas.microsoft.com/office/word/2015/wordml/symex" xmlns:wpg="http://schemas.microsoft.com/office/word/2010/wordprocessingGroup" xmlns:wpi="http://schemas.microsoft.com/office/word/2010/wordprocessingInk" xmlns:wne="http://schemas.microsoft.com/office/word/2006/wordml" xmlns:wps="http://schemas.microsoft.com/office/word/2010/wordprocessingShape" mc:Ignorable="w14 w15 w16se w16cid wp14">
-  <w:abstractNum w:abstractNumId="0" w15:restartNumberingAfterBreak="0">
-    <w:nsid w:val="FFFFFF89"/>
-    <w:multiLevelType w:val="singleLevel"/>
-    <w:tmpl w:val="BAA6FCB4"/>
-    <w:lvl w:ilvl="0">
-      <w:start w:val="1"/>
-      <w:numFmt w:val="bullet"/>
-      <w:pStyle w:val="ListBullet"/>
-      <w:lvlText w:val="−"/>
-      <w:lvlJc w:val="left"/>
-      <w:pPr>
-        <w:ind w:left="720" w:hanging="360"/>
-      </w:pPr>
-      <w:rPr>
-        <w:rFonts w:ascii="Century Gothic" w:hAnsi="Century Gothic" w:hint="default"/>
-        <w:color w:val="0D0D0D" w:themeColor="text1" w:themeTint="F2"/>
-      </w:rPr>
-    </w:lvl>
-  </w:abstractNum>
-  <w:num w:numId="1">
-    <w:abstractNumId w:val="0"/>
-  </w:num>
-</w:numbering>
-</file>
-
-<file path=word/glossary/settings.xml><?xml version="1.0" encoding="utf-8"?>
-<w:settings xmlns:mc="http://schemas.openxmlformats.org/markup-compatibility/2006" xmlns:o="urn:schemas-microsoft-com:office:office" xmlns:r="http://schemas.openxmlformats.org/officeDocument/2006/relationships" xmlns:m="http://schemas.openxmlformats.org/officeDocument/2006/math" xmlns:v="urn:schemas-microsoft-com:vml" xmlns:w10="urn:schemas-microsoft-com:office:word" xmlns:w="http://schemas.openxmlformats.org/wordprocessingml/2006/main" xmlns:w14="http://schemas.microsoft.com/office/word/2010/wordml" xmlns:w15="http://schemas.microsoft.com/office/word/2012/wordml" xmlns:w16cid="http://schemas.microsoft.com/office/word/2016/wordml/cid" xmlns:w16se="http://schemas.microsoft.com/office/word/2015/wordml/symex" xmlns:sl="http://schemas.openxmlformats.org/schemaLibrary/2006/main" mc:Ignorable="w14 w15 w16se w16cid">
-  <w:view w:val="normal"/>
-  <w:defaultTabStop w:val="720"/>
-  <w:characterSpacingControl w:val="doNotCompress"/>
-  <w:compat>
-    <w:useFELayout/>
-    <w:compatSetting w:name="compatibilityMode" w:uri="http://schemas.microsoft.com/office/word" w:val="15"/>
-    <w:compatSetting w:name="overrideTableStyleFontSizeAndJustification" w:uri="http://schemas.microsoft.com/office/word" w:val="1"/>
-    <w:compatSetting w:name="enableOpenTypeFeatures" w:uri="http://schemas.microsoft.com/office/word" w:val="1"/>
-    <w:compatSetting w:name="doNotFlipMirrorIndents" w:uri="http://schemas.microsoft.com/office/word" w:val="1"/>
-    <w:compatSetting w:name="differentiateMultirowTableHeaders" w:uri="http://schemas.microsoft.com/office/word" w:val="1"/>
-    <w:compatSetting w:name="useWord2013TrackBottomHyphenation" w:uri="http://schemas.microsoft.com/office/word" w:val="0"/>
-  </w:compat>
-  <w:rsids>
-    <w:rsidRoot w:val="005B67AC"/>
-    <w:rsid w:val="005B67AC"/>
-    <w:rsid w:val="00C960ED"/>
-  </w:rsids>
-  <m:mathPr>
-    <m:mathFont m:val="Cambria Math"/>
-    <m:brkBin m:val="before"/>
-    <m:brkBinSub m:val="--"/>
-    <m:smallFrac m:val="0"/>
-    <m:dispDef/>
-    <m:lMargin m:val="0"/>
-    <m:rMargin m:val="0"/>
-    <m:defJc m:val="centerGroup"/>
-    <m:wrapIndent m:val="1440"/>
-    <m:intLim m:val="subSup"/>
-    <m:naryLim m:val="undOvr"/>
-  </m:mathPr>
-  <w:themeFontLang w:val="en-US" w:bidi="ar-SA"/>
-  <w:clrSchemeMapping w:bg1="light1" w:t1="dark1" w:bg2="light2" w:t2="dark2" w:accent1="accent1" w:accent2="accent2" w:accent3="accent3" w:accent4="accent4" w:accent5="accent5" w:accent6="accent6" w:hyperlink="hyperlink" w:followedHyperlink="followedHyperlink"/>
-  <w:decimalSymbol w:val="."/>
-  <w:listSeparator w:val=","/>
-  <w15:chartTrackingRefBased/>
-</w:settings>
-</file>
-
-<file path=word/glossary/styles.xml><?xml version="1.0" encoding="utf-8"?>
-<w:styles xmlns:mc="http://schemas.openxmlformats.org/markup-compatibility/2006" xmlns:r="http://schemas.openxmlformats.org/officeDocument/2006/relationships" xmlns:w="http://schemas.openxmlformats.org/wordprocessingml/2006/main" xmlns:w14="http://schemas.microsoft.com/office/word/2010/wordml" xmlns:w15="http://schemas.microsoft.com/office/word/2012/wordml" xmlns:w16cid="http://schemas.microsoft.com/office/word/2016/wordml/cid" xmlns:w16se="http://schemas.microsoft.com/office/word/2015/wordml/symex" mc:Ignorable="w14 w15 w16se w16cid">
-  <w:docDefaults>
-    <w:rPrDefault>
-      <w:rPr>
-        <w:rFonts w:asciiTheme="minorHAnsi" w:eastAsiaTheme="minorEastAsia" w:hAnsiTheme="minorHAnsi" w:cstheme="minorBidi"/>
-        <w:sz w:val="22"/>
-        <w:szCs w:val="22"/>
-        <w:lang w:val="en-US" w:eastAsia="en-US" w:bidi="ar-SA"/>
-      </w:rPr>
-    </w:rPrDefault>
-    <w:pPrDefault>
-      <w:pPr>
-        <w:spacing w:after="160" w:line="259" w:lineRule="auto"/>
-      </w:pPr>
-    </w:pPrDefault>
-  </w:docDefaults>
-  <w:latentStyles w:defLockedState="0" w:defUIPriority="99" w:defSemiHidden="0" w:defUnhideWhenUsed="0" w:defQFormat="0" w:count="376">
-    <w:lsdException w:name="Normal" w:uiPriority="0" w:qFormat="1"/>
-    <w:lsdException w:name="heading 1" w:uiPriority="9" w:qFormat="1"/>
-    <w:lsdException w:name="heading 2" w:semiHidden="1" w:uiPriority="9" w:unhideWhenUsed="1" w:qFormat="1"/>
-    <w:lsdException w:name="heading 3" w:semiHidden="1" w:uiPriority="9" w:unhideWhenUsed="1" w:qFormat="1"/>
-    <w:lsdException w:name="heading 4" w:semiHidden="1" w:uiPriority="9" w:unhideWhenUsed="1" w:qFormat="1"/>
-    <w:lsdException w:name="heading 5" w:semiHidden="1" w:uiPriority="9" w:unhideWhenUsed="1" w:qFormat="1"/>
-    <w:lsdException w:name="heading 6" w:semiHidden="1" w:uiPriority="9" w:unhideWhenUsed="1" w:qFormat="1"/>
-    <w:lsdException w:name="heading 7" w:semiHidden="1" w:uiPriority="9" w:unhideWhenUsed="1" w:qFormat="1"/>
-    <w:lsdException w:name="heading 8" w:semiHidden="1" w:uiPriority="9" w:unhideWhenUsed="1" w:qFormat="1"/>
-    <w:lsdException w:name="heading 9" w:semiHidden="1" w:uiPriority="9" w:unhideWhenUsed="1" w:qFormat="1"/>
-    <w:lsdException w:name="index 1" w:semiHidden="1" w:unhideWhenUsed="1"/>
-    <w:lsdException w:name="index 2" w:semiHidden="1" w:unhideWhenUsed="1"/>
-    <w:lsdException w:name="index 3" w:semiHidden="1" w:unhideWhenUsed="1"/>
-    <w:lsdException w:name="index 4" w:semiHidden="1" w:unhideWhenUsed="1"/>
-    <w:lsdException w:name="index 5" w:semiHidden="1" w:unhideWhenUsed="1"/>
-    <w:lsdException w:name="index 6" w:semiHidden="1" w:unhideWhenUsed="1"/>
-    <w:lsdException w:name="index 7" w:semiHidden="1" w:unhideWhenUsed="1"/>
-    <w:lsdException w:name="index 8" w:semiHidden="1" w:unhideWhenUsed="1"/>
-    <w:lsdException w:name="index 9" w:semiHidden="1" w:unhideWhenUsed="1"/>
-    <w:lsdException w:name="toc 1" w:semiHidden="1" w:uiPriority="39" w:unhideWhenUsed="1"/>
-    <w:lsdException w:name="toc 2" w:semiHidden="1" w:uiPriority="39" w:unhideWhenUsed="1"/>
-    <w:lsdException w:name="toc 3" w:semiHidden="1" w:uiPriority="39" w:unhideWhenUsed="1"/>
-    <w:lsdException w:name="toc 4" w:semiHidden="1" w:uiPriority="39" w:unhideWhenUsed="1"/>
-    <w:lsdException w:name="toc 5" w:semiHidden="1" w:uiPriority="39" w:unhideWhenUsed="1"/>
-    <w:lsdException w:name="toc 6" w:semiHidden="1" w:uiPriority="39" w:unhideWhenUsed="1"/>
-    <w:lsdException w:name="toc 7" w:semiHidden="1" w:uiPriority="39" w:unhideWhenUsed="1"/>
-    <w:lsdException w:name="toc 8" w:semiHidden="1" w:uiPriority="39" w:unhideWhenUsed="1"/>
-    <w:lsdException w:name="toc 9" w:semiHidden="1" w:uiPriority="39" w:unhideWhenUsed="1"/>
-    <w:lsdException w:name="Normal Indent" w:semiHidden="1" w:unhideWhenUsed="1"/>
-    <w:lsdException w:name="footnote text" w:semiHidden="1" w:unhideWhenUsed="1"/>
-    <w:lsdException w:name="annotation text" w:semiHidden="1" w:unhideWhenUsed="1"/>
-    <w:lsdException w:name="header" w:semiHidden="1" w:unhideWhenUsed="1"/>
-    <w:lsdException w:name="footer" w:semiHidden="1" w:unhideWhenUsed="1"/>
-    <w:lsdException w:name="index heading" w:semiHidden="1" w:unhideWhenUsed="1"/>
-    <w:lsdException w:name="caption" w:semiHidden="1" w:uiPriority="35" w:unhideWhenUsed="1" w:qFormat="1"/>
-    <w:lsdException w:name="table of figures" w:semiHidden="1" w:unhideWhenUsed="1"/>
-    <w:lsdException w:name="envelope address" w:semiHidden="1" w:unhideWhenUsed="1"/>
-    <w:lsdException w:name="envelope return" w:semiHidden="1" w:unhideWhenUsed="1"/>
-    <w:lsdException w:name="footnote reference" w:semiHidden="1" w:unhideWhenUsed="1"/>
-    <w:lsdException w:name="annotation reference" w:semiHidden="1" w:unhideWhenUsed="1"/>
-    <w:lsdException w:name="line number" w:semiHidden="1" w:unhideWhenUsed="1"/>
-    <w:lsdException w:name="page number" w:semiHidden="1" w:unhideWhenUsed="1"/>
-    <w:lsdException w:name="endnote reference" w:semiHidden="1" w:unhideWhenUsed="1"/>
-    <w:lsdException w:name="endnote text" w:semiHidden="1" w:unhideWhenUsed="1"/>
-    <w:lsdException w:name="table of authorities" w:semiHidden="1" w:unhideWhenUsed="1"/>
-    <w:lsdException w:name="macro" w:semiHidden="1" w:unhideWhenUsed="1"/>
-    <w:lsdException w:name="toa heading" w:semiHidden="1" w:unhideWhenUsed="1"/>
-    <w:lsdException w:name="List" w:semiHidden="1" w:unhideWhenUsed="1"/>
-    <w:lsdException w:name="List Bullet" w:semiHidden="1" w:uiPriority="10" w:unhideWhenUsed="1" w:qFormat="1"/>
-    <w:lsdException w:name="List Number" w:semiHidden="1" w:unhideWhenUsed="1"/>
-    <w:lsdException w:name="List 2" w:semiHidden="1" w:unhideWhenUsed="1"/>
-    <w:lsdException w:name="List 3" w:semiHidden="1" w:unhideWhenUsed="1"/>
-    <w:lsdException w:name="List 4" w:semiHidden="1" w:unhideWhenUsed="1"/>
-    <w:lsdException w:name="List 5" w:semiHidden="1" w:unhideWhenUsed="1"/>
-    <w:lsdException w:name="List Bullet 2" w:semiHidden="1" w:unhideWhenUsed="1"/>
-    <w:lsdException w:name="List Bullet 3" w:semiHidden="1" w:unhideWhenUsed="1"/>
-    <w:lsdException w:name="List Bullet 4" w:semiHidden="1" w:unhideWhenUsed="1"/>
-    <w:lsdException w:name="List Bullet 5" w:semiHidden="1" w:unhideWhenUsed="1"/>
-    <w:lsdException w:name="List Number 2" w:semiHidden="1" w:unhideWhenUsed="1"/>
-    <w:lsdException w:name="List Number 3" w:semiHidden="1" w:unhideWhenUsed="1"/>
-    <w:lsdException w:name="List Number 4" w:semiHidden="1" w:unhideWhenUsed="1"/>
-    <w:lsdException w:name="List Number 5" w:semiHidden="1" w:unhideWhenUsed="1"/>
-    <w:lsdException w:name="Title" w:uiPriority="10" w:qFormat="1"/>
-    <w:lsdException w:name="Closing" w:semiHidden="1" w:unhideWhenUsed="1"/>
-    <w:lsdException w:name="Signature" w:semiHidden="1" w:unhideWhenUsed="1"/>
-    <w:lsdException w:name="Default Paragraph Font" w:semiHidden="1" w:uiPriority="1" w:unhideWhenUsed="1"/>
-    <w:lsdException w:name="Body Text" w:semiHidden="1" w:unhideWhenUsed="1"/>
-    <w:lsdException w:name="Body Text Indent" w:semiHidden="1" w:unhideWhenUsed="1"/>
-    <w:lsdException w:name="List Continue" w:semiHidden="1" w:unhideWhenUsed="1"/>
-    <w:lsdException w:name="List Continue 2" w:semiHidden="1" w:unhideWhenUsed="1"/>
-    <w:lsdException w:name="List Continue 3" w:semiHidden="1" w:unhideWhenUsed="1"/>
-    <w:lsdException w:name="List Continue 4" w:semiHidden="1" w:unhideWhenUsed="1"/>
-    <w:lsdException w:name="List Continue 5" w:semiHidden="1" w:unhideWhenUsed="1"/>
-    <w:lsdException w:name="Message Header" w:semiHidden="1" w:unhideWhenUsed="1"/>
-    <w:lsdException w:name="Subtitle" w:uiPriority="11" w:qFormat="1"/>
-    <w:lsdException w:name="Salutation" w:semiHidden="1" w:unhideWhenUsed="1"/>
-    <w:lsdException w:name="Date" w:semiHidden="1" w:unhideWhenUsed="1"/>
-    <w:lsdException w:name="Body Text First Indent" w:semiHidden="1" w:unhideWhenUsed="1"/>
-    <w:lsdException w:name="Body Text First Indent 2" w:semiHidden="1" w:unhideWhenUsed="1"/>
-    <w:lsdException w:name="Note Heading" w:semiHidden="1" w:unhideWhenUsed="1"/>
-    <w:lsdException w:name="Body Text 2" w:semiHidden="1" w:unhideWhenUsed="1"/>
-    <w:lsdException w:name="Body Text 3" w:semiHidden="1" w:unhideWhenUsed="1"/>
-    <w:lsdException w:name="Body Text Indent 2" w:semiHidden="1" w:unhideWhenUsed="1"/>
-    <w:lsdException w:name="Body Text Indent 3" w:semiHidden="1" w:unhideWhenUsed="1"/>
-    <w:lsdException w:name="Block Text" w:semiHidden="1" w:unhideWhenUsed="1"/>
-    <w:lsdException w:name="Hyperlink" w:semiHidden="1" w:unhideWhenUsed="1"/>
-    <w:lsdException w:name="FollowedHyperlink" w:semiHidden="1" w:unhideWhenUsed="1"/>
-    <w:lsdException w:name="Strong" w:uiPriority="22" w:qFormat="1"/>
-    <w:lsdException w:name="Emphasis" w:uiPriority="20" w:qFormat="1"/>
-    <w:lsdException w:name="Document Map" w:semiHidden="1" w:unhideWhenUsed="1"/>
-    <w:lsdException w:name="Plain Text" w:semiHidden="1" w:unhideWhenUsed="1"/>
-    <w:lsdException w:name="E-mail Signature" w:semiHidden="1" w:unhideWhenUsed="1"/>
-    <w:lsdException w:name="HTML Top of Form" w:semiHidden="1" w:unhideWhenUsed="1"/>
-    <w:lsdException w:name="HTML Bottom of Form" w:semiHidden="1" w:unhideWhenUsed="1"/>
-    <w:lsdException w:name="Normal (Web)" w:semiHidden="1" w:unhideWhenUsed="1"/>
-    <w:lsdException w:name="HTML Acronym" w:semiHidden="1" w:unhideWhenUsed="1"/>
-    <w:lsdException w:name="HTML Address" w:semiHidden="1" w:unhideWhenUsed="1"/>
-    <w:lsdException w:name="HTML Cite" w:semiHidden="1" w:unhideWhenUsed="1"/>
-    <w:lsdException w:name="HTML Code" w:semiHidden="1" w:unhideWhenUsed="1"/>
-    <w:lsdException w:name="HTML Definition" w:semiHidden="1" w:unhideWhenUsed="1"/>
-    <w:lsdException w:name="HTML Keyboard" w:semiHidden="1" w:unhideWhenUsed="1"/>
-    <w:lsdException w:name="HTML Preformatted" w:semiHidden="1" w:unhideWhenUsed="1"/>
-    <w:lsdException w:name="HTML Sample" w:semiHidden="1" w:unhideWhenUsed="1"/>
-    <w:lsdException w:name="HTML Typewriter" w:semiHidden="1" w:unhideWhenUsed="1"/>
-    <w:lsdException w:name="HTML Variable" w:semiHidden="1" w:unhideWhenUsed="1"/>
-    <w:lsdException w:name="Normal Table" w:semiHidden="1" w:unhideWhenUsed="1"/>
-    <w:lsdException w:name="annotation subject" w:semiHidden="1" w:unhideWhenUsed="1"/>
-    <w:lsdException w:name="No List" w:semiHidden="1" w:unhideWhenUsed="1"/>
-    <w:lsdException w:name="Outline List 1" w:semiHidden="1" w:unhideWhenUsed="1"/>
-    <w:lsdException w:name="Outline List 2" w:semiHidden="1" w:unhideWhenUsed="1"/>
-    <w:lsdException w:name="Outline List 3" w:semiHidden="1" w:unhideWhenUsed="1"/>
-    <w:lsdException w:name="Table Simple 1" w:semiHidden="1" w:unhideWhenUsed="1"/>
-    <w:lsdException w:name="Table Simple 2" w:semiHidden="1" w:unhideWhenUsed="1"/>
-    <w:lsdException w:name="Table Simple 3" w:semiHidden="1" w:unhideWhenUsed="1"/>
-    <w:lsdException w:name="Table Classic 1" w:semiHidden="1" w:unhideWhenUsed="1"/>
-    <w:lsdException w:name="Table Classic 2" w:semiHidden="1" w:unhideWhenUsed="1"/>
-    <w:lsdException w:name="Table Classic 3" w:semiHidden="1" w:unhideWhenUsed="1"/>
-    <w:lsdException w:name="Table Classic 4" w:semiHidden="1" w:unhideWhenUsed="1"/>
-    <w:lsdException w:name="Table Colorful 1" w:semiHidden="1" w:unhideWhenUsed="1"/>
-    <w:lsdException w:name="Table Colorful 2" w:semiHidden="1" w:unhideWhenUsed="1"/>
-    <w:lsdException w:name="Table Colorful 3" w:semiHidden="1" w:unhideWhenUsed="1"/>
-    <w:lsdException w:name="Table Columns 1" w:semiHidden="1" w:unhideWhenUsed="1"/>
-    <w:lsdException w:name="Table Columns 2" w:semiHidden="1" w:unhideWhenUsed="1"/>
-    <w:lsdException w:name="Table Columns 3" w:semiHidden="1" w:unhideWhenUsed="1"/>
-    <w:lsdException w:name="Table Columns 4" w:semiHidden="1" w:unhideWhenUsed="1"/>
-    <w:lsdException w:name="Table Columns 5" w:semiHidden="1" w:unhideWhenUsed="1"/>
-    <w:lsdException w:name="Table Grid 1" w:semiHidden="1" w:unhideWhenUsed="1"/>
-    <w:lsdException w:name="Table Grid 2" w:semiHidden="1" w:unhideWhenUsed="1"/>
-    <w:lsdException w:name="Table Grid 3" w:semiHidden="1" w:unhideWhenUsed="1"/>
-    <w:lsdException w:name="Table Grid 4" w:semiHidden="1" w:unhideWhenUsed="1"/>
-    <w:lsdException w:name="Table Grid 5" w:semiHidden="1" w:unhideWhenUsed="1"/>
-    <w:lsdException w:name="Table Grid 6" w:semiHidden="1" w:unhideWhenUsed="1"/>
-    <w:lsdException w:name="Table Grid 7" w:semiHidden="1" w:unhideWhenUsed="1"/>
-    <w:lsdException w:name="Table Grid 8" w:semiHidden="1" w:unhideWhenUsed="1"/>
-    <w:lsdException w:name="Table List 1" w:semiHidden="1" w:unhideWhenUsed="1"/>
-    <w:lsdException w:name="Table List 2" w:semiHidden="1" w:unhideWhenUsed="1"/>
-    <w:lsdException w:name="Table List 3" w:semiHidden="1" w:unhideWhenUsed="1"/>
-    <w:lsdException w:name="Table List 4" w:semiHidden="1" w:unhideWhenUsed="1"/>
-    <w:lsdException w:name="Table List 5" w:semiHidden="1" w:unhideWhenUsed="1"/>
-    <w:lsdException w:name="Table List 6" w:semiHidden="1" w:unhideWhenUsed="1"/>
-    <w:lsdException w:name="Table List 7" w:semiHidden="1" w:unhideWhenUsed="1"/>
-    <w:lsdException w:name="Table List 8" w:semiHidden="1" w:unhideWhenUsed="1"/>
-    <w:lsdException w:name="Table 3D effects 1" w:semiHidden="1" w:unhideWhenUsed="1"/>
-    <w:lsdException w:name="Table 3D effects 2" w:semiHidden="1" w:unhideWhenUsed="1"/>
-    <w:lsdException w:name="Table 3D effects 3" w:semiHidden="1" w:unhideWhenUsed="1"/>
-    <w:lsdException w:name="Table Contemporary" w:semiHidden="1" w:unhideWhenUsed="1"/>
-    <w:lsdException w:name="Table Elegant" w:semiHidden="1" w:unhideWhenUsed="1"/>
-    <w:lsdException w:name="Table Professional" w:semiHidden="1" w:unhideWhenUsed="1"/>
-    <w:lsdException w:name="Table Subtle 1" w:semiHidden="1" w:unhideWhenUsed="1"/>
-    <w:lsdException w:name="Table Subtle 2" w:semiHidden="1" w:unhideWhenUsed="1"/>
-    <w:lsdException w:name="Table Web 1" w:semiHidden="1" w:unhideWhenUsed="1"/>
-    <w:lsdException w:name="Table Web 2" w:semiHidden="1" w:unhideWhenUsed="1"/>
-    <w:lsdException w:name="Table Web 3" w:semiHidden="1" w:unhideWhenUsed="1"/>
-    <w:lsdException w:name="Balloon Text" w:semiHidden="1" w:unhideWhenUsed="1"/>
-    <w:lsdException w:name="Table Grid" w:uiPriority="39"/>
-    <w:lsdException w:name="Table Theme" w:semiHidden="1" w:unhideWhenUsed="1"/>
-    <w:lsdException w:name="Placeholder Text" w:semiHidden="1"/>
-    <w:lsdException w:name="No Spacing" w:uiPriority="1" w:qFormat="1"/>
-    <w:lsdException w:name="Light Shading" w:uiPriority="60"/>
-    <w:lsdException w:name="Light List" w:uiPriority="61"/>
-    <w:lsdException w:name="Light Grid" w:uiPriority="62"/>
-    <w:lsdException w:name="Medium Shading 1" w:uiPriority="63"/>
-    <w:lsdException w:name="Medium Shading 2" w:uiPriority="64"/>
-    <w:lsdException w:name="Medium List 1" w:uiPriority="65"/>
-    <w:lsdException w:name="Medium List 2" w:uiPriority="66"/>
-    <w:lsdException w:name="Medium Grid 1" w:uiPriority="67"/>
-    <w:lsdException w:name="Medium Grid 2" w:uiPriority="68"/>
-    <w:lsdException w:name="Medium Grid 3" w:uiPriority="69"/>
-    <w:lsdException w:name="Dark List" w:uiPriority="70"/>
-    <w:lsdException w:name="Colorful Shading" w:uiPriority="71"/>
-    <w:lsdException w:name="Colorful List" w:uiPriority="72"/>
-    <w:lsdException w:name="Colorful Grid" w:uiPriority="73"/>
-    <w:lsdException w:name="Light Shading Accent 1" w:uiPriority="60"/>
-    <w:lsdException w:name="Light List Accent 1" w:uiPriority="61"/>
-    <w:lsdException w:name="Light Grid Accent 1" w:uiPriority="62"/>
-    <w:lsdException w:name="Medium Shading 1 Accent 1" w:uiPriority="63"/>
-    <w:lsdException w:name="Medium Shading 2 Accent 1" w:uiPriority="64"/>
-    <w:lsdException w:name="Medium List 1 Accent 1" w:uiPriority="65"/>
-    <w:lsdException w:name="Revision" w:semiHidden="1"/>
-    <w:lsdException w:name="List Paragraph" w:uiPriority="34" w:qFormat="1"/>
-    <w:lsdException w:name="Quote" w:uiPriority="29" w:qFormat="1"/>
-    <w:lsdException w:name="Intense Quote" w:uiPriority="30" w:qFormat="1"/>
-    <w:lsdException w:name="Medium List 2 Accent 1" w:uiPriority="66"/>
-    <w:lsdException w:name="Medium Grid 1 Accent 1" w:uiPriority="67"/>
-    <w:lsdException w:name="Medium Grid 2 Accent 1" w:uiPriority="68"/>
-    <w:lsdException w:name="Medium Grid 3 Accent 1" w:uiPriority="69"/>
-    <w:lsdException w:name="Dark List Accent 1" w:uiPriority="70"/>
-    <w:lsdException w:name="Colorful Shading Accent 1" w:uiPriority="71"/>
-    <w:lsdException w:name="Colorful List Accent 1" w:uiPriority="72"/>
-    <w:lsdException w:name="Colorful Grid Accent 1" w:uiPriority="73"/>
-    <w:lsdException w:name="Light Shading Accent 2" w:uiPriority="60"/>
-    <w:lsdException w:name="Light List Accent 2" w:uiPriority="61"/>
-    <w:lsdException w:name="Light Grid Accent 2" w:uiPriority="62"/>
-    <w:lsdException w:name="Medium Shading 1 Accent 2" w:uiPriority="63"/>
-    <w:lsdException w:name="Medium Shading 2 Accent 2" w:uiPriority="64"/>
-    <w:lsdException w:name="Medium List 1 Accent 2" w:uiPriority="65"/>
-    <w:lsdException w:name="Medium List 2 Accent 2" w:uiPriority="66"/>
-    <w:lsdException w:name="Medium Grid 1 Accent 2" w:uiPriority="67"/>
-    <w:lsdException w:name="Medium Grid 2 Accent 2" w:uiPriority="68"/>
-    <w:lsdException w:name="Medium Grid 3 Accent 2" w:uiPriority="69"/>
-    <w:lsdException w:name="Dark List Accent 2" w:uiPriority="70"/>
-    <w:lsdException w:name="Colorful Shading Accent 2" w:uiPriority="71"/>
-    <w:lsdException w:name="Colorful List Accent 2" w:uiPriority="72"/>
-    <w:lsdException w:name="Colorful Grid Accent 2" w:uiPriority="73"/>
-    <w:lsdException w:name="Light Shading Accent 3" w:uiPriority="60"/>
-    <w:lsdException w:name="Light List Accent 3" w:uiPriority="61"/>
-    <w:lsdException w:name="Light Grid Accent 3" w:uiPriority="62"/>
-    <w:lsdException w:name="Medium Shading 1 Accent 3" w:uiPriority="63"/>
-    <w:lsdException w:name="Medium Shading 2 Accent 3" w:uiPriority="64"/>
-    <w:lsdException w:name="Medium List 1 Accent 3" w:uiPriority="65"/>
-    <w:lsdException w:name="Medium List 2 Accent 3" w:uiPriority="66"/>
-    <w:lsdException w:name="Medium Grid 1 Accent 3" w:uiPriority="67"/>
-    <w:lsdException w:name="Medium Grid 2 Accent 3" w:uiPriority="68"/>
-    <w:lsdException w:name="Medium Grid 3 Accent 3" w:uiPriority="69"/>
-    <w:lsdException w:name="Dark List Accent 3" w:uiPriority="70"/>
-    <w:lsdException w:name="Colorful Shading Accent 3" w:uiPriority="71"/>
-    <w:lsdException w:name="Colorful List Accent 3" w:uiPriority="72"/>
-    <w:lsdException w:name="Colorful Grid Accent 3" w:uiPriority="73"/>
-    <w:lsdException w:name="Light Shading Accent 4" w:uiPriority="60"/>
-    <w:lsdException w:name="Light List Accent 4" w:uiPriority="61"/>
-    <w:lsdException w:name="Light Grid Accent 4" w:uiPriority="62"/>
-    <w:lsdException w:name="Medium Shading 1 Accent 4" w:uiPriority="63"/>
-    <w:lsdException w:name="Medium Shading 2 Accent 4" w:uiPriority="64"/>
-    <w:lsdException w:name="Medium List 1 Accent 4" w:uiPriority="65"/>
-    <w:lsdException w:name="Medium List 2 Accent 4" w:uiPriority="66"/>
-    <w:lsdException w:name="Medium Grid 1 Accent 4" w:uiPriority="67"/>
-    <w:lsdException w:name="Medium Grid 2 Accent 4" w:uiPriority="68"/>
-    <w:lsdException w:name="Medium Grid 3 Accent 4" w:uiPriority="69"/>
-    <w:lsdException w:name="Dark List Accent 4" w:uiPriority="70"/>
-    <w:lsdException w:name="Colorful Shading Accent 4" w:uiPriority="71"/>
-    <w:lsdException w:name="Colorful List Accent 4" w:uiPriority="72"/>
-    <w:lsdException w:name="Colorful Grid Accent 4" w:uiPriority="73"/>
-    <w:lsdException w:name="Light Shading Accent 5" w:uiPriority="60"/>
-    <w:lsdException w:name="Light List Accent 5" w:uiPriority="61"/>
-    <w:lsdException w:name="Light Grid Accent 5" w:uiPriority="62"/>
-    <w:lsdException w:name="Medium Shading 1 Accent 5" w:uiPriority="63"/>
-    <w:lsdException w:name="Medium Shading 2 Accent 5" w:uiPriority="64"/>
-    <w:lsdException w:name="Medium List 1 Accent 5" w:uiPriority="65"/>
-    <w:lsdException w:name="Medium List 2 Accent 5" w:uiPriority="66"/>
-    <w:lsdException w:name="Medium Grid 1 Accent 5" w:uiPriority="67"/>
-    <w:lsdException w:name="Medium Grid 2 Accent 5" w:uiPriority="68"/>
-    <w:lsdException w:name="Medium Grid 3 Accent 5" w:uiPriority="69"/>
-    <w:lsdException w:name="Dark List Accent 5" w:uiPriority="70"/>
-    <w:lsdException w:name="Colorful Shading Accent 5" w:uiPriority="71"/>
-    <w:lsdException w:name="Colorful List Accent 5" w:uiPriority="72"/>
-    <w:lsdException w:name="Colorful Grid Accent 5" w:uiPriority="73"/>
-    <w:lsdException w:name="Light Shading Accent 6" w:uiPriority="60"/>
-    <w:lsdException w:name="Light List Accent 6" w:uiPriority="61"/>
-    <w:lsdException w:name="Light Grid Accent 6" w:uiPriority="62"/>
-    <w:lsdException w:name="Medium Shading 1 Accent 6" w:uiPriority="63"/>
-    <w:lsdException w:name="Medium Shading 2 Accent 6" w:uiPriority="64"/>
-    <w:lsdException w:name="Medium List 1 Accent 6" w:uiPriority="65"/>
-    <w:lsdException w:name="Medium List 2 Accent 6" w:uiPriority="66"/>
-    <w:lsdException w:name="Medium Grid 1 Accent 6" w:uiPriority="67"/>
-    <w:lsdException w:name="Medium Grid 2 Accent 6" w:uiPriority="68"/>
-    <w:lsdException w:name="Medium Grid 3 Accent 6" w:uiPriority="69"/>
-    <w:lsdException w:name="Dark List Accent 6" w:uiPriority="70"/>
-    <w:lsdException w:name="Colorful Shading Accent 6" w:uiPriority="71"/>
-    <w:lsdException w:name="Colorful List Accent 6" w:uiPriority="72"/>
-    <w:lsdException w:name="Colorful Grid Accent 6" w:uiPriority="73"/>
-    <w:lsdException w:name="Subtle Emphasis" w:uiPriority="19" w:qFormat="1"/>
-    <w:lsdException w:name="Intense Emphasis" w:uiPriority="21" w:qFormat="1"/>
-    <w:lsdException w:name="Subtle Reference" w:uiPriority="31" w:qFormat="1"/>
-    <w:lsdException w:name="Intense Reference" w:uiPriority="32" w:qFormat="1"/>
-    <w:lsdException w:name="Book Title" w:uiPriority="33" w:qFormat="1"/>
-    <w:lsdException w:name="Bibliography" w:semiHidden="1" w:uiPriority="37" w:unhideWhenUsed="1"/>
-    <w:lsdException w:name="TOC Heading" w:semiHidden="1" w:uiPriority="39" w:unhideWhenUsed="1" w:qFormat="1"/>
-    <w:lsdException w:name="Plain Table 1" w:uiPriority="41"/>
-    <w:lsdException w:name="Plain Table 2" w:uiPriority="42"/>
-    <w:lsdException w:name="Plain Table 3" w:uiPriority="43"/>
-    <w:lsdException w:name="Plain Table 4" w:uiPriority="44"/>
-    <w:lsdException w:name="Plain Table 5" w:uiPriority="45"/>
-    <w:lsdException w:name="Grid Table Light" w:uiPriority="40"/>
-    <w:lsdException w:name="Grid Table 1 Light" w:uiPriority="46"/>
-    <w:lsdException w:name="Grid Table 2" w:uiPriority="47"/>
-    <w:lsdException w:name="Grid Table 3" w:uiPriority="48"/>
-    <w:lsdException w:name="Grid Table 4" w:uiPriority="49"/>
-    <w:lsdException w:name="Grid Table 5 Dark" w:uiPriority="50"/>
-    <w:lsdException w:name="Grid Table 6 Colorful" w:uiPriority="51"/>
-    <w:lsdException w:name="Grid Table 7 Colorful" w:uiPriority="52"/>
-    <w:lsdException w:name="Grid Table 1 Light Accent 1" w:uiPriority="46"/>
-    <w:lsdException w:name="Grid Table 2 Accent 1" w:uiPriority="47"/>
-    <w:lsdException w:name="Grid Table 3 Accent 1" w:uiPriority="48"/>
-    <w:lsdException w:name="Grid Table 4 Accent 1" w:uiPriority="49"/>
-    <w:lsdException w:name="Grid Table 5 Dark Accent 1" w:uiPriority="50"/>
-    <w:lsdException w:name="Grid Table 6 Colorful Accent 1" w:uiPriority="51"/>
-    <w:lsdException w:name="Grid Table 7 Colorful Accent 1" w:uiPriority="52"/>
-    <w:lsdException w:name="Grid Table 1 Light Accent 2" w:uiPriority="46"/>
-    <w:lsdException w:name="Grid Table 2 Accent 2" w:uiPriority="47"/>
-    <w:lsdException w:name="Grid Table 3 Accent 2" w:uiPriority="48"/>
-    <w:lsdException w:name="Grid Table 4 Accent 2" w:uiPriority="49"/>
-    <w:lsdException w:name="Grid Table 5 Dark Accent 2" w:uiPriority="50"/>
-    <w:lsdException w:name="Grid Table 6 Colorful Accent 2" w:uiPriority="51"/>
-    <w:lsdException w:name="Grid Table 7 Colorful Accent 2" w:uiPriority="52"/>
-    <w:lsdException w:name="Grid Table 1 Light Accent 3" w:uiPriority="46"/>
-    <w:lsdException w:name="Grid Table 2 Accent 3" w:uiPriority="47"/>
-    <w:lsdException w:name="Grid Table 3 Accent 3" w:uiPriority="48"/>
-    <w:lsdException w:name="Grid Table 4 Accent 3" w:uiPriority="49"/>
-    <w:lsdException w:name="Grid Table 5 Dark Accent 3" w:uiPriority="50"/>
-    <w:lsdException w:name="Grid Table 6 Colorful Accent 3" w:uiPriority="51"/>
-    <w:lsdException w:name="Grid Table 7 Colorful Accent 3" w:uiPriority="52"/>
-    <w:lsdException w:name="Grid Table 1 Light Accent 4" w:uiPriority="46"/>
-    <w:lsdException w:name="Grid Table 2 Accent 4" w:uiPriority="47"/>
-    <w:lsdException w:name="Grid Table 3 Accent 4" w:uiPriority="48"/>
-    <w:lsdException w:name="Grid Table 4 Accent 4" w:uiPriority="49"/>
-    <w:lsdException w:name="Grid Table 5 Dark Accent 4" w:uiPriority="50"/>
-    <w:lsdException w:name="Grid Table 6 Colorful Accent 4" w:uiPriority="51"/>
-    <w:lsdException w:name="Grid Table 7 Colorful Accent 4" w:uiPriority="52"/>
-    <w:lsdException w:name="Grid Table 1 Light Accent 5" w:uiPriority="46"/>
-    <w:lsdException w:name="Grid Table 2 Accent 5" w:uiPriority="47"/>
-    <w:lsdException w:name="Grid Table 3 Accent 5" w:uiPriority="48"/>
-    <w:lsdException w:name="Grid Table 4 Accent 5" w:uiPriority="49"/>
-    <w:lsdException w:name="Grid Table 5 Dark Accent 5" w:uiPriority="50"/>
-    <w:lsdException w:name="Grid Table 6 Colorful Accent 5" w:uiPriority="51"/>
-    <w:lsdException w:name="Grid Table 7 Colorful Accent 5" w:uiPriority="52"/>
-    <w:lsdException w:name="Grid Table 1 Light Accent 6" w:uiPriority="46"/>
-    <w:lsdException w:name="Grid Table 2 Accent 6" w:uiPriority="47"/>
-    <w:lsdException w:name="Grid Table 3 Accent 6" w:uiPriority="48"/>
-    <w:lsdException w:name="Grid Table 4 Accent 6" w:uiPriority="49"/>
-    <w:lsdException w:name="Grid Table 5 Dark Accent 6" w:uiPriority="50"/>
-    <w:lsdException w:name="Grid Table 6 Colorful Accent 6" w:uiPriority="51"/>
-    <w:lsdException w:name="Grid Table 7 Colorful Accent 6" w:uiPriority="52"/>
-    <w:lsdException w:name="List Table 1 Light" w:uiPriority="46"/>
-    <w:lsdException w:name="List Table 2" w:uiPriority="47"/>
-    <w:lsdException w:name="List Table 3" w:uiPriority="48"/>
-    <w:lsdException w:name="List Table 4" w:uiPriority="49"/>
-    <w:lsdException w:name="List Table 5 Dark" w:uiPriority="50"/>
-    <w:lsdException w:name="List Table 6 Colorful" w:uiPriority="51"/>
-    <w:lsdException w:name="List Table 7 Colorful" w:uiPriority="52"/>
-    <w:lsdException w:name="List Table 1 Light Accent 1" w:uiPriority="46"/>
-    <w:lsdException w:name="List Table 2 Accent 1" w:uiPriority="47"/>
-    <w:lsdException w:name="List Table 3 Accent 1" w:uiPriority="48"/>
-    <w:lsdException w:name="List Table 4 Accent 1" w:uiPriority="49"/>
-    <w:lsdException w:name="List Table 5 Dark Accent 1" w:uiPriority="50"/>
-    <w:lsdException w:name="List Table 6 Colorful Accent 1" w:uiPriority="51"/>
-    <w:lsdException w:name="List Table 7 Colorful Accent 1" w:uiPriority="52"/>
-    <w:lsdException w:name="List Table 1 Light Accent 2" w:uiPriority="46"/>
-    <w:lsdException w:name="List Table 2 Accent 2" w:uiPriority="47"/>
-    <w:lsdException w:name="List Table 3 Accent 2" w:uiPriority="48"/>
-    <w:lsdException w:name="List Table 4 Accent 2" w:uiPriority="49"/>
-    <w:lsdException w:name="List Table 5 Dark Accent 2" w:uiPriority="50"/>
-    <w:lsdException w:name="List Table 6 Colorful Accent 2" w:uiPriority="51"/>
-    <w:lsdException w:name="List Table 7 Colorful Accent 2" w:uiPriority="52"/>
-    <w:lsdException w:name="List Table 1 Light Accent 3" w:uiPriority="46"/>
-    <w:lsdException w:name="List Table 2 Accent 3" w:uiPriority="47"/>
-    <w:lsdException w:name="List Table 3 Accent 3" w:uiPriority="48"/>
-    <w:lsdException w:name="List Table 4 Accent 3" w:uiPriority="49"/>
-    <w:lsdException w:name="List Table 5 Dark Accent 3" w:uiPriority="50"/>
-    <w:lsdException w:name="List Table 6 Colorful Accent 3" w:uiPriority="51"/>
-    <w:lsdException w:name="List Table 7 Colorful Accent 3" w:uiPriority="52"/>
-    <w:lsdException w:name="List Table 1 Light Accent 4" w:uiPriority="46"/>
-    <w:lsdException w:name="List Table 2 Accent 4" w:uiPriority="47"/>
-    <w:lsdException w:name="List Table 3 Accent 4" w:uiPriority="48"/>
-    <w:lsdException w:name="List Table 4 Accent 4" w:uiPriority="49"/>
-    <w:lsdException w:name="List Table 5 Dark Accent 4" w:uiPriority="50"/>
-    <w:lsdException w:name="List Table 6 Colorful Accent 4" w:uiPriority="51"/>
-    <w:lsdException w:name="List Table 7 Colorful Accent 4" w:uiPriority="52"/>
-    <w:lsdException w:name="List Table 1 Light Accent 5" w:uiPriority="46"/>
-    <w:lsdException w:name="List Table 2 Accent 5" w:uiPriority="47"/>
-    <w:lsdException w:name="List Table 3 Accent 5" w:uiPriority="48"/>
-    <w:lsdException w:name="List Table 4 Accent 5" w:uiPriority="49"/>
-    <w:lsdException w:name="List Table 5 Dark Accent 5" w:uiPriority="50"/>
-    <w:lsdException w:name="List Table 6 Colorful Accent 5" w:uiPriority="51"/>
-    <w:lsdException w:name="List Table 7 Colorful Accent 5" w:uiPriority="52"/>
-    <w:lsdException w:name="List Table 1 Light Accent 6" w:uiPriority="46"/>
-    <w:lsdException w:name="List Table 2 Accent 6" w:uiPriority="47"/>
-    <w:lsdException w:name="List Table 3 Accent 6" w:uiPriority="48"/>
-    <w:lsdException w:name="List Table 4 Accent 6" w:uiPriority="49"/>
-    <w:lsdException w:name="List Table 5 Dark Accent 6" w:uiPriority="50"/>
-    <w:lsdException w:name="List Table 6 Colorful Accent 6" w:uiPriority="51"/>
-    <w:lsdException w:name="List Table 7 Colorful Accent 6" w:uiPriority="52"/>
-    <w:lsdException w:name="Mention" w:semiHidden="1" w:unhideWhenUsed="1"/>
-    <w:lsdException w:name="Smart Hyperlink" w:semiHidden="1" w:unhideWhenUsed="1"/>
-    <w:lsdException w:name="Hashtag" w:semiHidden="1" w:unhideWhenUsed="1"/>
-    <w:lsdException w:name="Unresolved Mention" w:semiHidden="1" w:unhideWhenUsed="1"/>
-    <w:lsdException w:name="Smart Link" w:semiHidden="1" w:unhideWhenUsed="1"/>
-  </w:latentStyles>
-  <w:style w:type="paragraph" w:default="1" w:styleId="Normal">
-    <w:name w:val="Normal"/>
-    <w:qFormat/>
-  </w:style>
-  <w:style w:type="character" w:default="1" w:styleId="DefaultParagraphFont">
-    <w:name w:val="Default Paragraph Font"/>
-    <w:uiPriority w:val="1"/>
-    <w:semiHidden/>
-    <w:unhideWhenUsed/>
-  </w:style>
-  <w:style w:type="table" w:default="1" w:styleId="TableNormal">
-    <w:name w:val="Normal Table"/>
-    <w:uiPriority w:val="99"/>
-    <w:semiHidden/>
-    <w:unhideWhenUsed/>
-    <w:tblPr>
-      <w:tblInd w:w="0" w:type="dxa"/>
-      <w:tblCellMar>
-        <w:top w:w="0" w:type="dxa"/>
-        <w:left w:w="108" w:type="dxa"/>
-        <w:bottom w:w="0" w:type="dxa"/>
-        <w:right w:w="108" w:type="dxa"/>
-      </w:tblCellMar>
-    </w:tblPr>
-  </w:style>
-  <w:style w:type="numbering" w:default="1" w:styleId="NoList">
-    <w:name w:val="No List"/>
-    <w:uiPriority w:val="99"/>
-    <w:semiHidden/>
-    <w:unhideWhenUsed/>
-  </w:style>
-  <w:style w:type="paragraph" w:customStyle="1" w:styleId="9639DE25E76842D3A34715415390EBFB">
-    <w:name w:val="9639DE25E76842D3A34715415390EBFB"/>
-  </w:style>
-  <w:style w:type="paragraph" w:customStyle="1" w:styleId="7F5E73C3DC884841A0006FC9DA167288">
-    <w:name w:val="7F5E73C3DC884841A0006FC9DA167288"/>
-  </w:style>
-  <w:style w:type="paragraph" w:customStyle="1" w:styleId="0FBA145E89B1440187A8A5B786B3DEF8">
-    <w:name w:val="0FBA145E89B1440187A8A5B786B3DEF8"/>
-  </w:style>
-  <w:style w:type="paragraph" w:customStyle="1" w:styleId="BABF43C650934B1CA1B087193E21A436">
-    <w:name w:val="BABF43C650934B1CA1B087193E21A436"/>
-  </w:style>
-  <w:style w:type="paragraph" w:customStyle="1" w:styleId="D9A7C3DF59B643EFB2AD73961F0AF99A">
-    <w:name w:val="D9A7C3DF59B643EFB2AD73961F0AF99A"/>
-  </w:style>
-  <w:style w:type="paragraph" w:customStyle="1" w:styleId="1A2A020A8FE945FA92947E61C7566BA9">
-    <w:name w:val="1A2A020A8FE945FA92947E61C7566BA9"/>
-  </w:style>
-  <w:style w:type="paragraph" w:customStyle="1" w:styleId="1F998D6E245E48CAB286294C554EC584">
-    <w:name w:val="1F998D6E245E48CAB286294C554EC584"/>
-  </w:style>
-  <w:style w:type="paragraph" w:styleId="ListBullet">
-    <w:name w:val="List Bullet"/>
-    <w:basedOn w:val="Normal"/>
-    <w:uiPriority w:val="10"/>
-    <w:unhideWhenUsed/>
-    <w:qFormat/>
-    <w:pPr>
-      <w:numPr>
-        <w:numId w:val="1"/>
-      </w:numPr>
-      <w:spacing w:before="120" w:after="200" w:line="264" w:lineRule="auto"/>
-    </w:pPr>
-    <w:rPr>
-      <w:rFonts w:eastAsiaTheme="minorHAnsi"/>
-      <w:color w:val="595959" w:themeColor="text1" w:themeTint="A6"/>
-    </w:rPr>
-  </w:style>
-  <w:style w:type="paragraph" w:customStyle="1" w:styleId="BC92982566B64F12AD222EB8FAD2BF0E">
-    <w:name w:val="BC92982566B64F12AD222EB8FAD2BF0E"/>
-  </w:style>
-  <w:style w:type="paragraph" w:customStyle="1" w:styleId="394CFDC7C1204BD08C3D12A5C1DE43F0">
-    <w:name w:val="394CFDC7C1204BD08C3D12A5C1DE43F0"/>
-  </w:style>
-  <w:style w:type="paragraph" w:customStyle="1" w:styleId="2A4FE3BFC6104605BCD42479285741F6">
-    <w:name w:val="2A4FE3BFC6104605BCD42479285741F6"/>
-  </w:style>
-  <w:style w:type="paragraph" w:customStyle="1" w:styleId="1479797976AB439C90096E5E79D34241">
-    <w:name w:val="1479797976AB439C90096E5E79D34241"/>
-    <w:rsid w:val="005B67AC"/>
-  </w:style>
-  <w:style w:type="paragraph" w:customStyle="1" w:styleId="2812B48D28314D38A935959D0D2662D8">
-    <w:name w:val="2812B48D28314D38A935959D0D2662D8"/>
-    <w:rsid w:val="005B67AC"/>
-  </w:style>
-  <w:style w:type="paragraph" w:customStyle="1" w:styleId="5CBEC33313EC466F9DAB0896133FAB88">
-    <w:name w:val="5CBEC33313EC466F9DAB0896133FAB88"/>
-    <w:rsid w:val="005B67AC"/>
-  </w:style>
-  <w:style w:type="paragraph" w:customStyle="1" w:styleId="9C3041AD7A6F4DDAA7748770E324FC2A">
-    <w:name w:val="9C3041AD7A6F4DDAA7748770E324FC2A"/>
-    <w:rsid w:val="005B67AC"/>
-  </w:style>
-</w:styles>
-</file>
-
-<file path=word/glossary/webSettings.xml><?xml version="1.0" encoding="utf-8"?>
-<w:webSettings xmlns:mc="http://schemas.openxmlformats.org/markup-compatibility/2006" xmlns:r="http://schemas.openxmlformats.org/officeDocument/2006/relationships" xmlns:w="http://schemas.openxmlformats.org/wordprocessingml/2006/main" xmlns:w14="http://schemas.microsoft.com/office/word/2010/wordml" xmlns:w15="http://schemas.microsoft.com/office/word/2012/wordml" xmlns:w16cid="http://schemas.microsoft.com/office/word/2016/wordml/cid" xmlns:w16se="http://schemas.microsoft.com/office/word/2015/wordml/symex" mc:Ignorable="w14 w15 w16se w16cid">
-  <w:optimizeForBrowser/>
-  <w:allowPNG/>
-</w:webSettings>
 </file>
 
 <file path=word/theme/theme1.xml><?xml version="1.0" encoding="utf-8"?>
@@ -3518,7 +3080,7 @@
 </file>
 
 <file path=customXml/itemProps1.xml><?xml version="1.0" encoding="utf-8"?>
-<ds:datastoreItem xmlns:ds="http://schemas.openxmlformats.org/officeDocument/2006/customXml" ds:itemID="{61C6DE0F-52DF-41E7-9C1D-CF916E37D728}">
+<ds:datastoreItem xmlns:ds="http://schemas.openxmlformats.org/officeDocument/2006/customXml" ds:itemID="{CB39EB25-4233-438C-931E-5BDC81ACA40E}">
   <ds:schemaRefs>
     <ds:schemaRef ds:uri="http://schemas.openxmlformats.org/officeDocument/2006/bibliography"/>
   </ds:schemaRefs>
